--- a/ProyectoII/ProyectoII_JoseHidalgo-JoseEspinoza-JoseRamirez-DavidGonzalez.docx
+++ b/ProyectoII/ProyectoII_JoseHidalgo-JoseEspinoza-JoseRamirez-DavidGonzalez.docx
@@ -616,6 +616,7 @@
           <w:lang w:val="es-ES"/>
         </w:rPr>
       </w:pPr>
+      <w:proofErr w:type="spellStart"/>
       <w:r>
         <w:rPr>
           <w:b/>
@@ -627,6 +628,7 @@
         </w:rPr>
         <w:t>Dataset</w:t>
       </w:r>
+      <w:proofErr w:type="spellEnd"/>
       <w:r>
         <w:rPr>
           <w:color w:val="4F81BD" w:themeColor="accent1"/>
@@ -712,7 +714,25 @@
           <w:color w:val="000000"/>
           <w:lang w:val="es-CR" w:eastAsia="es-CR"/>
         </w:rPr>
-        <w:t xml:space="preserve"> este formulario se realizó a través de la herramienta de Google Forms, se hizo la publicación del formulario en diferentes medios sociales como los mostrados en la tabla anterior, con el objetivo de recolectar la mayor cantidad de datos de las personas de Costa Rica. Se publicó y se obtuvieron las respuestas necesarias (300) con el objetivo de tener resultados importantes como las edades, sexo de la persona, escolaridad, entre otros.</w:t>
+        <w:t xml:space="preserve"> este formulario se realizó a través de la herramienta de Google </w:t>
+      </w:r>
+      <w:proofErr w:type="spellStart"/>
+      <w:r>
+        <w:rPr>
+          <w:rFonts w:eastAsia="Times New Roman" w:cstheme="majorHAnsi"/>
+          <w:color w:val="000000"/>
+          <w:lang w:val="es-CR" w:eastAsia="es-CR"/>
+        </w:rPr>
+        <w:t>Forms</w:t>
+      </w:r>
+      <w:proofErr w:type="spellEnd"/>
+      <w:r>
+        <w:rPr>
+          <w:rFonts w:eastAsia="Times New Roman" w:cstheme="majorHAnsi"/>
+          <w:color w:val="000000"/>
+          <w:lang w:val="es-CR" w:eastAsia="es-CR"/>
+        </w:rPr>
+        <w:t>, se hizo la publicación del formulario en diferentes medios sociales como los mostrados en la tabla anterior, con el objetivo de recolectar la mayor cantidad de datos de las personas de Costa Rica. Se publicó y se obtuvieron las respuestas necesarias (300) con el objetivo de tener resultados importantes como las edades, sexo de la persona, escolaridad, entre otros.</w:t>
       </w:r>
     </w:p>
     <w:p>
@@ -838,6 +858,7 @@
           <w:lang w:val="es-ES"/>
         </w:rPr>
       </w:pPr>
+      <w:proofErr w:type="spellStart"/>
       <w:r>
         <w:rPr>
           <w:rFonts w:cstheme="minorHAnsi"/>
@@ -845,7 +866,17 @@
           <w:bCs/>
           <w:lang w:val="es-ES"/>
         </w:rPr>
-        <w:t xml:space="preserve">marcaTemporal: </w:t>
+        <w:t>marcaTemporal</w:t>
+      </w:r>
+      <w:proofErr w:type="spellEnd"/>
+      <w:r>
+        <w:rPr>
+          <w:rFonts w:cstheme="minorHAnsi"/>
+          <w:b/>
+          <w:bCs/>
+          <w:lang w:val="es-ES"/>
+        </w:rPr>
+        <w:t xml:space="preserve">: </w:t>
       </w:r>
       <w:r>
         <w:rPr>
@@ -879,12 +910,21 @@
         </w:rPr>
         <w:t xml:space="preserve">Tipo de datos: </w:t>
       </w:r>
+      <w:proofErr w:type="spellStart"/>
       <w:r>
         <w:rPr>
           <w:rFonts w:cstheme="minorHAnsi"/>
           <w:lang w:val="es-ES"/>
         </w:rPr>
-        <w:t xml:space="preserve">PSIXct. (Almacenamiento de fechas y horas). </w:t>
+        <w:t>PSIXct</w:t>
+      </w:r>
+      <w:proofErr w:type="spellEnd"/>
+      <w:r>
+        <w:rPr>
+          <w:rFonts w:cstheme="minorHAnsi"/>
+          <w:lang w:val="es-ES"/>
+        </w:rPr>
+        <w:t xml:space="preserve">. (Almacenamiento de fechas y horas). </w:t>
       </w:r>
     </w:p>
     <w:p>
@@ -945,12 +985,21 @@
         </w:rPr>
         <w:t xml:space="preserve">Tipo de datos: </w:t>
       </w:r>
+      <w:proofErr w:type="spellStart"/>
       <w:r>
         <w:rPr>
           <w:rFonts w:cstheme="minorHAnsi"/>
           <w:lang w:val="es-ES"/>
         </w:rPr>
-        <w:t>character.</w:t>
+        <w:t>character</w:t>
+      </w:r>
+      <w:proofErr w:type="spellEnd"/>
+      <w:r>
+        <w:rPr>
+          <w:rFonts w:cstheme="minorHAnsi"/>
+          <w:lang w:val="es-ES"/>
+        </w:rPr>
+        <w:t>.</w:t>
       </w:r>
     </w:p>
     <w:p>
@@ -1012,12 +1061,21 @@
         </w:rPr>
         <w:t xml:space="preserve">Tipo de datos: </w:t>
       </w:r>
+      <w:proofErr w:type="spellStart"/>
       <w:r>
         <w:rPr>
           <w:rFonts w:cstheme="minorHAnsi"/>
           <w:lang w:val="es-ES"/>
         </w:rPr>
-        <w:t>numeric.</w:t>
+        <w:t>numeric</w:t>
+      </w:r>
+      <w:proofErr w:type="spellEnd"/>
+      <w:r>
+        <w:rPr>
+          <w:rFonts w:cstheme="minorHAnsi"/>
+          <w:lang w:val="es-ES"/>
+        </w:rPr>
+        <w:t>.</w:t>
       </w:r>
     </w:p>
     <w:p>
@@ -1080,12 +1138,21 @@
         </w:rPr>
         <w:t xml:space="preserve">Tipo de datos: </w:t>
       </w:r>
+      <w:proofErr w:type="spellStart"/>
       <w:r>
         <w:rPr>
           <w:rFonts w:cstheme="minorHAnsi"/>
           <w:lang w:val="es-ES"/>
         </w:rPr>
-        <w:t>character.</w:t>
+        <w:t>character</w:t>
+      </w:r>
+      <w:proofErr w:type="spellEnd"/>
+      <w:r>
+        <w:rPr>
+          <w:rFonts w:cstheme="minorHAnsi"/>
+          <w:lang w:val="es-ES"/>
+        </w:rPr>
+        <w:t>.</w:t>
       </w:r>
     </w:p>
     <w:p>
@@ -1105,6 +1172,7 @@
           <w:lang w:val="es-ES"/>
         </w:rPr>
       </w:pPr>
+      <w:proofErr w:type="spellStart"/>
       <w:r>
         <w:rPr>
           <w:rFonts w:cstheme="minorHAnsi"/>
@@ -1113,7 +1181,17 @@
           <w:lang w:val="es-ES"/>
         </w:rPr>
         <w:lastRenderedPageBreak/>
-        <w:t xml:space="preserve">salarioMes: </w:t>
+        <w:t>salarioMes</w:t>
+      </w:r>
+      <w:proofErr w:type="spellEnd"/>
+      <w:r>
+        <w:rPr>
+          <w:rFonts w:cstheme="minorHAnsi"/>
+          <w:b/>
+          <w:bCs/>
+          <w:lang w:val="es-ES"/>
+        </w:rPr>
+        <w:t xml:space="preserve">: </w:t>
       </w:r>
       <w:r>
         <w:rPr>
@@ -1152,7 +1230,23 @@
           <w:rFonts w:cstheme="minorHAnsi"/>
           <w:lang w:val="es-ES"/>
         </w:rPr>
-        <w:t xml:space="preserve"> character.</w:t>
+        <w:t xml:space="preserve"> </w:t>
+      </w:r>
+      <w:proofErr w:type="spellStart"/>
+      <w:r>
+        <w:rPr>
+          <w:rFonts w:cstheme="minorHAnsi"/>
+          <w:lang w:val="es-ES"/>
+        </w:rPr>
+        <w:t>character</w:t>
+      </w:r>
+      <w:proofErr w:type="spellEnd"/>
+      <w:r>
+        <w:rPr>
+          <w:rFonts w:cstheme="minorHAnsi"/>
+          <w:lang w:val="es-ES"/>
+        </w:rPr>
+        <w:t>.</w:t>
       </w:r>
     </w:p>
     <w:p>
@@ -1193,221 +1287,293 @@
           <w:color w:val="7F7F7F" w:themeColor="text1" w:themeTint="80"/>
           <w:lang w:val="es-ES"/>
         </w:rPr>
-        <w:t xml:space="preserve"> salarioMes </w:t>
-      </w:r>
-      <w:r>
-        <w:rPr>
-          <w:rFonts w:cstheme="minorHAnsi"/>
-          <w:color w:val="7F7F7F" w:themeColor="text1" w:themeTint="80"/>
-          <w:lang w:val="es-ES"/>
-        </w:rPr>
-        <w:t>de tipo character, se crear</w:t>
-      </w:r>
-      <w:r>
-        <w:rPr>
-          <w:rFonts w:cstheme="minorHAnsi"/>
-          <w:color w:val="7F7F7F" w:themeColor="text1" w:themeTint="80"/>
-          <w:lang w:val="es-CR"/>
-        </w:rPr>
-        <w:t xml:space="preserve">á una nueva variable llamada </w:t>
-      </w:r>
+        <w:t xml:space="preserve"> </w:t>
+      </w:r>
+      <w:proofErr w:type="spellStart"/>
       <w:r>
         <w:rPr>
           <w:rFonts w:cstheme="minorHAnsi"/>
           <w:b/>
           <w:bCs/>
           <w:color w:val="7F7F7F" w:themeColor="text1" w:themeTint="80"/>
-          <w:lang w:val="es-CR"/>
-        </w:rPr>
-        <w:t>salario</w:t>
-      </w:r>
-      <w:r>
-        <w:rPr>
-          <w:rFonts w:cstheme="minorHAnsi"/>
-          <w:color w:val="7F7F7F" w:themeColor="text1" w:themeTint="80"/>
-          <w:lang w:val="es-CR"/>
-        </w:rPr>
-        <w:t xml:space="preserve"> con los datos de la variable salarioMes de tipo: numeric</w:t>
-      </w:r>
+          <w:lang w:val="es-ES"/>
+        </w:rPr>
+        <w:t>salarioMes</w:t>
+      </w:r>
+      <w:proofErr w:type="spellEnd"/>
       <w:r>
         <w:rPr>
           <w:rFonts w:cstheme="minorHAnsi"/>
           <w:b/>
           <w:bCs/>
           <w:color w:val="7F7F7F" w:themeColor="text1" w:themeTint="80"/>
-          <w:lang w:val="es-CR"/>
-        </w:rPr>
-        <w:t>.</w:t>
-      </w:r>
-    </w:p>
-    <w:p>
-      <w:pPr>
-        <w:pStyle w:val="Textoindependiente"/>
+          <w:lang w:val="es-ES"/>
+        </w:rPr>
+        <w:t xml:space="preserve"> </w:t>
+      </w:r>
+      <w:r>
         <w:rPr>
           <w:rFonts w:cstheme="minorHAnsi"/>
-          <w:lang w:val="es-ES"/>
-        </w:rPr>
-      </w:pPr>
+          <w:color w:val="7F7F7F" w:themeColor="text1" w:themeTint="80"/>
+          <w:lang w:val="es-ES"/>
+        </w:rPr>
+        <w:t xml:space="preserve">de tipo </w:t>
+      </w:r>
+      <w:proofErr w:type="spellStart"/>
       <w:r>
         <w:rPr>
           <w:rFonts w:cstheme="minorHAnsi"/>
-          <w:b/>
-          <w:bCs/>
-          <w:lang w:val="es-ES"/>
-        </w:rPr>
-        <w:t xml:space="preserve">partidoPolítico: </w:t>
-      </w:r>
+          <w:color w:val="7F7F7F" w:themeColor="text1" w:themeTint="80"/>
+          <w:lang w:val="es-ES"/>
+        </w:rPr>
+        <w:t>character</w:t>
+      </w:r>
+      <w:proofErr w:type="spellEnd"/>
       <w:r>
         <w:rPr>
           <w:rFonts w:cstheme="minorHAnsi"/>
-          <w:lang w:val="es-ES"/>
-        </w:rPr>
-        <w:t>Nombre del partido político por el cuál la persona desea votar en las próximas elecciones presidenciales. Las categorías son: PLN, PAC, PNR, PUSC, Otros.</w:t>
-      </w:r>
-    </w:p>
-    <w:p>
-      <w:pPr>
-        <w:pStyle w:val="Textoindependiente"/>
+          <w:color w:val="7F7F7F" w:themeColor="text1" w:themeTint="80"/>
+          <w:lang w:val="es-ES"/>
+        </w:rPr>
+        <w:t>, se crear</w:t>
+      </w:r>
+      <w:r>
         <w:rPr>
           <w:rFonts w:cstheme="minorHAnsi"/>
-          <w:lang w:val="es-ES"/>
-        </w:rPr>
-      </w:pPr>
-      <w:r>
-        <w:rPr>
-          <w:rFonts w:cstheme="minorHAnsi"/>
-          <w:lang w:val="es-ES"/>
-        </w:rPr>
-        <w:tab/>
-      </w:r>
-      <w:r>
-        <w:rPr>
-          <w:rFonts w:cstheme="minorHAnsi"/>
-          <w:i/>
-          <w:iCs/>
-          <w:lang w:val="es-ES"/>
-        </w:rPr>
-        <w:t xml:space="preserve">Tipo de datos: </w:t>
-      </w:r>
-      <w:r>
-        <w:rPr>
-          <w:rFonts w:cstheme="minorHAnsi"/>
-          <w:lang w:val="es-ES"/>
-        </w:rPr>
-        <w:t>character.</w:t>
-      </w:r>
-    </w:p>
-    <w:p>
-      <w:pPr>
-        <w:pStyle w:val="Textoindependiente"/>
-        <w:rPr>
-          <w:rFonts w:cstheme="minorHAnsi"/>
-          <w:lang w:val="es-ES"/>
-        </w:rPr>
-      </w:pPr>
-    </w:p>
-    <w:p>
-      <w:pPr>
-        <w:pStyle w:val="Textoindependiente"/>
-        <w:rPr>
-          <w:rFonts w:cstheme="minorHAnsi"/>
-          <w:lang w:val="es-ES"/>
-        </w:rPr>
-      </w:pPr>
-      <w:r>
-        <w:rPr>
-          <w:rFonts w:cstheme="minorHAnsi"/>
-          <w:b/>
-          <w:bCs/>
-          <w:lang w:val="es-ES"/>
-        </w:rPr>
-        <w:t xml:space="preserve">interesPolítica: </w:t>
-      </w:r>
-      <w:r>
-        <w:rPr>
-          <w:rFonts w:cstheme="minorHAnsi"/>
-          <w:lang w:val="es-ES"/>
-        </w:rPr>
-        <w:t xml:space="preserve">se refiere al interés de la persona sobre los temas de política. Aquí se escoge entre un intervalo que va desde el 0 al 10. También se permiten valores decimales. </w:t>
-      </w:r>
-    </w:p>
-    <w:p>
-      <w:pPr>
-        <w:pStyle w:val="Textoindependiente"/>
-        <w:rPr>
-          <w:rFonts w:cstheme="minorHAnsi"/>
-          <w:lang w:val="es-ES"/>
-        </w:rPr>
-      </w:pPr>
-      <w:r>
-        <w:rPr>
-          <w:rFonts w:cstheme="minorHAnsi"/>
-          <w:lang w:val="es-ES"/>
-        </w:rPr>
-        <w:tab/>
-      </w:r>
-      <w:r>
-        <w:rPr>
-          <w:rFonts w:cstheme="minorHAnsi"/>
-          <w:i/>
-          <w:iCs/>
-          <w:lang w:val="es-ES"/>
-        </w:rPr>
-        <w:t xml:space="preserve">Tipo de datos: </w:t>
-      </w:r>
-      <w:r>
-        <w:rPr>
-          <w:rFonts w:cstheme="minorHAnsi"/>
-          <w:lang w:val="es-ES"/>
-        </w:rPr>
-        <w:t>character.</w:t>
-      </w:r>
-    </w:p>
-    <w:p>
-      <w:pPr>
-        <w:pStyle w:val="Textoindependiente"/>
-        <w:ind w:firstLine="708"/>
-        <w:rPr>
-          <w:rFonts w:cstheme="minorHAnsi"/>
-          <w:lang w:val="es-ES"/>
-        </w:rPr>
-      </w:pPr>
+          <w:color w:val="7F7F7F" w:themeColor="text1" w:themeTint="80"/>
+          <w:lang w:val="es-CR"/>
+        </w:rPr>
+        <w:t xml:space="preserve">á una nueva variable llamada </w:t>
+      </w:r>
       <w:r>
         <w:rPr>
           <w:rFonts w:cstheme="minorHAnsi"/>
           <w:b/>
           <w:bCs/>
           <w:color w:val="7F7F7F" w:themeColor="text1" w:themeTint="80"/>
-          <w:lang w:val="es-ES"/>
-        </w:rPr>
-        <w:t xml:space="preserve">Nota: </w:t>
+          <w:lang w:val="es-CR"/>
+        </w:rPr>
+        <w:t>salario</w:t>
       </w:r>
       <w:r>
         <w:rPr>
           <w:rFonts w:cstheme="minorHAnsi"/>
           <w:color w:val="7F7F7F" w:themeColor="text1" w:themeTint="80"/>
-          <w:lang w:val="es-ES"/>
-        </w:rPr>
-        <w:t xml:space="preserve">Se creó una nueva variable llamada </w:t>
-      </w:r>
+          <w:lang w:val="es-CR"/>
+        </w:rPr>
+        <w:t xml:space="preserve"> con los datos de la variable </w:t>
+      </w:r>
+      <w:proofErr w:type="spellStart"/>
+      <w:r>
+        <w:rPr>
+          <w:rFonts w:cstheme="minorHAnsi"/>
+          <w:color w:val="7F7F7F" w:themeColor="text1" w:themeTint="80"/>
+          <w:lang w:val="es-CR"/>
+        </w:rPr>
+        <w:t>salarioMes</w:t>
+      </w:r>
+      <w:proofErr w:type="spellEnd"/>
+      <w:r>
+        <w:rPr>
+          <w:rFonts w:cstheme="minorHAnsi"/>
+          <w:color w:val="7F7F7F" w:themeColor="text1" w:themeTint="80"/>
+          <w:lang w:val="es-CR"/>
+        </w:rPr>
+        <w:t xml:space="preserve"> de tipo: </w:t>
+      </w:r>
+      <w:proofErr w:type="spellStart"/>
+      <w:r>
+        <w:rPr>
+          <w:rFonts w:cstheme="minorHAnsi"/>
+          <w:color w:val="7F7F7F" w:themeColor="text1" w:themeTint="80"/>
+          <w:lang w:val="es-CR"/>
+        </w:rPr>
+        <w:t>numeric</w:t>
+      </w:r>
+      <w:proofErr w:type="spellEnd"/>
       <w:r>
         <w:rPr>
           <w:rFonts w:cstheme="minorHAnsi"/>
           <w:b/>
           <w:bCs/>
           <w:color w:val="7F7F7F" w:themeColor="text1" w:themeTint="80"/>
-          <w:lang w:val="es-ES"/>
-        </w:rPr>
-        <w:t>interes</w:t>
-      </w:r>
-      <w:r>
+          <w:lang w:val="es-CR"/>
+        </w:rPr>
+        <w:t>.</w:t>
+      </w:r>
+    </w:p>
+    <w:p>
+      <w:pPr>
+        <w:pStyle w:val="Textoindependiente"/>
         <w:rPr>
           <w:rFonts w:cstheme="minorHAnsi"/>
-          <w:color w:val="7F7F7F" w:themeColor="text1" w:themeTint="80"/>
-          <w:lang w:val="es-ES"/>
-        </w:rPr>
-        <w:t xml:space="preserve"> con los datos de la variable llamada </w:t>
-      </w:r>
+          <w:lang w:val="es-ES"/>
+        </w:rPr>
+      </w:pPr>
+      <w:proofErr w:type="spellStart"/>
+      <w:r>
+        <w:rPr>
+          <w:rFonts w:cstheme="minorHAnsi"/>
+          <w:b/>
+          <w:bCs/>
+          <w:lang w:val="es-ES"/>
+        </w:rPr>
+        <w:t>partidoPolítico</w:t>
+      </w:r>
+      <w:proofErr w:type="spellEnd"/>
+      <w:r>
+        <w:rPr>
+          <w:rFonts w:cstheme="minorHAnsi"/>
+          <w:b/>
+          <w:bCs/>
+          <w:lang w:val="es-ES"/>
+        </w:rPr>
+        <w:t xml:space="preserve">: </w:t>
+      </w:r>
+      <w:r>
+        <w:rPr>
+          <w:rFonts w:cstheme="minorHAnsi"/>
+          <w:lang w:val="es-ES"/>
+        </w:rPr>
+        <w:t>Nombre del partido político por el cuál la persona desea votar en las próximas elecciones presidenciales. Las categorías son: PLN, PAC, PNR, PUSC, Otros.</w:t>
+      </w:r>
+    </w:p>
+    <w:p>
+      <w:pPr>
+        <w:pStyle w:val="Textoindependiente"/>
+        <w:rPr>
+          <w:rFonts w:cstheme="minorHAnsi"/>
+          <w:lang w:val="es-ES"/>
+        </w:rPr>
+      </w:pPr>
+      <w:r>
+        <w:rPr>
+          <w:rFonts w:cstheme="minorHAnsi"/>
+          <w:lang w:val="es-ES"/>
+        </w:rPr>
+        <w:tab/>
+      </w:r>
+      <w:r>
+        <w:rPr>
+          <w:rFonts w:cstheme="minorHAnsi"/>
+          <w:i/>
+          <w:iCs/>
+          <w:lang w:val="es-ES"/>
+        </w:rPr>
+        <w:t xml:space="preserve">Tipo de datos: </w:t>
+      </w:r>
+      <w:proofErr w:type="spellStart"/>
+      <w:r>
+        <w:rPr>
+          <w:rFonts w:cstheme="minorHAnsi"/>
+          <w:lang w:val="es-ES"/>
+        </w:rPr>
+        <w:t>character</w:t>
+      </w:r>
+      <w:proofErr w:type="spellEnd"/>
+      <w:r>
+        <w:rPr>
+          <w:rFonts w:cstheme="minorHAnsi"/>
+          <w:lang w:val="es-ES"/>
+        </w:rPr>
+        <w:t>.</w:t>
+      </w:r>
+    </w:p>
+    <w:p>
+      <w:pPr>
+        <w:pStyle w:val="Textoindependiente"/>
+        <w:rPr>
+          <w:rFonts w:cstheme="minorHAnsi"/>
+          <w:lang w:val="es-ES"/>
+        </w:rPr>
+      </w:pPr>
+    </w:p>
+    <w:p>
+      <w:pPr>
+        <w:pStyle w:val="Textoindependiente"/>
+        <w:rPr>
+          <w:rFonts w:cstheme="minorHAnsi"/>
+          <w:lang w:val="es-ES"/>
+        </w:rPr>
+      </w:pPr>
+      <w:proofErr w:type="spellStart"/>
+      <w:r>
+        <w:rPr>
+          <w:rFonts w:cstheme="minorHAnsi"/>
+          <w:b/>
+          <w:bCs/>
+          <w:lang w:val="es-ES"/>
+        </w:rPr>
+        <w:t>interesPolítica</w:t>
+      </w:r>
+      <w:proofErr w:type="spellEnd"/>
+      <w:r>
+        <w:rPr>
+          <w:rFonts w:cstheme="minorHAnsi"/>
+          <w:b/>
+          <w:bCs/>
+          <w:lang w:val="es-ES"/>
+        </w:rPr>
+        <w:t xml:space="preserve">: </w:t>
+      </w:r>
+      <w:r>
+        <w:rPr>
+          <w:rFonts w:cstheme="minorHAnsi"/>
+          <w:lang w:val="es-ES"/>
+        </w:rPr>
+        <w:t xml:space="preserve">se refiere al interés de la persona sobre los temas de política. Aquí se escoge entre un intervalo que va desde el 0 al 10. También se permiten valores decimales. </w:t>
+      </w:r>
+    </w:p>
+    <w:p>
+      <w:pPr>
+        <w:pStyle w:val="Textoindependiente"/>
+        <w:rPr>
+          <w:rFonts w:cstheme="minorHAnsi"/>
+          <w:lang w:val="es-ES"/>
+        </w:rPr>
+      </w:pPr>
+      <w:r>
+        <w:rPr>
+          <w:rFonts w:cstheme="minorHAnsi"/>
+          <w:lang w:val="es-ES"/>
+        </w:rPr>
+        <w:tab/>
+      </w:r>
+      <w:r>
+        <w:rPr>
+          <w:rFonts w:cstheme="minorHAnsi"/>
+          <w:i/>
+          <w:iCs/>
+          <w:lang w:val="es-ES"/>
+        </w:rPr>
+        <w:t xml:space="preserve">Tipo de datos: </w:t>
+      </w:r>
+      <w:proofErr w:type="spellStart"/>
+      <w:r>
+        <w:rPr>
+          <w:rFonts w:cstheme="minorHAnsi"/>
+          <w:lang w:val="es-ES"/>
+        </w:rPr>
+        <w:t>character</w:t>
+      </w:r>
+      <w:proofErr w:type="spellEnd"/>
+      <w:r>
+        <w:rPr>
+          <w:rFonts w:cstheme="minorHAnsi"/>
+          <w:lang w:val="es-ES"/>
+        </w:rPr>
+        <w:t>.</w:t>
+      </w:r>
+    </w:p>
+    <w:p>
+      <w:pPr>
+        <w:pStyle w:val="Textoindependiente"/>
+        <w:ind w:firstLine="708"/>
+        <w:rPr>
+          <w:rFonts w:cstheme="minorHAnsi"/>
+          <w:lang w:val="es-ES"/>
+        </w:rPr>
+      </w:pPr>
       <w:r>
         <w:rPr>
           <w:rFonts w:cstheme="minorHAnsi"/>
@@ -1416,7 +1582,7 @@
           <w:color w:val="7F7F7F" w:themeColor="text1" w:themeTint="80"/>
           <w:lang w:val="es-ES"/>
         </w:rPr>
-        <w:t xml:space="preserve">interesPolítica. </w:t>
+        <w:t xml:space="preserve">Nota: </w:t>
       </w:r>
       <w:r>
         <w:rPr>
@@ -1424,8 +1590,9 @@
           <w:color w:val="7F7F7F" w:themeColor="text1" w:themeTint="80"/>
           <w:lang w:val="es-ES"/>
         </w:rPr>
-        <w:t xml:space="preserve">La variable </w:t>
-      </w:r>
+        <w:t xml:space="preserve">Se creó una nueva variable llamada </w:t>
+      </w:r>
+      <w:proofErr w:type="spellStart"/>
       <w:r>
         <w:rPr>
           <w:rFonts w:cstheme="minorHAnsi"/>
@@ -1434,42 +1601,132 @@
           <w:color w:val="7F7F7F" w:themeColor="text1" w:themeTint="80"/>
           <w:lang w:val="es-ES"/>
         </w:rPr>
-        <w:t xml:space="preserve">interes </w:t>
-      </w:r>
+        <w:t>interes</w:t>
+      </w:r>
+      <w:proofErr w:type="spellEnd"/>
       <w:r>
         <w:rPr>
           <w:rFonts w:cstheme="minorHAnsi"/>
           <w:color w:val="7F7F7F" w:themeColor="text1" w:themeTint="80"/>
           <w:lang w:val="es-ES"/>
         </w:rPr>
-        <w:t>es de tipo: numeric.</w:t>
-      </w:r>
-    </w:p>
-    <w:p>
-      <w:pPr>
-        <w:pStyle w:val="Textoindependiente"/>
-        <w:rPr>
-          <w:rFonts w:cstheme="minorHAnsi"/>
-          <w:lang w:val="es-ES"/>
-        </w:rPr>
-      </w:pPr>
-    </w:p>
-    <w:p>
-      <w:pPr>
-        <w:pStyle w:val="Textoindependiente"/>
-        <w:rPr>
-          <w:rFonts w:cstheme="minorHAnsi"/>
-          <w:lang w:val="es-ES"/>
-        </w:rPr>
-      </w:pPr>
+        <w:t xml:space="preserve"> con los datos de la variable llamada </w:t>
+      </w:r>
+      <w:proofErr w:type="spellStart"/>
       <w:r>
         <w:rPr>
           <w:rFonts w:cstheme="minorHAnsi"/>
           <w:b/>
           <w:bCs/>
-          <w:lang w:val="es-ES"/>
-        </w:rPr>
-        <w:t xml:space="preserve">mediosInfo: </w:t>
+          <w:color w:val="7F7F7F" w:themeColor="text1" w:themeTint="80"/>
+          <w:lang w:val="es-ES"/>
+        </w:rPr>
+        <w:t>interesPolítica</w:t>
+      </w:r>
+      <w:proofErr w:type="spellEnd"/>
+      <w:r>
+        <w:rPr>
+          <w:rFonts w:cstheme="minorHAnsi"/>
+          <w:b/>
+          <w:bCs/>
+          <w:color w:val="7F7F7F" w:themeColor="text1" w:themeTint="80"/>
+          <w:lang w:val="es-ES"/>
+        </w:rPr>
+        <w:t xml:space="preserve">. </w:t>
+      </w:r>
+      <w:r>
+        <w:rPr>
+          <w:rFonts w:cstheme="minorHAnsi"/>
+          <w:color w:val="7F7F7F" w:themeColor="text1" w:themeTint="80"/>
+          <w:lang w:val="es-ES"/>
+        </w:rPr>
+        <w:t xml:space="preserve">La variable </w:t>
+      </w:r>
+      <w:proofErr w:type="spellStart"/>
+      <w:r>
+        <w:rPr>
+          <w:rFonts w:cstheme="minorHAnsi"/>
+          <w:b/>
+          <w:bCs/>
+          <w:color w:val="7F7F7F" w:themeColor="text1" w:themeTint="80"/>
+          <w:lang w:val="es-ES"/>
+        </w:rPr>
+        <w:t>interes</w:t>
+      </w:r>
+      <w:proofErr w:type="spellEnd"/>
+      <w:r>
+        <w:rPr>
+          <w:rFonts w:cstheme="minorHAnsi"/>
+          <w:b/>
+          <w:bCs/>
+          <w:color w:val="7F7F7F" w:themeColor="text1" w:themeTint="80"/>
+          <w:lang w:val="es-ES"/>
+        </w:rPr>
+        <w:t xml:space="preserve"> </w:t>
+      </w:r>
+      <w:r>
+        <w:rPr>
+          <w:rFonts w:cstheme="minorHAnsi"/>
+          <w:color w:val="7F7F7F" w:themeColor="text1" w:themeTint="80"/>
+          <w:lang w:val="es-ES"/>
+        </w:rPr>
+        <w:t xml:space="preserve">es de tipo: </w:t>
+      </w:r>
+      <w:proofErr w:type="spellStart"/>
+      <w:r>
+        <w:rPr>
+          <w:rFonts w:cstheme="minorHAnsi"/>
+          <w:color w:val="7F7F7F" w:themeColor="text1" w:themeTint="80"/>
+          <w:lang w:val="es-ES"/>
+        </w:rPr>
+        <w:t>numeric</w:t>
+      </w:r>
+      <w:proofErr w:type="spellEnd"/>
+      <w:r>
+        <w:rPr>
+          <w:rFonts w:cstheme="minorHAnsi"/>
+          <w:color w:val="7F7F7F" w:themeColor="text1" w:themeTint="80"/>
+          <w:lang w:val="es-ES"/>
+        </w:rPr>
+        <w:t>.</w:t>
+      </w:r>
+    </w:p>
+    <w:p>
+      <w:pPr>
+        <w:pStyle w:val="Textoindependiente"/>
+        <w:rPr>
+          <w:rFonts w:cstheme="minorHAnsi"/>
+          <w:lang w:val="es-ES"/>
+        </w:rPr>
+      </w:pPr>
+    </w:p>
+    <w:p>
+      <w:pPr>
+        <w:pStyle w:val="Textoindependiente"/>
+        <w:rPr>
+          <w:rFonts w:cstheme="minorHAnsi"/>
+          <w:lang w:val="es-ES"/>
+        </w:rPr>
+      </w:pPr>
+      <w:proofErr w:type="spellStart"/>
+      <w:r>
+        <w:rPr>
+          <w:rFonts w:cstheme="minorHAnsi"/>
+          <w:b/>
+          <w:bCs/>
+          <w:lang w:val="es-ES"/>
+        </w:rPr>
+        <w:t>mediosInfo</w:t>
+      </w:r>
+      <w:proofErr w:type="spellEnd"/>
+      <w:r>
+        <w:rPr>
+          <w:rFonts w:cstheme="minorHAnsi"/>
+          <w:b/>
+          <w:bCs/>
+          <w:lang w:val="es-ES"/>
+        </w:rPr>
+        <w:t xml:space="preserve">: </w:t>
       </w:r>
       <w:r>
         <w:rPr>
@@ -1503,12 +1760,21 @@
         </w:rPr>
         <w:t xml:space="preserve">Tipo de datos: </w:t>
       </w:r>
+      <w:proofErr w:type="spellStart"/>
       <w:r>
         <w:rPr>
           <w:rFonts w:cstheme="minorHAnsi"/>
           <w:lang w:val="es-ES"/>
         </w:rPr>
-        <w:t>character.</w:t>
+        <w:t>character</w:t>
+      </w:r>
+      <w:proofErr w:type="spellEnd"/>
+      <w:r>
+        <w:rPr>
+          <w:rFonts w:cstheme="minorHAnsi"/>
+          <w:lang w:val="es-ES"/>
+        </w:rPr>
+        <w:t>.</w:t>
       </w:r>
     </w:p>
     <w:p>
@@ -2753,6 +3019,7 @@
                       <w:lang w:val="es-ES"/>
                     </w:rPr>
                   </w:pPr>
+                  <w:proofErr w:type="spellStart"/>
                   <w:r>
                     <w:rPr>
                       <w:rFonts w:eastAsia="Times New Roman" w:cs="Calibri"/>
@@ -2760,6 +3027,7 @@
                     </w:rPr>
                     <w:t>interesPolíticaN</w:t>
                   </w:r>
+                  <w:proofErr w:type="spellEnd"/>
                 </w:p>
               </w:tc>
               <w:tc>
@@ -5438,6 +5706,7 @@
                 <w:lang w:val="es-ES"/>
               </w:rPr>
             </w:pPr>
+            <w:proofErr w:type="spellStart"/>
             <w:r>
               <w:rPr>
                 <w:rFonts w:eastAsia="Times New Roman" w:cs="Calibri"/>
@@ -5445,6 +5714,7 @@
               </w:rPr>
               <w:t>salarioMujer</w:t>
             </w:r>
+            <w:proofErr w:type="spellEnd"/>
           </w:p>
         </w:tc>
         <w:tc>
@@ -5986,6 +6256,7 @@
                 <w:lang w:val="es-ES"/>
               </w:rPr>
             </w:pPr>
+            <w:proofErr w:type="spellStart"/>
             <w:r>
               <w:rPr>
                 <w:rFonts w:eastAsia="Times New Roman" w:cs="Calibri"/>
@@ -5993,6 +6264,7 @@
               </w:rPr>
               <w:t>personasPAC</w:t>
             </w:r>
+            <w:proofErr w:type="spellEnd"/>
           </w:p>
           <w:p>
             <w:pPr>
@@ -6004,6 +6276,7 @@
                 <w:lang w:val="es-ES"/>
               </w:rPr>
             </w:pPr>
+            <w:proofErr w:type="spellStart"/>
             <w:r>
               <w:rPr>
                 <w:rFonts w:eastAsia="Times New Roman" w:cs="Calibri"/>
@@ -6011,6 +6284,7 @@
               </w:rPr>
               <w:t>personasPLN</w:t>
             </w:r>
+            <w:proofErr w:type="spellEnd"/>
           </w:p>
         </w:tc>
         <w:tc>
@@ -6280,6 +6554,7 @@
           <w:lang w:val="es-ES"/>
         </w:rPr>
       </w:pPr>
+      <w:proofErr w:type="spellStart"/>
       <w:proofErr w:type="gramStart"/>
       <w:r>
         <w:rPr>
@@ -6288,6 +6563,7 @@
         </w:rPr>
         <w:t>set.seed</w:t>
       </w:r>
+      <w:proofErr w:type="spellEnd"/>
       <w:proofErr w:type="gramEnd"/>
       <w:r>
         <w:rPr>
@@ -6316,12 +6592,21 @@
         </w:rPr>
         <w:br/>
       </w:r>
-      <w:r>
-        <w:rPr>
-          <w:rStyle w:val="NormalTok"/>
-          <w:lang w:val="es-ES"/>
-        </w:rPr>
-        <w:t xml:space="preserve">Votantes.tradicionales.elegidos </w:t>
+      <w:proofErr w:type="spellStart"/>
+      <w:r>
+        <w:rPr>
+          <w:rStyle w:val="NormalTok"/>
+          <w:lang w:val="es-ES"/>
+        </w:rPr>
+        <w:t>Votantes.tradicionales.elegidos</w:t>
+      </w:r>
+      <w:proofErr w:type="spellEnd"/>
+      <w:r>
+        <w:rPr>
+          <w:rStyle w:val="NormalTok"/>
+          <w:lang w:val="es-ES"/>
+        </w:rPr>
+        <w:t xml:space="preserve"> </w:t>
       </w:r>
       <w:r>
         <w:rPr>
@@ -6337,6 +6622,7 @@
         </w:rPr>
         <w:t xml:space="preserve"> </w:t>
       </w:r>
+      <w:proofErr w:type="spellStart"/>
       <w:r>
         <w:rPr>
           <w:rStyle w:val="FunctionTok"/>
@@ -6344,6 +6630,7 @@
         </w:rPr>
         <w:t>sample</w:t>
       </w:r>
+      <w:proofErr w:type="spellEnd"/>
       <w:r>
         <w:rPr>
           <w:rStyle w:val="NormalTok"/>
@@ -6377,7 +6664,23 @@
           <w:rStyle w:val="NormalTok"/>
           <w:lang w:val="es-ES"/>
         </w:rPr>
-        <w:t>(Votantes.tradicionales),</w:t>
+        <w:t>(</w:t>
+      </w:r>
+      <w:proofErr w:type="spellStart"/>
+      <w:r>
+        <w:rPr>
+          <w:rStyle w:val="NormalTok"/>
+          <w:lang w:val="es-ES"/>
+        </w:rPr>
+        <w:t>Votantes.tradicionales</w:t>
+      </w:r>
+      <w:proofErr w:type="spellEnd"/>
+      <w:r>
+        <w:rPr>
+          <w:rStyle w:val="NormalTok"/>
+          <w:lang w:val="es-ES"/>
+        </w:rPr>
+        <w:t>),</w:t>
       </w:r>
       <w:r>
         <w:rPr>
@@ -6429,6 +6732,7 @@
           <w:lang w:val="es-ES"/>
         </w:rPr>
       </w:pPr>
+      <w:proofErr w:type="spellStart"/>
       <w:proofErr w:type="gramStart"/>
       <w:r>
         <w:rPr>
@@ -6437,6 +6741,7 @@
         </w:rPr>
         <w:t>muestra.Votantes.tradicionales</w:t>
       </w:r>
+      <w:proofErr w:type="spellEnd"/>
       <w:proofErr w:type="gramEnd"/>
       <w:r>
         <w:rPr>
@@ -6457,7 +6762,39 @@
           <w:rStyle w:val="NormalTok"/>
           <w:lang w:val="es-ES"/>
         </w:rPr>
-        <w:t xml:space="preserve"> Votantes.tradicionales[Votantes.tradicionales.elegidos]</w:t>
+        <w:t xml:space="preserve"> </w:t>
+      </w:r>
+      <w:proofErr w:type="spellStart"/>
+      <w:r>
+        <w:rPr>
+          <w:rStyle w:val="NormalTok"/>
+          <w:lang w:val="es-ES"/>
+        </w:rPr>
+        <w:t>Votantes.tradicionales</w:t>
+      </w:r>
+      <w:proofErr w:type="spellEnd"/>
+      <w:r>
+        <w:rPr>
+          <w:rStyle w:val="NormalTok"/>
+          <w:lang w:val="es-ES"/>
+        </w:rPr>
+        <w:t>[</w:t>
+      </w:r>
+      <w:proofErr w:type="spellStart"/>
+      <w:r>
+        <w:rPr>
+          <w:rStyle w:val="NormalTok"/>
+          <w:lang w:val="es-ES"/>
+        </w:rPr>
+        <w:t>Votantes.tradicionales.elegidos</w:t>
+      </w:r>
+      <w:proofErr w:type="spellEnd"/>
+      <w:r>
+        <w:rPr>
+          <w:rStyle w:val="NormalTok"/>
+          <w:lang w:val="es-ES"/>
+        </w:rPr>
+        <w:t>]</w:t>
       </w:r>
       <w:r>
         <w:rPr>
@@ -6465,6 +6802,7 @@
         </w:rPr>
         <w:br/>
       </w:r>
+      <w:proofErr w:type="spellStart"/>
       <w:r>
         <w:rPr>
           <w:rStyle w:val="NormalTok"/>
@@ -6472,14 +6810,19 @@
         </w:rPr>
         <w:t>muestra.Votantes.tradicionales</w:t>
       </w:r>
+      <w:proofErr w:type="spellEnd"/>
     </w:p>
     <w:p>
       <w:pPr>
         <w:pStyle w:val="SourceCode"/>
-      </w:pPr>
-      <w:r>
-        <w:rPr>
-          <w:rStyle w:val="VerbatimChar"/>
+        <w:rPr>
+          <w:lang w:val="es-ES"/>
+        </w:rPr>
+      </w:pPr>
+      <w:r>
+        <w:rPr>
+          <w:rStyle w:val="VerbatimChar"/>
+          <w:lang w:val="es-ES"/>
         </w:rPr>
         <w:t>#</w:t>
       </w:r>
@@ -6487,6 +6830,7 @@
       <w:r>
         <w:rPr>
           <w:rStyle w:val="VerbatimChar"/>
+          <w:lang w:val="es-ES"/>
         </w:rPr>
         <w:t>#  [</w:t>
       </w:r>
@@ -6494,15 +6838,20 @@
       <w:r>
         <w:rPr>
           <w:rStyle w:val="VerbatimChar"/>
+          <w:lang w:val="es-ES"/>
         </w:rPr>
         <w:t>1] 52 27 65 76 70 33 28 56 23 29 20 50 70 47 24 21 28 46 45 70 29 45 23 46 70</w:t>
       </w:r>
       <w:r>
+        <w:rPr>
+          <w:lang w:val="es-ES"/>
+        </w:rPr>
         <w:br/>
       </w:r>
       <w:r>
         <w:rPr>
           <w:rStyle w:val="VerbatimChar"/>
+          <w:lang w:val="es-ES"/>
         </w:rPr>
         <w:t>## [26] 24 23 53 55 45</w:t>
       </w:r>
@@ -6675,6 +7024,7 @@
           </m:rPr>
           <w:rPr>
             <w:rFonts w:ascii="Cambria Math" w:hAnsi="Cambria Math"/>
+            <w:lang w:val="es-ES"/>
           </w:rPr>
           <m:t>S</m:t>
         </m:r>
@@ -6797,6 +7147,7 @@
           <w:lang w:val="es-ES"/>
         </w:rPr>
       </w:pPr>
+      <w:proofErr w:type="spellStart"/>
       <w:r>
         <w:rPr>
           <w:i/>
@@ -6812,24 +7163,25 @@
           <w:iCs/>
           <w:lang w:val="es-ES"/>
         </w:rPr>
-        <w:t>test(</w:t>
-      </w:r>
-      <w:proofErr w:type="gramEnd"/>
+        <w:t>test</w:t>
+      </w:r>
+      <w:proofErr w:type="spellEnd"/>
       <w:r>
         <w:rPr>
           <w:i/>
           <w:iCs/>
           <w:lang w:val="es-ES"/>
         </w:rPr>
-        <w:t>Datos de la muestra (</w:t>
-      </w:r>
+        <w:t>(</w:t>
+      </w:r>
+      <w:proofErr w:type="gramEnd"/>
       <w:r>
         <w:rPr>
           <w:i/>
           <w:iCs/>
           <w:lang w:val="es-ES"/>
         </w:rPr>
-        <w:t>X</w:t>
+        <w:t>Datos de la muestra (</w:t>
       </w:r>
       <w:r>
         <w:rPr>
@@ -6837,6 +7189,14 @@
           <w:iCs/>
           <w:lang w:val="es-ES"/>
         </w:rPr>
+        <w:t>X</w:t>
+      </w:r>
+      <w:r>
+        <w:rPr>
+          <w:i/>
+          <w:iCs/>
+          <w:lang w:val="es-ES"/>
+        </w:rPr>
         <w:t>), Nivel de confianza)$conf.int</w:t>
       </w:r>
     </w:p>
@@ -6861,6 +7221,7 @@
           <w:lang w:val="es-ES"/>
         </w:rPr>
       </w:pPr>
+      <w:proofErr w:type="spellStart"/>
       <w:r>
         <w:rPr>
           <w:rStyle w:val="FunctionTok"/>
@@ -6876,6 +7237,7 @@
         </w:rPr>
         <w:t>test</w:t>
       </w:r>
+      <w:proofErr w:type="spellEnd"/>
       <w:r>
         <w:rPr>
           <w:rStyle w:val="NormalTok"/>
@@ -6883,6 +7245,7 @@
         </w:rPr>
         <w:t>(</w:t>
       </w:r>
+      <w:proofErr w:type="spellStart"/>
       <w:proofErr w:type="gramEnd"/>
       <w:r>
         <w:rPr>
@@ -6896,7 +7259,15 @@
           <w:rStyle w:val="AttributeTok"/>
           <w:lang w:val="es-ES"/>
         </w:rPr>
-        <w:t>conf.level =</w:t>
+        <w:t>conf.level</w:t>
+      </w:r>
+      <w:proofErr w:type="spellEnd"/>
+      <w:r>
+        <w:rPr>
+          <w:rStyle w:val="AttributeTok"/>
+          <w:lang w:val="es-ES"/>
+        </w:rPr>
+        <w:t xml:space="preserve"> =</w:t>
       </w:r>
       <w:r>
         <w:rPr>
@@ -6959,8 +7330,25 @@
           <w:rStyle w:val="VerbatimChar"/>
           <w:lang w:val="es-ES"/>
         </w:rPr>
-        <w:t>## attr(,"</w:t>
-      </w:r>
+        <w:t xml:space="preserve">## </w:t>
+      </w:r>
+      <w:proofErr w:type="spellStart"/>
+      <w:r>
+        <w:rPr>
+          <w:rStyle w:val="VerbatimChar"/>
+          <w:lang w:val="es-ES"/>
+        </w:rPr>
+        <w:t>attr</w:t>
+      </w:r>
+      <w:proofErr w:type="spellEnd"/>
+      <w:r>
+        <w:rPr>
+          <w:rStyle w:val="VerbatimChar"/>
+          <w:lang w:val="es-ES"/>
+        </w:rPr>
+        <w:t>(,"</w:t>
+      </w:r>
+      <w:proofErr w:type="spellStart"/>
       <w:proofErr w:type="gramStart"/>
       <w:r>
         <w:rPr>
@@ -6969,6 +7357,7 @@
         </w:rPr>
         <w:t>conf.level</w:t>
       </w:r>
+      <w:proofErr w:type="spellEnd"/>
       <w:proofErr w:type="gramEnd"/>
       <w:r>
         <w:rPr>
@@ -7217,6 +7606,7 @@
           <w:lang w:val="es-ES"/>
         </w:rPr>
       </w:pPr>
+      <w:proofErr w:type="spellStart"/>
       <w:proofErr w:type="gramStart"/>
       <w:r>
         <w:rPr>
@@ -7225,6 +7615,7 @@
         </w:rPr>
         <w:t>muestra.MujeresEdad</w:t>
       </w:r>
+      <w:proofErr w:type="spellEnd"/>
       <w:proofErr w:type="gramEnd"/>
       <w:r>
         <w:rPr>
@@ -7245,7 +7636,39 @@
           <w:rStyle w:val="NormalTok"/>
           <w:lang w:val="es-ES"/>
         </w:rPr>
-        <w:t xml:space="preserve"> MujeresEdad[MujeresEdad.elegidas]</w:t>
+        <w:t xml:space="preserve"> </w:t>
+      </w:r>
+      <w:proofErr w:type="spellStart"/>
+      <w:r>
+        <w:rPr>
+          <w:rStyle w:val="NormalTok"/>
+          <w:lang w:val="es-ES"/>
+        </w:rPr>
+        <w:t>MujeresEdad</w:t>
+      </w:r>
+      <w:proofErr w:type="spellEnd"/>
+      <w:r>
+        <w:rPr>
+          <w:rStyle w:val="NormalTok"/>
+          <w:lang w:val="es-ES"/>
+        </w:rPr>
+        <w:t>[</w:t>
+      </w:r>
+      <w:proofErr w:type="spellStart"/>
+      <w:r>
+        <w:rPr>
+          <w:rStyle w:val="NormalTok"/>
+          <w:lang w:val="es-ES"/>
+        </w:rPr>
+        <w:t>MujeresEdad.elegidas</w:t>
+      </w:r>
+      <w:proofErr w:type="spellEnd"/>
+      <w:r>
+        <w:rPr>
+          <w:rStyle w:val="NormalTok"/>
+          <w:lang w:val="es-ES"/>
+        </w:rPr>
+        <w:t>]</w:t>
       </w:r>
       <w:r>
         <w:rPr>
@@ -7253,6 +7676,7 @@
         </w:rPr>
         <w:br/>
       </w:r>
+      <w:proofErr w:type="spellStart"/>
       <w:r>
         <w:rPr>
           <w:rStyle w:val="NormalTok"/>
@@ -7260,6 +7684,7 @@
         </w:rPr>
         <w:t>muestra.MujeresEdad</w:t>
       </w:r>
+      <w:proofErr w:type="spellEnd"/>
     </w:p>
     <w:p>
       <w:pPr>
@@ -7328,6 +7753,7 @@
           <w:lang w:val="es-ES"/>
         </w:rPr>
       </w:pPr>
+      <w:proofErr w:type="spellStart"/>
       <w:proofErr w:type="gramStart"/>
       <w:r>
         <w:rPr>
@@ -7337,6 +7763,7 @@
         <w:lastRenderedPageBreak/>
         <w:t>muestra.HombresEdad</w:t>
       </w:r>
+      <w:proofErr w:type="spellEnd"/>
       <w:proofErr w:type="gramEnd"/>
       <w:r>
         <w:rPr>
@@ -7357,7 +7784,39 @@
           <w:rStyle w:val="NormalTok"/>
           <w:lang w:val="es-ES"/>
         </w:rPr>
-        <w:t xml:space="preserve"> HombresEdad[HombresEdad.elegidos]</w:t>
+        <w:t xml:space="preserve"> </w:t>
+      </w:r>
+      <w:proofErr w:type="spellStart"/>
+      <w:r>
+        <w:rPr>
+          <w:rStyle w:val="NormalTok"/>
+          <w:lang w:val="es-ES"/>
+        </w:rPr>
+        <w:t>HombresEdad</w:t>
+      </w:r>
+      <w:proofErr w:type="spellEnd"/>
+      <w:r>
+        <w:rPr>
+          <w:rStyle w:val="NormalTok"/>
+          <w:lang w:val="es-ES"/>
+        </w:rPr>
+        <w:t>[</w:t>
+      </w:r>
+      <w:proofErr w:type="spellStart"/>
+      <w:r>
+        <w:rPr>
+          <w:rStyle w:val="NormalTok"/>
+          <w:lang w:val="es-ES"/>
+        </w:rPr>
+        <w:t>HombresEdad.elegidos</w:t>
+      </w:r>
+      <w:proofErr w:type="spellEnd"/>
+      <w:r>
+        <w:rPr>
+          <w:rStyle w:val="NormalTok"/>
+          <w:lang w:val="es-ES"/>
+        </w:rPr>
+        <w:t>]</w:t>
       </w:r>
       <w:r>
         <w:rPr>
@@ -7365,6 +7824,7 @@
         </w:rPr>
         <w:br/>
       </w:r>
+      <w:proofErr w:type="spellStart"/>
       <w:r>
         <w:rPr>
           <w:rStyle w:val="NormalTok"/>
@@ -7372,6 +7832,7 @@
         </w:rPr>
         <w:t>muestra.HombresEdad</w:t>
       </w:r>
+      <w:proofErr w:type="spellEnd"/>
     </w:p>
     <w:p>
       <w:pPr>
@@ -7524,6 +7985,7 @@
             <m:r>
               <w:rPr>
                 <w:rFonts w:ascii="Cambria Math" w:hAnsi="Cambria Math"/>
+                <w:lang w:val="es-ES"/>
               </w:rPr>
               <m:t>1</m:t>
             </m:r>
@@ -7544,37 +8006,7 @@
             <w:rFonts w:ascii="Cambria Math" w:hAnsi="Cambria Math"/>
             <w:lang w:val="es-ES"/>
           </w:rPr>
-          <m:t>4</m:t>
-        </m:r>
-        <m:r>
-          <m:rPr>
-            <m:sty m:val="p"/>
-          </m:rPr>
-          <w:rPr>
-            <w:rFonts w:ascii="Cambria Math" w:hAnsi="Cambria Math"/>
-            <w:lang w:val="es-ES"/>
-          </w:rPr>
-          <m:t>0</m:t>
-        </m:r>
-        <m:r>
-          <m:rPr>
-            <m:sty m:val="p"/>
-          </m:rPr>
-          <w:rPr>
-            <w:rFonts w:ascii="Cambria Math" w:hAnsi="Cambria Math"/>
-            <w:lang w:val="es-ES"/>
-          </w:rPr>
-          <m:t>.</m:t>
-        </m:r>
-        <m:r>
-          <m:rPr>
-            <m:sty m:val="p"/>
-          </m:rPr>
-          <w:rPr>
-            <w:rFonts w:ascii="Cambria Math" w:hAnsi="Cambria Math"/>
-            <w:lang w:val="es-ES"/>
-          </w:rPr>
-          <m:t>3</m:t>
+          <m:t>40.3</m:t>
         </m:r>
       </m:oMath>
     </w:p>
@@ -7624,6 +8056,7 @@
             <m:r>
               <w:rPr>
                 <w:rFonts w:ascii="Cambria Math" w:hAnsi="Cambria Math"/>
+                <w:lang w:val="es-ES"/>
               </w:rPr>
               <m:t>1</m:t>
             </m:r>
@@ -7632,12 +8065,14 @@
         <m:r>
           <w:rPr>
             <w:rFonts w:ascii="Cambria Math" w:hAnsi="Cambria Math" w:cs="Times New Roman"/>
+            <w:lang w:val="es-ES"/>
           </w:rPr>
           <m:t>=</m:t>
         </m:r>
         <m:r>
           <w:rPr>
             <w:rFonts w:ascii="Cambria Math" w:eastAsiaTheme="minorEastAsia" w:hAnsi="Cambria Math"/>
+            <w:lang w:val="es-ES"/>
           </w:rPr>
           <m:t>15.14</m:t>
         </m:r>
@@ -7683,6 +8118,7 @@
             <m:r>
               <w:rPr>
                 <w:rFonts w:ascii="Cambria Math" w:hAnsi="Cambria Math"/>
+                <w:lang w:val="es-ES"/>
               </w:rPr>
               <m:t>1</m:t>
             </m:r>
@@ -7691,6 +8127,7 @@
         <m:r>
           <w:rPr>
             <w:rFonts w:ascii="Cambria Math" w:hAnsi="Cambria Math" w:cs="Times New Roman"/>
+            <w:lang w:val="es-ES"/>
           </w:rPr>
           <m:t>=30</m:t>
         </m:r>
@@ -7700,20 +8137,6 @@
           <w:lang w:val="es-ES"/>
         </w:rPr>
         <w:t xml:space="preserve"> </w:t>
-      </w:r>
-    </w:p>
-    <w:p>
-      <w:pPr>
-        <w:pStyle w:val="Textoindependiente"/>
-        <w:rPr>
-          <w:lang w:val="es-ES"/>
-        </w:rPr>
-      </w:pPr>
-      <w:r>
-        <w:rPr>
-          <w:lang w:val="es-ES"/>
-        </w:rPr>
-        <w:t>Grados de libertad: 29</w:t>
       </w:r>
     </w:p>
     <w:p>
@@ -7822,6 +8245,7 @@
             <m:r>
               <w:rPr>
                 <w:rFonts w:ascii="Cambria Math" w:hAnsi="Cambria Math"/>
+                <w:lang w:val="es-ES"/>
               </w:rPr>
               <m:t>2</m:t>
             </m:r>
@@ -7830,12 +8254,14 @@
         <m:r>
           <w:rPr>
             <w:rFonts w:ascii="Cambria Math" w:hAnsi="Cambria Math" w:cs="Times New Roman"/>
+            <w:lang w:val="es-ES"/>
           </w:rPr>
           <m:t>=</m:t>
         </m:r>
         <m:r>
           <w:rPr>
             <w:rFonts w:ascii="Cambria Math" w:eastAsiaTheme="minorEastAsia" w:hAnsi="Cambria Math"/>
+            <w:lang w:val="es-ES"/>
           </w:rPr>
           <m:t>38.23</m:t>
         </m:r>
@@ -7887,6 +8313,7 @@
             <m:r>
               <w:rPr>
                 <w:rFonts w:ascii="Cambria Math" w:hAnsi="Cambria Math"/>
+                <w:lang w:val="es-ES"/>
               </w:rPr>
               <m:t>2</m:t>
             </m:r>
@@ -7895,12 +8322,14 @@
         <m:r>
           <w:rPr>
             <w:rFonts w:ascii="Cambria Math" w:hAnsi="Cambria Math" w:cs="Times New Roman"/>
+            <w:lang w:val="es-ES"/>
           </w:rPr>
           <m:t>=</m:t>
         </m:r>
         <m:r>
           <w:rPr>
             <w:rFonts w:ascii="Cambria Math" w:eastAsiaTheme="minorEastAsia" w:hAnsi="Cambria Math"/>
+            <w:lang w:val="es-ES"/>
           </w:rPr>
           <m:t>12.78</m:t>
         </m:r>
@@ -7940,6 +8369,7 @@
             <m:r>
               <w:rPr>
                 <w:rFonts w:ascii="Cambria Math" w:hAnsi="Cambria Math"/>
+                <w:lang w:val="es-ES"/>
               </w:rPr>
               <m:t>2</m:t>
             </m:r>
@@ -7948,6 +8378,7 @@
         <m:r>
           <w:rPr>
             <w:rFonts w:ascii="Cambria Math" w:hAnsi="Cambria Math" w:cs="Times New Roman"/>
+            <w:lang w:val="es-ES"/>
           </w:rPr>
           <m:t>=30</m:t>
         </m:r>
@@ -7964,7 +8395,7 @@
         <w:rPr>
           <w:lang w:val="es-ES"/>
         </w:rPr>
-        <w:t>Grados de libertad: 29</w:t>
+        <w:t>Nivel de confianza: 95%</w:t>
       </w:r>
     </w:p>
     <w:p>
@@ -7974,12 +8405,6 @@
           <w:lang w:val="es-ES"/>
         </w:rPr>
       </w:pPr>
-      <w:r>
-        <w:rPr>
-          <w:lang w:val="es-ES"/>
-        </w:rPr>
-        <w:t>Nivel de confianza: 95%</w:t>
-      </w:r>
     </w:p>
     <w:p>
       <w:pPr>
@@ -7992,6 +8417,43 @@
         <w:rPr>
           <w:lang w:val="es-ES"/>
         </w:rPr>
+        <w:t xml:space="preserve">Grados de libertad para la distribución T: </w:t>
+      </w:r>
+      <m:oMath>
+        <m:r>
+          <w:rPr>
+            <w:rFonts w:ascii="Cambria Math" w:hAnsi="Cambria Math"/>
+            <w:lang w:val="es-ES"/>
+          </w:rPr>
+          <m:t>gl=</m:t>
+        </m:r>
+        <m:r>
+          <w:rPr>
+            <w:rFonts w:ascii="Cambria Math" w:hAnsi="Cambria Math"/>
+            <w:lang w:val="es-ES"/>
+          </w:rPr>
+          <m:t>5</m:t>
+        </m:r>
+        <m:r>
+          <w:rPr>
+            <w:rFonts w:ascii="Cambria Math" w:hAnsi="Cambria Math"/>
+            <w:lang w:val="es-ES"/>
+          </w:rPr>
+          <m:t>9</m:t>
+        </m:r>
+      </m:oMath>
+    </w:p>
+    <w:p>
+      <w:pPr>
+        <w:pStyle w:val="Textoindependiente"/>
+        <w:rPr>
+          <w:lang w:val="es-ES"/>
+        </w:rPr>
+      </w:pPr>
+      <w:r>
+        <w:rPr>
+          <w:lang w:val="es-ES"/>
+        </w:rPr>
         <w:t xml:space="preserve">Para calcular el intervalo de confianza de la distribución T, se utiliza la siguiente </w:t>
       </w:r>
       <w:r>
@@ -8014,6 +8476,7 @@
           <w:lang w:val="es-ES"/>
         </w:rPr>
       </w:pPr>
+      <w:proofErr w:type="spellStart"/>
       <w:r>
         <w:rPr>
           <w:i/>
@@ -8029,7 +8492,16 @@
           <w:iCs/>
           <w:lang w:val="es-ES"/>
         </w:rPr>
-        <w:t>test(</w:t>
+        <w:t>test</w:t>
+      </w:r>
+      <w:proofErr w:type="spellEnd"/>
+      <w:r>
+        <w:rPr>
+          <w:i/>
+          <w:iCs/>
+          <w:lang w:val="es-ES"/>
+        </w:rPr>
+        <w:t>(</w:t>
       </w:r>
       <w:proofErr w:type="gramEnd"/>
       <w:r>
@@ -8118,6 +8590,7 @@
           <w:lang w:val="es-ES"/>
         </w:rPr>
       </w:pPr>
+      <w:proofErr w:type="spellStart"/>
       <w:r>
         <w:rPr>
           <w:rStyle w:val="FunctionTok"/>
@@ -8133,6 +8606,7 @@
         </w:rPr>
         <w:t>test</w:t>
       </w:r>
+      <w:proofErr w:type="spellEnd"/>
       <w:r>
         <w:rPr>
           <w:rStyle w:val="NormalTok"/>
@@ -8140,20 +8614,54 @@
         </w:rPr>
         <w:t>(</w:t>
       </w:r>
+      <w:proofErr w:type="spellStart"/>
       <w:proofErr w:type="gramEnd"/>
       <w:r>
         <w:rPr>
           <w:rStyle w:val="NormalTok"/>
           <w:lang w:val="es-ES"/>
         </w:rPr>
-        <w:t>muestra.HombresEdad ,muestra.MujeresEdad ,</w:t>
-      </w:r>
+        <w:t>muestra.HombresEdad</w:t>
+      </w:r>
+      <w:proofErr w:type="spellEnd"/>
+      <w:r>
+        <w:rPr>
+          <w:rStyle w:val="NormalTok"/>
+          <w:lang w:val="es-ES"/>
+        </w:rPr>
+        <w:t xml:space="preserve"> ,</w:t>
+      </w:r>
+      <w:proofErr w:type="spellStart"/>
+      <w:r>
+        <w:rPr>
+          <w:rStyle w:val="NormalTok"/>
+          <w:lang w:val="es-ES"/>
+        </w:rPr>
+        <w:t>muestra.MujeresEdad</w:t>
+      </w:r>
+      <w:proofErr w:type="spellEnd"/>
+      <w:r>
+        <w:rPr>
+          <w:rStyle w:val="NormalTok"/>
+          <w:lang w:val="es-ES"/>
+        </w:rPr>
+        <w:t xml:space="preserve"> ,</w:t>
+      </w:r>
+      <w:proofErr w:type="spellStart"/>
       <w:r>
         <w:rPr>
           <w:rStyle w:val="AttributeTok"/>
           <w:lang w:val="es-ES"/>
         </w:rPr>
-        <w:t>conf.level =</w:t>
+        <w:t>conf.level</w:t>
+      </w:r>
+      <w:proofErr w:type="spellEnd"/>
+      <w:r>
+        <w:rPr>
+          <w:rStyle w:val="AttributeTok"/>
+          <w:lang w:val="es-ES"/>
+        </w:rPr>
+        <w:t xml:space="preserve"> =</w:t>
       </w:r>
       <w:r>
         <w:rPr>
@@ -8232,7 +8740,39 @@
           <w:rStyle w:val="VerbatimChar"/>
           <w:lang w:val="es-ES"/>
         </w:rPr>
-        <w:t>## attr(,"conf.level")</w:t>
+        <w:t xml:space="preserve">## </w:t>
+      </w:r>
+      <w:proofErr w:type="spellStart"/>
+      <w:r>
+        <w:rPr>
+          <w:rStyle w:val="VerbatimChar"/>
+          <w:lang w:val="es-ES"/>
+        </w:rPr>
+        <w:t>attr</w:t>
+      </w:r>
+      <w:proofErr w:type="spellEnd"/>
+      <w:r>
+        <w:rPr>
+          <w:rStyle w:val="VerbatimChar"/>
+          <w:lang w:val="es-ES"/>
+        </w:rPr>
+        <w:t>(,"</w:t>
+      </w:r>
+      <w:proofErr w:type="spellStart"/>
+      <w:r>
+        <w:rPr>
+          <w:rStyle w:val="VerbatimChar"/>
+          <w:lang w:val="es-ES"/>
+        </w:rPr>
+        <w:t>conf.level</w:t>
+      </w:r>
+      <w:proofErr w:type="spellEnd"/>
+      <w:r>
+        <w:rPr>
+          <w:rStyle w:val="VerbatimChar"/>
+          <w:lang w:val="es-ES"/>
+        </w:rPr>
+        <w:t>")</w:t>
       </w:r>
       <w:r>
         <w:rPr>
@@ -8255,6 +8795,7 @@
           <w:lang w:val="es-ES"/>
         </w:rPr>
       </w:pPr>
+      <w:proofErr w:type="spellStart"/>
       <w:r>
         <w:rPr>
           <w:rStyle w:val="FunctionTok"/>
@@ -8270,6 +8811,7 @@
         </w:rPr>
         <w:t>test</w:t>
       </w:r>
+      <w:proofErr w:type="spellEnd"/>
       <w:r>
         <w:rPr>
           <w:rStyle w:val="NormalTok"/>
@@ -8277,20 +8819,38 @@
         </w:rPr>
         <w:t>(</w:t>
       </w:r>
+      <w:proofErr w:type="spellStart"/>
       <w:proofErr w:type="gramEnd"/>
       <w:r>
         <w:rPr>
           <w:rStyle w:val="NormalTok"/>
           <w:lang w:val="es-ES"/>
         </w:rPr>
-        <w:t>muestra.MujeresEdad,muestra.HombresEdad ,</w:t>
-      </w:r>
+        <w:t>muestra.MujeresEdad,muestra.HombresEdad</w:t>
+      </w:r>
+      <w:proofErr w:type="spellEnd"/>
+      <w:r>
+        <w:rPr>
+          <w:rStyle w:val="NormalTok"/>
+          <w:lang w:val="es-ES"/>
+        </w:rPr>
+        <w:t xml:space="preserve"> ,</w:t>
+      </w:r>
+      <w:proofErr w:type="spellStart"/>
       <w:r>
         <w:rPr>
           <w:rStyle w:val="AttributeTok"/>
           <w:lang w:val="es-ES"/>
         </w:rPr>
-        <w:t>conf.level =</w:t>
+        <w:t>conf.level</w:t>
+      </w:r>
+      <w:proofErr w:type="spellEnd"/>
+      <w:r>
+        <w:rPr>
+          <w:rStyle w:val="AttributeTok"/>
+          <w:lang w:val="es-ES"/>
+        </w:rPr>
+        <w:t xml:space="preserve"> =</w:t>
       </w:r>
       <w:r>
         <w:rPr>
@@ -8370,7 +8930,39 @@
           <w:rStyle w:val="VerbatimChar"/>
           <w:lang w:val="es-ES"/>
         </w:rPr>
-        <w:t>## attr(,"conf.level")</w:t>
+        <w:t xml:space="preserve">## </w:t>
+      </w:r>
+      <w:proofErr w:type="spellStart"/>
+      <w:r>
+        <w:rPr>
+          <w:rStyle w:val="VerbatimChar"/>
+          <w:lang w:val="es-ES"/>
+        </w:rPr>
+        <w:t>attr</w:t>
+      </w:r>
+      <w:proofErr w:type="spellEnd"/>
+      <w:r>
+        <w:rPr>
+          <w:rStyle w:val="VerbatimChar"/>
+          <w:lang w:val="es-ES"/>
+        </w:rPr>
+        <w:t>(,"</w:t>
+      </w:r>
+      <w:proofErr w:type="spellStart"/>
+      <w:r>
+        <w:rPr>
+          <w:rStyle w:val="VerbatimChar"/>
+          <w:lang w:val="es-ES"/>
+        </w:rPr>
+        <w:t>conf.level</w:t>
+      </w:r>
+      <w:proofErr w:type="spellEnd"/>
+      <w:r>
+        <w:rPr>
+          <w:rStyle w:val="VerbatimChar"/>
+          <w:lang w:val="es-ES"/>
+        </w:rPr>
+        <w:t>")</w:t>
       </w:r>
       <w:r>
         <w:rPr>
@@ -8482,6 +9074,7 @@
         <w:pStyle w:val="Textoindependiente"/>
         <w:jc w:val="center"/>
       </w:pPr>
+      <w:proofErr w:type="spellStart"/>
       <w:r>
         <w:rPr>
           <w:i/>
@@ -8495,15 +9088,39 @@
           <w:i/>
           <w:iCs/>
         </w:rPr>
-        <w:t>test(</w:t>
-      </w:r>
-      <w:proofErr w:type="gramEnd"/>
+        <w:t>test</w:t>
+      </w:r>
+      <w:proofErr w:type="spellEnd"/>
       <w:r>
         <w:rPr>
           <w:i/>
           <w:iCs/>
         </w:rPr>
-        <w:t>x, n, conf.level)$conf.int</w:t>
+        <w:t>(</w:t>
+      </w:r>
+      <w:proofErr w:type="gramEnd"/>
+      <w:r>
+        <w:rPr>
+          <w:i/>
+          <w:iCs/>
+        </w:rPr>
+        <w:t xml:space="preserve">x, n, </w:t>
+      </w:r>
+      <w:proofErr w:type="spellStart"/>
+      <w:r>
+        <w:rPr>
+          <w:i/>
+          <w:iCs/>
+        </w:rPr>
+        <w:t>conf.level</w:t>
+      </w:r>
+      <w:proofErr w:type="spellEnd"/>
+      <w:r>
+        <w:rPr>
+          <w:i/>
+          <w:iCs/>
+        </w:rPr>
+        <w:t>)$conf.int</w:t>
       </w:r>
     </w:p>
     <w:p>
@@ -8579,6 +9196,7 @@
           <w:lang w:val="es-ES"/>
         </w:rPr>
       </w:pPr>
+      <w:proofErr w:type="spellStart"/>
       <w:proofErr w:type="gramStart"/>
       <w:r>
         <w:rPr>
@@ -8596,6 +9214,7 @@
         </w:rPr>
         <w:t>onf.level</w:t>
       </w:r>
+      <w:proofErr w:type="spellEnd"/>
       <w:proofErr w:type="gramEnd"/>
       <w:r>
         <w:rPr>
@@ -8661,13 +9280,22 @@
         </w:rPr>
         <w:br/>
       </w:r>
+      <w:proofErr w:type="spellStart"/>
       <w:proofErr w:type="gramStart"/>
       <w:r>
         <w:rPr>
           <w:rStyle w:val="NormalTok"/>
           <w:lang w:val="es-ES"/>
         </w:rPr>
-        <w:t xml:space="preserve">TotalPLN  </w:t>
+        <w:t>TotalPLN</w:t>
+      </w:r>
+      <w:proofErr w:type="spellEnd"/>
+      <w:r>
+        <w:rPr>
+          <w:rStyle w:val="NormalTok"/>
+          <w:lang w:val="es-ES"/>
+        </w:rPr>
+        <w:t xml:space="preserve">  </w:t>
       </w:r>
       <w:r>
         <w:rPr>
@@ -8689,7 +9317,15 @@
           <w:rStyle w:val="NormalTok"/>
           <w:lang w:val="es-ES"/>
         </w:rPr>
-        <w:t xml:space="preserve"> Elecciones[Elecciones</w:t>
+        <w:t xml:space="preserve"> Elecciones[</w:t>
+      </w:r>
+      <w:proofErr w:type="spellStart"/>
+      <w:r>
+        <w:rPr>
+          <w:rStyle w:val="NormalTok"/>
+          <w:lang w:val="es-ES"/>
+        </w:rPr>
+        <w:t>Elecciones</w:t>
       </w:r>
       <w:r>
         <w:rPr>
@@ -8703,7 +9339,15 @@
           <w:rStyle w:val="NormalTok"/>
           <w:lang w:val="es-ES"/>
         </w:rPr>
-        <w:t xml:space="preserve">partidoPolítico </w:t>
+        <w:t>partidoPolítico</w:t>
+      </w:r>
+      <w:proofErr w:type="spellEnd"/>
+      <w:r>
+        <w:rPr>
+          <w:rStyle w:val="NormalTok"/>
+          <w:lang w:val="es-ES"/>
+        </w:rPr>
+        <w:t xml:space="preserve"> </w:t>
       </w:r>
       <w:r>
         <w:rPr>
@@ -8740,6 +9384,7 @@
         </w:rPr>
         <w:t>$</w:t>
       </w:r>
+      <w:proofErr w:type="spellStart"/>
       <w:r>
         <w:rPr>
           <w:rStyle w:val="NormalTok"/>
@@ -8747,6 +9392,7 @@
         </w:rPr>
         <w:t>salarioMes</w:t>
       </w:r>
+      <w:proofErr w:type="spellEnd"/>
       <w:r>
         <w:rPr>
           <w:lang w:val="es-ES"/>
@@ -8759,12 +9405,21 @@
         </w:rPr>
         <w:br/>
       </w:r>
-      <w:r>
-        <w:rPr>
-          <w:rStyle w:val="NormalTok"/>
-          <w:lang w:val="es-ES"/>
-        </w:rPr>
-        <w:t xml:space="preserve">CantidadTotalPLN  </w:t>
+      <w:proofErr w:type="spellStart"/>
+      <w:r>
+        <w:rPr>
+          <w:rStyle w:val="NormalTok"/>
+          <w:lang w:val="es-ES"/>
+        </w:rPr>
+        <w:t>CantidadTotalPLN</w:t>
+      </w:r>
+      <w:proofErr w:type="spellEnd"/>
+      <w:r>
+        <w:rPr>
+          <w:rStyle w:val="NormalTok"/>
+          <w:lang w:val="es-ES"/>
+        </w:rPr>
+        <w:t xml:space="preserve">  </w:t>
       </w:r>
       <w:r>
         <w:rPr>
@@ -8780,6 +9435,7 @@
         </w:rPr>
         <w:t xml:space="preserve"> </w:t>
       </w:r>
+      <w:proofErr w:type="spellStart"/>
       <w:r>
         <w:rPr>
           <w:rStyle w:val="FunctionTok"/>
@@ -8787,12 +9443,29 @@
         </w:rPr>
         <w:t>length</w:t>
       </w:r>
-      <w:r>
-        <w:rPr>
-          <w:rStyle w:val="NormalTok"/>
-          <w:lang w:val="es-ES"/>
-        </w:rPr>
-        <w:t xml:space="preserve">(TotalPLN) </w:t>
+      <w:proofErr w:type="spellEnd"/>
+      <w:r>
+        <w:rPr>
+          <w:rStyle w:val="NormalTok"/>
+          <w:lang w:val="es-ES"/>
+        </w:rPr>
+        <w:t>(</w:t>
+      </w:r>
+      <w:proofErr w:type="spellStart"/>
+      <w:r>
+        <w:rPr>
+          <w:rStyle w:val="NormalTok"/>
+          <w:lang w:val="es-ES"/>
+        </w:rPr>
+        <w:t>TotalPLN</w:t>
+      </w:r>
+      <w:proofErr w:type="spellEnd"/>
+      <w:r>
+        <w:rPr>
+          <w:rStyle w:val="NormalTok"/>
+          <w:lang w:val="es-ES"/>
+        </w:rPr>
+        <w:t xml:space="preserve">) </w:t>
       </w:r>
       <w:r>
         <w:rPr>
@@ -8800,6 +9473,7 @@
         </w:rPr>
         <w:br/>
       </w:r>
+      <w:proofErr w:type="spellStart"/>
       <w:r>
         <w:rPr>
           <w:rStyle w:val="NormalTok"/>
@@ -8807,14 +9481,19 @@
         </w:rPr>
         <w:t>CantidadTotalPLN</w:t>
       </w:r>
+      <w:proofErr w:type="spellEnd"/>
     </w:p>
     <w:p>
       <w:pPr>
         <w:pStyle w:val="SourceCode"/>
-      </w:pPr>
-      <w:r>
-        <w:rPr>
-          <w:rStyle w:val="VerbatimChar"/>
+        <w:rPr>
+          <w:lang w:val="es-ES"/>
+        </w:rPr>
+      </w:pPr>
+      <w:r>
+        <w:rPr>
+          <w:rStyle w:val="VerbatimChar"/>
+          <w:lang w:val="es-ES"/>
         </w:rPr>
         <w:t>## [1] 86</w:t>
       </w:r>
@@ -8868,13 +9547,22 @@
         </w:rPr>
         <w:br/>
       </w:r>
+      <w:proofErr w:type="spellStart"/>
       <w:proofErr w:type="gramStart"/>
       <w:r>
         <w:rPr>
           <w:rStyle w:val="NormalTok"/>
           <w:lang w:val="es-ES"/>
         </w:rPr>
-        <w:t xml:space="preserve">UniversidadPLN  </w:t>
+        <w:t>UniversidadPLN</w:t>
+      </w:r>
+      <w:proofErr w:type="spellEnd"/>
+      <w:r>
+        <w:rPr>
+          <w:rStyle w:val="NormalTok"/>
+          <w:lang w:val="es-ES"/>
+        </w:rPr>
+        <w:t xml:space="preserve">  </w:t>
       </w:r>
       <w:r>
         <w:rPr>
@@ -8896,7 +9584,15 @@
           <w:rStyle w:val="NormalTok"/>
           <w:lang w:val="es-ES"/>
         </w:rPr>
-        <w:t xml:space="preserve"> Elecciones[Elecciones</w:t>
+        <w:t xml:space="preserve"> Elecciones[</w:t>
+      </w:r>
+      <w:proofErr w:type="spellStart"/>
+      <w:r>
+        <w:rPr>
+          <w:rStyle w:val="NormalTok"/>
+          <w:lang w:val="es-ES"/>
+        </w:rPr>
+        <w:t>Elecciones</w:t>
       </w:r>
       <w:r>
         <w:rPr>
@@ -8910,7 +9606,15 @@
           <w:rStyle w:val="NormalTok"/>
           <w:lang w:val="es-ES"/>
         </w:rPr>
-        <w:t xml:space="preserve">estudios </w:t>
+        <w:t>estudios</w:t>
+      </w:r>
+      <w:proofErr w:type="spellEnd"/>
+      <w:r>
+        <w:rPr>
+          <w:rStyle w:val="NormalTok"/>
+          <w:lang w:val="es-ES"/>
+        </w:rPr>
+        <w:t xml:space="preserve"> </w:t>
       </w:r>
       <w:r>
         <w:rPr>
@@ -8952,7 +9656,15 @@
           <w:rStyle w:val="NormalTok"/>
           <w:lang w:val="es-ES"/>
         </w:rPr>
-        <w:t xml:space="preserve">                Elecciones</w:t>
+        <w:t xml:space="preserve">                </w:t>
+      </w:r>
+      <w:proofErr w:type="spellStart"/>
+      <w:r>
+        <w:rPr>
+          <w:rStyle w:val="NormalTok"/>
+          <w:lang w:val="es-ES"/>
+        </w:rPr>
+        <w:t>Elecciones</w:t>
       </w:r>
       <w:r>
         <w:rPr>
@@ -8966,7 +9678,15 @@
           <w:rStyle w:val="NormalTok"/>
           <w:lang w:val="es-ES"/>
         </w:rPr>
-        <w:t xml:space="preserve">partidoPolítico </w:t>
+        <w:t>partidoPolítico</w:t>
+      </w:r>
+      <w:proofErr w:type="spellEnd"/>
+      <w:r>
+        <w:rPr>
+          <w:rStyle w:val="NormalTok"/>
+          <w:lang w:val="es-ES"/>
+        </w:rPr>
+        <w:t xml:space="preserve"> </w:t>
       </w:r>
       <w:r>
         <w:rPr>
@@ -9016,12 +9736,21 @@
         </w:rPr>
         <w:br/>
       </w:r>
-      <w:r>
-        <w:rPr>
-          <w:rStyle w:val="NormalTok"/>
-          <w:lang w:val="es-ES"/>
-        </w:rPr>
-        <w:t xml:space="preserve">CantidadUniversidadPLN  </w:t>
+      <w:proofErr w:type="spellStart"/>
+      <w:r>
+        <w:rPr>
+          <w:rStyle w:val="NormalTok"/>
+          <w:lang w:val="es-ES"/>
+        </w:rPr>
+        <w:t>CantidadUniversidadPLN</w:t>
+      </w:r>
+      <w:proofErr w:type="spellEnd"/>
+      <w:r>
+        <w:rPr>
+          <w:rStyle w:val="NormalTok"/>
+          <w:lang w:val="es-ES"/>
+        </w:rPr>
+        <w:t xml:space="preserve">  </w:t>
       </w:r>
       <w:r>
         <w:rPr>
@@ -9037,6 +9766,7 @@
         </w:rPr>
         <w:t xml:space="preserve"> </w:t>
       </w:r>
+      <w:proofErr w:type="spellStart"/>
       <w:r>
         <w:rPr>
           <w:rStyle w:val="FunctionTok"/>
@@ -9044,12 +9774,29 @@
         </w:rPr>
         <w:t>length</w:t>
       </w:r>
-      <w:r>
-        <w:rPr>
-          <w:rStyle w:val="NormalTok"/>
-          <w:lang w:val="es-ES"/>
-        </w:rPr>
-        <w:t xml:space="preserve">(UniversidadPLN) </w:t>
+      <w:proofErr w:type="spellEnd"/>
+      <w:r>
+        <w:rPr>
+          <w:rStyle w:val="NormalTok"/>
+          <w:lang w:val="es-ES"/>
+        </w:rPr>
+        <w:t>(</w:t>
+      </w:r>
+      <w:proofErr w:type="spellStart"/>
+      <w:r>
+        <w:rPr>
+          <w:rStyle w:val="NormalTok"/>
+          <w:lang w:val="es-ES"/>
+        </w:rPr>
+        <w:t>UniversidadPLN</w:t>
+      </w:r>
+      <w:proofErr w:type="spellEnd"/>
+      <w:r>
+        <w:rPr>
+          <w:rStyle w:val="NormalTok"/>
+          <w:lang w:val="es-ES"/>
+        </w:rPr>
+        <w:t xml:space="preserve">) </w:t>
       </w:r>
       <w:r>
         <w:rPr>
@@ -9057,6 +9804,7 @@
         </w:rPr>
         <w:br/>
       </w:r>
+      <w:proofErr w:type="spellStart"/>
       <w:r>
         <w:rPr>
           <w:rStyle w:val="NormalTok"/>
@@ -9064,14 +9812,19 @@
         </w:rPr>
         <w:t>CantidadUniversidadPLN</w:t>
       </w:r>
+      <w:proofErr w:type="spellEnd"/>
     </w:p>
     <w:p>
       <w:pPr>
         <w:pStyle w:val="SourceCode"/>
-      </w:pPr>
-      <w:r>
-        <w:rPr>
-          <w:rStyle w:val="VerbatimChar"/>
+        <w:rPr>
+          <w:lang w:val="es-ES"/>
+        </w:rPr>
+      </w:pPr>
+      <w:r>
+        <w:rPr>
+          <w:rStyle w:val="VerbatimChar"/>
+          <w:lang w:val="es-ES"/>
         </w:rPr>
         <w:t>## [1] 24</w:t>
       </w:r>
@@ -9152,6 +9905,7 @@
           <w:lang w:val="es-ES"/>
         </w:rPr>
       </w:pPr>
+      <w:proofErr w:type="spellStart"/>
       <w:proofErr w:type="gramStart"/>
       <w:r>
         <w:rPr>
@@ -9161,6 +9915,7 @@
         </w:rPr>
         <w:t>conf.level</w:t>
       </w:r>
+      <w:proofErr w:type="spellEnd"/>
       <w:proofErr w:type="gramEnd"/>
       <w:r>
         <w:rPr>
@@ -9203,6 +9958,7 @@
         </w:rPr>
         <w:br/>
       </w:r>
+      <w:proofErr w:type="spellStart"/>
       <w:r>
         <w:rPr>
           <w:rStyle w:val="FunctionTok"/>
@@ -9218,6 +9974,7 @@
         </w:rPr>
         <w:t>test</w:t>
       </w:r>
+      <w:proofErr w:type="spellEnd"/>
       <w:r>
         <w:rPr>
           <w:rStyle w:val="NormalTok"/>
@@ -9233,12 +9990,21 @@
         </w:rPr>
         <w:t>x=</w:t>
       </w:r>
-      <w:r>
-        <w:rPr>
-          <w:rStyle w:val="NormalTok"/>
-          <w:lang w:val="es-ES"/>
-        </w:rPr>
-        <w:t xml:space="preserve">CantidadUniversidadPLN, </w:t>
+      <w:proofErr w:type="spellStart"/>
+      <w:r>
+        <w:rPr>
+          <w:rStyle w:val="NormalTok"/>
+          <w:lang w:val="es-ES"/>
+        </w:rPr>
+        <w:t>CantidadUniversidadPLN</w:t>
+      </w:r>
+      <w:proofErr w:type="spellEnd"/>
+      <w:r>
+        <w:rPr>
+          <w:rStyle w:val="NormalTok"/>
+          <w:lang w:val="es-ES"/>
+        </w:rPr>
+        <w:t xml:space="preserve">, </w:t>
       </w:r>
       <w:r>
         <w:rPr>
@@ -9247,19 +10013,37 @@
         </w:rPr>
         <w:t>n=</w:t>
       </w:r>
-      <w:r>
-        <w:rPr>
-          <w:rStyle w:val="NormalTok"/>
-          <w:lang w:val="es-ES"/>
-        </w:rPr>
-        <w:t xml:space="preserve">CantidadTotalPLN, </w:t>
-      </w:r>
+      <w:proofErr w:type="spellStart"/>
+      <w:r>
+        <w:rPr>
+          <w:rStyle w:val="NormalTok"/>
+          <w:lang w:val="es-ES"/>
+        </w:rPr>
+        <w:t>CantidadTotalPLN</w:t>
+      </w:r>
+      <w:proofErr w:type="spellEnd"/>
+      <w:r>
+        <w:rPr>
+          <w:rStyle w:val="NormalTok"/>
+          <w:lang w:val="es-ES"/>
+        </w:rPr>
+        <w:t xml:space="preserve">, </w:t>
+      </w:r>
+      <w:proofErr w:type="spellStart"/>
       <w:r>
         <w:rPr>
           <w:rStyle w:val="AttributeTok"/>
           <w:lang w:val="es-ES"/>
         </w:rPr>
-        <w:t>conf.level=</w:t>
+        <w:t>conf.level</w:t>
+      </w:r>
+      <w:proofErr w:type="spellEnd"/>
+      <w:r>
+        <w:rPr>
+          <w:rStyle w:val="AttributeTok"/>
+          <w:lang w:val="es-ES"/>
+        </w:rPr>
+        <w:t>=</w:t>
       </w:r>
       <w:r>
         <w:rPr>
@@ -9315,8 +10099,25 @@
           <w:rStyle w:val="VerbatimChar"/>
           <w:lang w:val="es-ES"/>
         </w:rPr>
-        <w:t>## attr(,"</w:t>
-      </w:r>
+        <w:t xml:space="preserve">## </w:t>
+      </w:r>
+      <w:proofErr w:type="spellStart"/>
+      <w:r>
+        <w:rPr>
+          <w:rStyle w:val="VerbatimChar"/>
+          <w:lang w:val="es-ES"/>
+        </w:rPr>
+        <w:t>attr</w:t>
+      </w:r>
+      <w:proofErr w:type="spellEnd"/>
+      <w:r>
+        <w:rPr>
+          <w:rStyle w:val="VerbatimChar"/>
+          <w:lang w:val="es-ES"/>
+        </w:rPr>
+        <w:t>(,"</w:t>
+      </w:r>
+      <w:proofErr w:type="spellStart"/>
       <w:proofErr w:type="gramStart"/>
       <w:r>
         <w:rPr>
@@ -9325,6 +10126,7 @@
         </w:rPr>
         <w:t>conf.level</w:t>
       </w:r>
+      <w:proofErr w:type="spellEnd"/>
       <w:proofErr w:type="gramEnd"/>
       <w:r>
         <w:rPr>
@@ -9365,18 +10167,35 @@
         <w:rPr>
           <w:lang w:val="es-ES"/>
         </w:rPr>
-        <w:t xml:space="preserve"> que con un nivel de confianza del 95% se espera que el IC contenga a la proporci</w:t>
-      </w:r>
-      <w:r>
-        <w:rPr>
-          <w:lang w:val="es-CR"/>
-        </w:rPr>
-        <w:t>ón de personas con grado académico universitario que apoya al PLN.</w:t>
+        <w:t xml:space="preserve"> que con un nivel de confianza del 95% se espera que el IC contenga a la </w:t>
+      </w:r>
+      <w:proofErr w:type="spellStart"/>
+      <w:r>
+        <w:rPr>
+          <w:lang w:val="es-ES"/>
+        </w:rPr>
+        <w:t>proporci</w:t>
+      </w:r>
+      <w:r>
+        <w:rPr>
+          <w:lang w:val="es-CR"/>
+        </w:rPr>
+        <w:t>ón</w:t>
+      </w:r>
+      <w:proofErr w:type="spellEnd"/>
+      <w:r>
+        <w:rPr>
+          <w:lang w:val="es-CR"/>
+        </w:rPr>
+        <w:t xml:space="preserve"> de personas con grado académico universitario que apoya al PLN.</w:t>
       </w:r>
     </w:p>
     <w:p>
       <w:pPr>
         <w:pStyle w:val="Textoindependiente"/>
+        <w:rPr>
+          <w:lang w:val="es-ES"/>
+        </w:rPr>
       </w:pPr>
     </w:p>
     <w:p>
@@ -9460,6 +10279,7 @@
           <w:lang w:val="es-ES"/>
         </w:rPr>
       </w:pPr>
+      <w:proofErr w:type="spellStart"/>
       <w:r>
         <w:rPr>
           <w:i/>
@@ -9475,16 +10295,43 @@
           <w:iCs/>
           <w:lang w:val="es-ES"/>
         </w:rPr>
-        <w:t>test(</w:t>
-      </w:r>
-      <w:proofErr w:type="gramEnd"/>
+        <w:t>test</w:t>
+      </w:r>
+      <w:proofErr w:type="spellEnd"/>
       <w:r>
         <w:rPr>
           <w:i/>
           <w:iCs/>
           <w:lang w:val="es-ES"/>
         </w:rPr>
-        <w:t>x = c(x1, x2), n = c(y1), y2), conf.level)$conf.int</w:t>
+        <w:t>(</w:t>
+      </w:r>
+      <w:proofErr w:type="gramEnd"/>
+      <w:r>
+        <w:rPr>
+          <w:i/>
+          <w:iCs/>
+          <w:lang w:val="es-ES"/>
+        </w:rPr>
+        <w:t xml:space="preserve">x = c(x1, x2), n = c(y1), y2), </w:t>
+      </w:r>
+      <w:proofErr w:type="spellStart"/>
+      <w:r>
+        <w:rPr>
+          <w:i/>
+          <w:iCs/>
+          <w:lang w:val="es-ES"/>
+        </w:rPr>
+        <w:t>conf.level</w:t>
+      </w:r>
+      <w:proofErr w:type="spellEnd"/>
+      <w:r>
+        <w:rPr>
+          <w:i/>
+          <w:iCs/>
+          <w:lang w:val="es-ES"/>
+        </w:rPr>
+        <w:t>)$conf.int</w:t>
       </w:r>
     </w:p>
     <w:p>
@@ -9648,6 +10495,7 @@
           <w:lang w:val="es-ES"/>
         </w:rPr>
       </w:pPr>
+      <w:proofErr w:type="spellStart"/>
       <w:proofErr w:type="gramStart"/>
       <w:r>
         <w:rPr>
@@ -9657,6 +10505,7 @@
         </w:rPr>
         <w:t>conf.level</w:t>
       </w:r>
+      <w:proofErr w:type="spellEnd"/>
       <w:proofErr w:type="gramEnd"/>
       <w:r>
         <w:rPr>
@@ -9721,13 +10570,22 @@
         </w:rPr>
         <w:br/>
       </w:r>
+      <w:proofErr w:type="spellStart"/>
       <w:proofErr w:type="gramStart"/>
       <w:r>
         <w:rPr>
           <w:rStyle w:val="NormalTok"/>
           <w:lang w:val="es-ES"/>
         </w:rPr>
-        <w:t xml:space="preserve">SalarioPLN  </w:t>
+        <w:t>SalarioPLN</w:t>
+      </w:r>
+      <w:proofErr w:type="spellEnd"/>
+      <w:r>
+        <w:rPr>
+          <w:rStyle w:val="NormalTok"/>
+          <w:lang w:val="es-ES"/>
+        </w:rPr>
+        <w:t xml:space="preserve">  </w:t>
       </w:r>
       <w:r>
         <w:rPr>
@@ -9749,7 +10607,15 @@
           <w:rStyle w:val="NormalTok"/>
           <w:lang w:val="es-ES"/>
         </w:rPr>
-        <w:t xml:space="preserve"> Elecciones[Elecciones</w:t>
+        <w:t xml:space="preserve"> Elecciones[</w:t>
+      </w:r>
+      <w:proofErr w:type="spellStart"/>
+      <w:r>
+        <w:rPr>
+          <w:rStyle w:val="NormalTok"/>
+          <w:lang w:val="es-ES"/>
+        </w:rPr>
+        <w:t>Elecciones</w:t>
       </w:r>
       <w:r>
         <w:rPr>
@@ -9763,7 +10629,15 @@
           <w:rStyle w:val="NormalTok"/>
           <w:lang w:val="es-ES"/>
         </w:rPr>
-        <w:t xml:space="preserve">partidoPolítico </w:t>
+        <w:t>partidoPolítico</w:t>
+      </w:r>
+      <w:proofErr w:type="spellEnd"/>
+      <w:r>
+        <w:rPr>
+          <w:rStyle w:val="NormalTok"/>
+          <w:lang w:val="es-ES"/>
+        </w:rPr>
+        <w:t xml:space="preserve"> </w:t>
       </w:r>
       <w:r>
         <w:rPr>
@@ -9805,7 +10679,15 @@
           <w:rStyle w:val="NormalTok"/>
           <w:lang w:val="es-ES"/>
         </w:rPr>
-        <w:t xml:space="preserve"> Elecciones</w:t>
+        <w:t xml:space="preserve"> </w:t>
+      </w:r>
+      <w:proofErr w:type="spellStart"/>
+      <w:r>
+        <w:rPr>
+          <w:rStyle w:val="NormalTok"/>
+          <w:lang w:val="es-ES"/>
+        </w:rPr>
+        <w:t>Elecciones</w:t>
       </w:r>
       <w:r>
         <w:rPr>
@@ -9819,7 +10701,15 @@
           <w:rStyle w:val="NormalTok"/>
           <w:lang w:val="es-ES"/>
         </w:rPr>
-        <w:t xml:space="preserve">salarioMes </w:t>
+        <w:t>salarioMes</w:t>
+      </w:r>
+      <w:proofErr w:type="spellEnd"/>
+      <w:r>
+        <w:rPr>
+          <w:rStyle w:val="NormalTok"/>
+          <w:lang w:val="es-ES"/>
+        </w:rPr>
+        <w:t xml:space="preserve"> </w:t>
       </w:r>
       <w:r>
         <w:rPr>
@@ -9856,12 +10746,21 @@
         </w:rPr>
         <w:t>$</w:t>
       </w:r>
-      <w:r>
-        <w:rPr>
-          <w:rStyle w:val="NormalTok"/>
-          <w:lang w:val="es-ES"/>
-        </w:rPr>
-        <w:t xml:space="preserve">salarioMes </w:t>
+      <w:proofErr w:type="spellStart"/>
+      <w:r>
+        <w:rPr>
+          <w:rStyle w:val="NormalTok"/>
+          <w:lang w:val="es-ES"/>
+        </w:rPr>
+        <w:t>salarioMes</w:t>
+      </w:r>
+      <w:proofErr w:type="spellEnd"/>
+      <w:r>
+        <w:rPr>
+          <w:rStyle w:val="NormalTok"/>
+          <w:lang w:val="es-ES"/>
+        </w:rPr>
+        <w:t xml:space="preserve"> </w:t>
       </w:r>
       <w:r>
         <w:rPr>
@@ -9869,12 +10768,21 @@
         </w:rPr>
         <w:br/>
       </w:r>
-      <w:r>
-        <w:rPr>
-          <w:rStyle w:val="NormalTok"/>
-          <w:lang w:val="es-ES"/>
-        </w:rPr>
-        <w:t xml:space="preserve">SalarioPAC  </w:t>
+      <w:proofErr w:type="spellStart"/>
+      <w:r>
+        <w:rPr>
+          <w:rStyle w:val="NormalTok"/>
+          <w:lang w:val="es-ES"/>
+        </w:rPr>
+        <w:t>SalarioPAC</w:t>
+      </w:r>
+      <w:proofErr w:type="spellEnd"/>
+      <w:r>
+        <w:rPr>
+          <w:rStyle w:val="NormalTok"/>
+          <w:lang w:val="es-ES"/>
+        </w:rPr>
+        <w:t xml:space="preserve">  </w:t>
       </w:r>
       <w:r>
         <w:rPr>
@@ -9888,7 +10796,15 @@
           <w:rStyle w:val="NormalTok"/>
           <w:lang w:val="es-ES"/>
         </w:rPr>
-        <w:t xml:space="preserve"> Elecciones[Elecciones</w:t>
+        <w:t xml:space="preserve"> Elecciones[</w:t>
+      </w:r>
+      <w:proofErr w:type="spellStart"/>
+      <w:r>
+        <w:rPr>
+          <w:rStyle w:val="NormalTok"/>
+          <w:lang w:val="es-ES"/>
+        </w:rPr>
+        <w:t>Elecciones</w:t>
       </w:r>
       <w:r>
         <w:rPr>
@@ -9902,7 +10818,15 @@
           <w:rStyle w:val="NormalTok"/>
           <w:lang w:val="es-ES"/>
         </w:rPr>
-        <w:t xml:space="preserve">partidoPolítico </w:t>
+        <w:t>partidoPolítico</w:t>
+      </w:r>
+      <w:proofErr w:type="spellEnd"/>
+      <w:r>
+        <w:rPr>
+          <w:rStyle w:val="NormalTok"/>
+          <w:lang w:val="es-ES"/>
+        </w:rPr>
+        <w:t xml:space="preserve"> </w:t>
       </w:r>
       <w:r>
         <w:rPr>
@@ -9944,7 +10868,15 @@
           <w:rStyle w:val="NormalTok"/>
           <w:lang w:val="es-ES"/>
         </w:rPr>
-        <w:t xml:space="preserve"> Elecciones</w:t>
+        <w:t xml:space="preserve"> </w:t>
+      </w:r>
+      <w:proofErr w:type="spellStart"/>
+      <w:r>
+        <w:rPr>
+          <w:rStyle w:val="NormalTok"/>
+          <w:lang w:val="es-ES"/>
+        </w:rPr>
+        <w:t>Elecciones</w:t>
       </w:r>
       <w:r>
         <w:rPr>
@@ -9958,7 +10890,15 @@
           <w:rStyle w:val="NormalTok"/>
           <w:lang w:val="es-ES"/>
         </w:rPr>
-        <w:t xml:space="preserve">salarioMes </w:t>
+        <w:t>salarioMes</w:t>
+      </w:r>
+      <w:proofErr w:type="spellEnd"/>
+      <w:r>
+        <w:rPr>
+          <w:rStyle w:val="NormalTok"/>
+          <w:lang w:val="es-ES"/>
+        </w:rPr>
+        <w:t xml:space="preserve"> </w:t>
       </w:r>
       <w:r>
         <w:rPr>
@@ -9995,6 +10935,7 @@
         </w:rPr>
         <w:t>$</w:t>
       </w:r>
+      <w:proofErr w:type="spellStart"/>
       <w:r>
         <w:rPr>
           <w:rStyle w:val="NormalTok"/>
@@ -10002,6 +10943,7 @@
         </w:rPr>
         <w:t>salarioMes</w:t>
       </w:r>
+      <w:proofErr w:type="spellEnd"/>
       <w:r>
         <w:rPr>
           <w:lang w:val="es-ES"/>
@@ -10020,12 +10962,21 @@
         </w:rPr>
         <w:br/>
       </w:r>
-      <w:r>
-        <w:rPr>
-          <w:rStyle w:val="NormalTok"/>
-          <w:lang w:val="es-ES"/>
-        </w:rPr>
-        <w:t xml:space="preserve">SalarioPLN </w:t>
+      <w:proofErr w:type="spellStart"/>
+      <w:r>
+        <w:rPr>
+          <w:rStyle w:val="NormalTok"/>
+          <w:lang w:val="es-ES"/>
+        </w:rPr>
+        <w:t>SalarioPLN</w:t>
+      </w:r>
+      <w:proofErr w:type="spellEnd"/>
+      <w:r>
+        <w:rPr>
+          <w:rStyle w:val="NormalTok"/>
+          <w:lang w:val="es-ES"/>
+        </w:rPr>
+        <w:t xml:space="preserve"> </w:t>
       </w:r>
       <w:r>
         <w:rPr>
@@ -10034,6 +10985,7 @@
         </w:rPr>
         <w:t>&lt;-</w:t>
       </w:r>
+      <w:proofErr w:type="spellStart"/>
       <w:r>
         <w:rPr>
           <w:rStyle w:val="FunctionTok"/>
@@ -10041,12 +10993,29 @@
         </w:rPr>
         <w:t>as.numeric</w:t>
       </w:r>
-      <w:r>
-        <w:rPr>
-          <w:rStyle w:val="NormalTok"/>
-          <w:lang w:val="es-ES"/>
-        </w:rPr>
-        <w:t xml:space="preserve">(SalarioPLN) </w:t>
+      <w:proofErr w:type="spellEnd"/>
+      <w:r>
+        <w:rPr>
+          <w:rStyle w:val="NormalTok"/>
+          <w:lang w:val="es-ES"/>
+        </w:rPr>
+        <w:t>(</w:t>
+      </w:r>
+      <w:proofErr w:type="spellStart"/>
+      <w:r>
+        <w:rPr>
+          <w:rStyle w:val="NormalTok"/>
+          <w:lang w:val="es-ES"/>
+        </w:rPr>
+        <w:t>SalarioPLN</w:t>
+      </w:r>
+      <w:proofErr w:type="spellEnd"/>
+      <w:r>
+        <w:rPr>
+          <w:rStyle w:val="NormalTok"/>
+          <w:lang w:val="es-ES"/>
+        </w:rPr>
+        <w:t xml:space="preserve">) </w:t>
       </w:r>
       <w:r>
         <w:rPr>
@@ -10054,12 +11023,21 @@
         </w:rPr>
         <w:br/>
       </w:r>
-      <w:r>
-        <w:rPr>
-          <w:rStyle w:val="NormalTok"/>
-          <w:lang w:val="es-ES"/>
-        </w:rPr>
-        <w:t xml:space="preserve">SalarioPAC </w:t>
+      <w:proofErr w:type="spellStart"/>
+      <w:r>
+        <w:rPr>
+          <w:rStyle w:val="NormalTok"/>
+          <w:lang w:val="es-ES"/>
+        </w:rPr>
+        <w:t>SalarioPAC</w:t>
+      </w:r>
+      <w:proofErr w:type="spellEnd"/>
+      <w:r>
+        <w:rPr>
+          <w:rStyle w:val="NormalTok"/>
+          <w:lang w:val="es-ES"/>
+        </w:rPr>
+        <w:t xml:space="preserve"> </w:t>
       </w:r>
       <w:r>
         <w:rPr>
@@ -10068,6 +11046,7 @@
         </w:rPr>
         <w:t>&lt;-</w:t>
       </w:r>
+      <w:proofErr w:type="spellStart"/>
       <w:r>
         <w:rPr>
           <w:rStyle w:val="FunctionTok"/>
@@ -10075,12 +11054,29 @@
         </w:rPr>
         <w:t>as.numeric</w:t>
       </w:r>
-      <w:r>
-        <w:rPr>
-          <w:rStyle w:val="NormalTok"/>
-          <w:lang w:val="es-ES"/>
-        </w:rPr>
-        <w:t>(SalarioPAC)</w:t>
+      <w:proofErr w:type="spellEnd"/>
+      <w:r>
+        <w:rPr>
+          <w:rStyle w:val="NormalTok"/>
+          <w:lang w:val="es-ES"/>
+        </w:rPr>
+        <w:t>(</w:t>
+      </w:r>
+      <w:proofErr w:type="spellStart"/>
+      <w:r>
+        <w:rPr>
+          <w:rStyle w:val="NormalTok"/>
+          <w:lang w:val="es-ES"/>
+        </w:rPr>
+        <w:t>SalarioPAC</w:t>
+      </w:r>
+      <w:proofErr w:type="spellEnd"/>
+      <w:r>
+        <w:rPr>
+          <w:rStyle w:val="NormalTok"/>
+          <w:lang w:val="es-ES"/>
+        </w:rPr>
+        <w:t>)</w:t>
       </w:r>
       <w:r>
         <w:rPr>
@@ -10094,6 +11090,7 @@
         </w:rPr>
         <w:br/>
       </w:r>
+      <w:proofErr w:type="spellStart"/>
       <w:r>
         <w:rPr>
           <w:rStyle w:val="NormalTok"/>
@@ -10101,6 +11098,7 @@
         </w:rPr>
         <w:t>SalarioPAC</w:t>
       </w:r>
+      <w:proofErr w:type="spellEnd"/>
     </w:p>
     <w:p>
       <w:pPr>
@@ -10153,6 +11151,7 @@
           <w:lang w:val="es-ES"/>
         </w:rPr>
       </w:pPr>
+      <w:proofErr w:type="spellStart"/>
       <w:r>
         <w:rPr>
           <w:rStyle w:val="NormalTok"/>
@@ -10160,6 +11159,7 @@
         </w:rPr>
         <w:t>SalarioPLN</w:t>
       </w:r>
+      <w:proofErr w:type="spellEnd"/>
     </w:p>
     <w:p>
       <w:pPr>
@@ -10292,12 +11292,21 @@
         </w:rPr>
         <w:br/>
       </w:r>
-      <w:r>
-        <w:rPr>
-          <w:rStyle w:val="NormalTok"/>
-          <w:lang w:val="es-ES"/>
-        </w:rPr>
-        <w:t xml:space="preserve">CantidadPLN </w:t>
+      <w:proofErr w:type="spellStart"/>
+      <w:r>
+        <w:rPr>
+          <w:rStyle w:val="NormalTok"/>
+          <w:lang w:val="es-ES"/>
+        </w:rPr>
+        <w:t>CantidadPLN</w:t>
+      </w:r>
+      <w:proofErr w:type="spellEnd"/>
+      <w:r>
+        <w:rPr>
+          <w:rStyle w:val="NormalTok"/>
+          <w:lang w:val="es-ES"/>
+        </w:rPr>
+        <w:t xml:space="preserve"> </w:t>
       </w:r>
       <w:r>
         <w:rPr>
@@ -10313,6 +11322,7 @@
         </w:rPr>
         <w:t xml:space="preserve"> </w:t>
       </w:r>
+      <w:proofErr w:type="spellStart"/>
       <w:proofErr w:type="gramStart"/>
       <w:r>
         <w:rPr>
@@ -10321,6 +11331,7 @@
         </w:rPr>
         <w:t>length</w:t>
       </w:r>
+      <w:proofErr w:type="spellEnd"/>
       <w:r>
         <w:rPr>
           <w:rStyle w:val="NormalTok"/>
@@ -10328,13 +11339,22 @@
         </w:rPr>
         <w:t>(</w:t>
       </w:r>
+      <w:proofErr w:type="spellStart"/>
       <w:proofErr w:type="gramEnd"/>
       <w:r>
         <w:rPr>
           <w:rStyle w:val="NormalTok"/>
           <w:lang w:val="es-ES"/>
         </w:rPr>
-        <w:t>SalarioPLN)</w:t>
+        <w:t>SalarioPLN</w:t>
+      </w:r>
+      <w:proofErr w:type="spellEnd"/>
+      <w:r>
+        <w:rPr>
+          <w:rStyle w:val="NormalTok"/>
+          <w:lang w:val="es-ES"/>
+        </w:rPr>
+        <w:t>)</w:t>
       </w:r>
       <w:r>
         <w:rPr>
@@ -10342,12 +11362,21 @@
         </w:rPr>
         <w:br/>
       </w:r>
-      <w:r>
-        <w:rPr>
-          <w:rStyle w:val="NormalTok"/>
-          <w:lang w:val="es-ES"/>
-        </w:rPr>
-        <w:t xml:space="preserve">CantidadPAC </w:t>
+      <w:proofErr w:type="spellStart"/>
+      <w:r>
+        <w:rPr>
+          <w:rStyle w:val="NormalTok"/>
+          <w:lang w:val="es-ES"/>
+        </w:rPr>
+        <w:t>CantidadPAC</w:t>
+      </w:r>
+      <w:proofErr w:type="spellEnd"/>
+      <w:r>
+        <w:rPr>
+          <w:rStyle w:val="NormalTok"/>
+          <w:lang w:val="es-ES"/>
+        </w:rPr>
+        <w:t xml:space="preserve"> </w:t>
       </w:r>
       <w:r>
         <w:rPr>
@@ -10363,6 +11392,7 @@
         </w:rPr>
         <w:t xml:space="preserve"> </w:t>
       </w:r>
+      <w:proofErr w:type="spellStart"/>
       <w:r>
         <w:rPr>
           <w:rStyle w:val="FunctionTok"/>
@@ -10370,12 +11400,29 @@
         </w:rPr>
         <w:t>length</w:t>
       </w:r>
-      <w:r>
-        <w:rPr>
-          <w:rStyle w:val="NormalTok"/>
-          <w:lang w:val="es-ES"/>
-        </w:rPr>
-        <w:t>(SalarioPAC)</w:t>
+      <w:proofErr w:type="spellEnd"/>
+      <w:r>
+        <w:rPr>
+          <w:rStyle w:val="NormalTok"/>
+          <w:lang w:val="es-ES"/>
+        </w:rPr>
+        <w:t>(</w:t>
+      </w:r>
+      <w:proofErr w:type="spellStart"/>
+      <w:r>
+        <w:rPr>
+          <w:rStyle w:val="NormalTok"/>
+          <w:lang w:val="es-ES"/>
+        </w:rPr>
+        <w:t>SalarioPAC</w:t>
+      </w:r>
+      <w:proofErr w:type="spellEnd"/>
+      <w:r>
+        <w:rPr>
+          <w:rStyle w:val="NormalTok"/>
+          <w:lang w:val="es-ES"/>
+        </w:rPr>
+        <w:t>)</w:t>
       </w:r>
     </w:p>
     <w:p>
@@ -10442,12 +11489,21 @@
         </w:rPr>
         <w:br/>
       </w:r>
-      <w:r>
-        <w:rPr>
-          <w:rStyle w:val="NormalTok"/>
-          <w:lang w:val="es-ES"/>
-        </w:rPr>
-        <w:t xml:space="preserve">TotalPLN  </w:t>
+      <w:proofErr w:type="spellStart"/>
+      <w:r>
+        <w:rPr>
+          <w:rStyle w:val="NormalTok"/>
+          <w:lang w:val="es-ES"/>
+        </w:rPr>
+        <w:t>TotalPLN</w:t>
+      </w:r>
+      <w:proofErr w:type="spellEnd"/>
+      <w:r>
+        <w:rPr>
+          <w:rStyle w:val="NormalTok"/>
+          <w:lang w:val="es-ES"/>
+        </w:rPr>
+        <w:t xml:space="preserve">  </w:t>
       </w:r>
       <w:r>
         <w:rPr>
@@ -10461,7 +11517,15 @@
           <w:rStyle w:val="NormalTok"/>
           <w:lang w:val="es-ES"/>
         </w:rPr>
-        <w:t xml:space="preserve"> Elecciones[Elecciones</w:t>
+        <w:t xml:space="preserve"> Elecciones[</w:t>
+      </w:r>
+      <w:proofErr w:type="spellStart"/>
+      <w:r>
+        <w:rPr>
+          <w:rStyle w:val="NormalTok"/>
+          <w:lang w:val="es-ES"/>
+        </w:rPr>
+        <w:t>Elecciones</w:t>
       </w:r>
       <w:r>
         <w:rPr>
@@ -10475,7 +11539,15 @@
           <w:rStyle w:val="NormalTok"/>
           <w:lang w:val="es-ES"/>
         </w:rPr>
-        <w:t xml:space="preserve">partidoPolítico </w:t>
+        <w:t>partidoPolítico</w:t>
+      </w:r>
+      <w:proofErr w:type="spellEnd"/>
+      <w:r>
+        <w:rPr>
+          <w:rStyle w:val="NormalTok"/>
+          <w:lang w:val="es-ES"/>
+        </w:rPr>
+        <w:t xml:space="preserve"> </w:t>
       </w:r>
       <w:r>
         <w:rPr>
@@ -10512,6 +11584,7 @@
         </w:rPr>
         <w:t>$</w:t>
       </w:r>
+      <w:proofErr w:type="spellStart"/>
       <w:r>
         <w:rPr>
           <w:rStyle w:val="NormalTok"/>
@@ -10519,18 +11592,28 @@
         </w:rPr>
         <w:t>salarioMes</w:t>
       </w:r>
+      <w:proofErr w:type="spellEnd"/>
       <w:r>
         <w:rPr>
           <w:lang w:val="es-ES"/>
         </w:rPr>
         <w:br/>
       </w:r>
-      <w:r>
-        <w:rPr>
-          <w:rStyle w:val="NormalTok"/>
-          <w:lang w:val="es-ES"/>
-        </w:rPr>
-        <w:t xml:space="preserve">CantidadTotalPLN  </w:t>
+      <w:proofErr w:type="spellStart"/>
+      <w:r>
+        <w:rPr>
+          <w:rStyle w:val="NormalTok"/>
+          <w:lang w:val="es-ES"/>
+        </w:rPr>
+        <w:t>CantidadTotalPLN</w:t>
+      </w:r>
+      <w:proofErr w:type="spellEnd"/>
+      <w:r>
+        <w:rPr>
+          <w:rStyle w:val="NormalTok"/>
+          <w:lang w:val="es-ES"/>
+        </w:rPr>
+        <w:t xml:space="preserve">  </w:t>
       </w:r>
       <w:r>
         <w:rPr>
@@ -10546,6 +11629,7 @@
         </w:rPr>
         <w:t xml:space="preserve"> </w:t>
       </w:r>
+      <w:proofErr w:type="spellStart"/>
       <w:r>
         <w:rPr>
           <w:rStyle w:val="FunctionTok"/>
@@ -10553,12 +11637,29 @@
         </w:rPr>
         <w:t>length</w:t>
       </w:r>
-      <w:r>
-        <w:rPr>
-          <w:rStyle w:val="NormalTok"/>
-          <w:lang w:val="es-ES"/>
-        </w:rPr>
-        <w:t xml:space="preserve">(TotalPLN) </w:t>
+      <w:proofErr w:type="spellEnd"/>
+      <w:r>
+        <w:rPr>
+          <w:rStyle w:val="NormalTok"/>
+          <w:lang w:val="es-ES"/>
+        </w:rPr>
+        <w:t>(</w:t>
+      </w:r>
+      <w:proofErr w:type="spellStart"/>
+      <w:r>
+        <w:rPr>
+          <w:rStyle w:val="NormalTok"/>
+          <w:lang w:val="es-ES"/>
+        </w:rPr>
+        <w:t>TotalPLN</w:t>
+      </w:r>
+      <w:proofErr w:type="spellEnd"/>
+      <w:r>
+        <w:rPr>
+          <w:rStyle w:val="NormalTok"/>
+          <w:lang w:val="es-ES"/>
+        </w:rPr>
+        <w:t xml:space="preserve">) </w:t>
       </w:r>
       <w:r>
         <w:rPr>
@@ -10572,12 +11673,21 @@
         </w:rPr>
         <w:br/>
       </w:r>
-      <w:r>
-        <w:rPr>
-          <w:rStyle w:val="NormalTok"/>
-          <w:lang w:val="es-ES"/>
-        </w:rPr>
-        <w:t xml:space="preserve">TotalPAC  </w:t>
+      <w:proofErr w:type="spellStart"/>
+      <w:r>
+        <w:rPr>
+          <w:rStyle w:val="NormalTok"/>
+          <w:lang w:val="es-ES"/>
+        </w:rPr>
+        <w:t>TotalPAC</w:t>
+      </w:r>
+      <w:proofErr w:type="spellEnd"/>
+      <w:r>
+        <w:rPr>
+          <w:rStyle w:val="NormalTok"/>
+          <w:lang w:val="es-ES"/>
+        </w:rPr>
+        <w:t xml:space="preserve">  </w:t>
       </w:r>
       <w:r>
         <w:rPr>
@@ -10591,7 +11701,15 @@
           <w:rStyle w:val="NormalTok"/>
           <w:lang w:val="es-ES"/>
         </w:rPr>
-        <w:t xml:space="preserve"> Elecciones[Elecciones</w:t>
+        <w:t xml:space="preserve"> Elecciones[</w:t>
+      </w:r>
+      <w:proofErr w:type="spellStart"/>
+      <w:r>
+        <w:rPr>
+          <w:rStyle w:val="NormalTok"/>
+          <w:lang w:val="es-ES"/>
+        </w:rPr>
+        <w:t>Elecciones</w:t>
       </w:r>
       <w:r>
         <w:rPr>
@@ -10605,7 +11723,15 @@
           <w:rStyle w:val="NormalTok"/>
           <w:lang w:val="es-ES"/>
         </w:rPr>
-        <w:t xml:space="preserve">partidoPolítico </w:t>
+        <w:t>partidoPolítico</w:t>
+      </w:r>
+      <w:proofErr w:type="spellEnd"/>
+      <w:r>
+        <w:rPr>
+          <w:rStyle w:val="NormalTok"/>
+          <w:lang w:val="es-ES"/>
+        </w:rPr>
+        <w:t xml:space="preserve"> </w:t>
       </w:r>
       <w:r>
         <w:rPr>
@@ -10642,6 +11768,7 @@
         </w:rPr>
         <w:t>$</w:t>
       </w:r>
+      <w:proofErr w:type="spellStart"/>
       <w:r>
         <w:rPr>
           <w:rStyle w:val="NormalTok"/>
@@ -10649,18 +11776,28 @@
         </w:rPr>
         <w:t>salarioMes</w:t>
       </w:r>
+      <w:proofErr w:type="spellEnd"/>
       <w:r>
         <w:rPr>
           <w:lang w:val="es-ES"/>
         </w:rPr>
         <w:br/>
       </w:r>
-      <w:r>
-        <w:rPr>
-          <w:rStyle w:val="NormalTok"/>
-          <w:lang w:val="es-ES"/>
-        </w:rPr>
-        <w:t xml:space="preserve">CantidadTotalPAC  </w:t>
+      <w:proofErr w:type="spellStart"/>
+      <w:r>
+        <w:rPr>
+          <w:rStyle w:val="NormalTok"/>
+          <w:lang w:val="es-ES"/>
+        </w:rPr>
+        <w:t>CantidadTotalPAC</w:t>
+      </w:r>
+      <w:proofErr w:type="spellEnd"/>
+      <w:r>
+        <w:rPr>
+          <w:rStyle w:val="NormalTok"/>
+          <w:lang w:val="es-ES"/>
+        </w:rPr>
+        <w:t xml:space="preserve">  </w:t>
       </w:r>
       <w:r>
         <w:rPr>
@@ -10676,6 +11813,7 @@
         </w:rPr>
         <w:t xml:space="preserve"> </w:t>
       </w:r>
+      <w:proofErr w:type="spellStart"/>
       <w:r>
         <w:rPr>
           <w:rStyle w:val="FunctionTok"/>
@@ -10683,12 +11821,29 @@
         </w:rPr>
         <w:t>length</w:t>
       </w:r>
-      <w:r>
-        <w:rPr>
-          <w:rStyle w:val="NormalTok"/>
-          <w:lang w:val="es-ES"/>
-        </w:rPr>
-        <w:t xml:space="preserve">(TotalPAC) </w:t>
+      <w:proofErr w:type="spellEnd"/>
+      <w:r>
+        <w:rPr>
+          <w:rStyle w:val="NormalTok"/>
+          <w:lang w:val="es-ES"/>
+        </w:rPr>
+        <w:t>(</w:t>
+      </w:r>
+      <w:proofErr w:type="spellStart"/>
+      <w:r>
+        <w:rPr>
+          <w:rStyle w:val="NormalTok"/>
+          <w:lang w:val="es-ES"/>
+        </w:rPr>
+        <w:t>TotalPAC</w:t>
+      </w:r>
+      <w:proofErr w:type="spellEnd"/>
+      <w:r>
+        <w:rPr>
+          <w:rStyle w:val="NormalTok"/>
+          <w:lang w:val="es-ES"/>
+        </w:rPr>
+        <w:t xml:space="preserve">) </w:t>
       </w:r>
       <w:r>
         <w:rPr>
@@ -10702,6 +11857,7 @@
         </w:rPr>
         <w:br/>
       </w:r>
+      <w:proofErr w:type="spellStart"/>
       <w:r>
         <w:rPr>
           <w:rStyle w:val="NormalTok"/>
@@ -10709,14 +11865,19 @@
         </w:rPr>
         <w:t>CantidadTotalPLN</w:t>
       </w:r>
+      <w:proofErr w:type="spellEnd"/>
     </w:p>
     <w:p>
       <w:pPr>
         <w:pStyle w:val="SourceCode"/>
-      </w:pPr>
-      <w:r>
-        <w:rPr>
-          <w:rStyle w:val="VerbatimChar"/>
+        <w:rPr>
+          <w:lang w:val="es-ES"/>
+        </w:rPr>
+      </w:pPr>
+      <w:r>
+        <w:rPr>
+          <w:rStyle w:val="VerbatimChar"/>
+          <w:lang w:val="es-ES"/>
         </w:rPr>
         <w:t>## [1] 86</w:t>
       </w:r>
@@ -10724,21 +11885,31 @@
     <w:p>
       <w:pPr>
         <w:pStyle w:val="SourceCode"/>
-      </w:pPr>
-      <w:r>
-        <w:rPr>
-          <w:rStyle w:val="NormalTok"/>
+        <w:rPr>
+          <w:lang w:val="es-ES"/>
+        </w:rPr>
+      </w:pPr>
+      <w:proofErr w:type="spellStart"/>
+      <w:r>
+        <w:rPr>
+          <w:rStyle w:val="NormalTok"/>
+          <w:lang w:val="es-ES"/>
         </w:rPr>
         <w:t>CantidadTotalPAC</w:t>
       </w:r>
+      <w:proofErr w:type="spellEnd"/>
     </w:p>
     <w:p>
       <w:pPr>
         <w:pStyle w:val="SourceCode"/>
-      </w:pPr>
-      <w:r>
-        <w:rPr>
-          <w:rStyle w:val="VerbatimChar"/>
+        <w:rPr>
+          <w:lang w:val="es-ES"/>
+        </w:rPr>
+      </w:pPr>
+      <w:r>
+        <w:rPr>
+          <w:rStyle w:val="VerbatimChar"/>
+          <w:lang w:val="es-ES"/>
         </w:rPr>
         <w:t>## [1] 50</w:t>
       </w:r>
@@ -10791,6 +11962,7 @@
         </w:rPr>
         <w:br/>
       </w:r>
+      <w:proofErr w:type="spellStart"/>
       <w:r>
         <w:rPr>
           <w:rStyle w:val="FunctionTok"/>
@@ -10806,6 +11978,7 @@
         </w:rPr>
         <w:t>test</w:t>
       </w:r>
+      <w:proofErr w:type="spellEnd"/>
       <w:r>
         <w:rPr>
           <w:rStyle w:val="NormalTok"/>
@@ -10840,7 +12013,39 @@
           <w:rStyle w:val="NormalTok"/>
           <w:lang w:val="es-ES"/>
         </w:rPr>
-        <w:t xml:space="preserve">(CantidadPLN, CantidadPAC), </w:t>
+        <w:t>(</w:t>
+      </w:r>
+      <w:proofErr w:type="spellStart"/>
+      <w:r>
+        <w:rPr>
+          <w:rStyle w:val="NormalTok"/>
+          <w:lang w:val="es-ES"/>
+        </w:rPr>
+        <w:t>CantidadPLN</w:t>
+      </w:r>
+      <w:proofErr w:type="spellEnd"/>
+      <w:r>
+        <w:rPr>
+          <w:rStyle w:val="NormalTok"/>
+          <w:lang w:val="es-ES"/>
+        </w:rPr>
+        <w:t xml:space="preserve">, </w:t>
+      </w:r>
+      <w:proofErr w:type="spellStart"/>
+      <w:r>
+        <w:rPr>
+          <w:rStyle w:val="NormalTok"/>
+          <w:lang w:val="es-ES"/>
+        </w:rPr>
+        <w:t>CantidadPAC</w:t>
+      </w:r>
+      <w:proofErr w:type="spellEnd"/>
+      <w:r>
+        <w:rPr>
+          <w:rStyle w:val="NormalTok"/>
+          <w:lang w:val="es-ES"/>
+        </w:rPr>
+        <w:t xml:space="preserve">), </w:t>
       </w:r>
       <w:r>
         <w:rPr>
@@ -10868,14 +12073,55 @@
           <w:rStyle w:val="NormalTok"/>
           <w:lang w:val="es-ES"/>
         </w:rPr>
-        <w:t xml:space="preserve">((CantidadTotalPLN), (CantidadTotalPAC)), </w:t>
-      </w:r>
+        <w:t>((</w:t>
+      </w:r>
+      <w:proofErr w:type="spellStart"/>
+      <w:r>
+        <w:rPr>
+          <w:rStyle w:val="NormalTok"/>
+          <w:lang w:val="es-ES"/>
+        </w:rPr>
+        <w:t>CantidadTotalPLN</w:t>
+      </w:r>
+      <w:proofErr w:type="spellEnd"/>
+      <w:r>
+        <w:rPr>
+          <w:rStyle w:val="NormalTok"/>
+          <w:lang w:val="es-ES"/>
+        </w:rPr>
+        <w:t>), (</w:t>
+      </w:r>
+      <w:proofErr w:type="spellStart"/>
+      <w:r>
+        <w:rPr>
+          <w:rStyle w:val="NormalTok"/>
+          <w:lang w:val="es-ES"/>
+        </w:rPr>
+        <w:t>CantidadTotalPAC</w:t>
+      </w:r>
+      <w:proofErr w:type="spellEnd"/>
+      <w:r>
+        <w:rPr>
+          <w:rStyle w:val="NormalTok"/>
+          <w:lang w:val="es-ES"/>
+        </w:rPr>
+        <w:t xml:space="preserve">)), </w:t>
+      </w:r>
+      <w:proofErr w:type="spellStart"/>
       <w:r>
         <w:rPr>
           <w:rStyle w:val="AttributeTok"/>
           <w:lang w:val="es-ES"/>
         </w:rPr>
-        <w:t>conf.level =</w:t>
+        <w:t>conf.level</w:t>
+      </w:r>
+      <w:proofErr w:type="spellEnd"/>
+      <w:r>
+        <w:rPr>
+          <w:rStyle w:val="AttributeTok"/>
+          <w:lang w:val="es-ES"/>
+        </w:rPr>
+        <w:t xml:space="preserve"> =</w:t>
       </w:r>
       <w:r>
         <w:rPr>
@@ -10954,7 +12200,39 @@
           <w:rStyle w:val="VerbatimChar"/>
           <w:lang w:val="es-ES"/>
         </w:rPr>
-        <w:t>## attr(,"conf.level")</w:t>
+        <w:t xml:space="preserve">## </w:t>
+      </w:r>
+      <w:proofErr w:type="spellStart"/>
+      <w:r>
+        <w:rPr>
+          <w:rStyle w:val="VerbatimChar"/>
+          <w:lang w:val="es-ES"/>
+        </w:rPr>
+        <w:t>attr</w:t>
+      </w:r>
+      <w:proofErr w:type="spellEnd"/>
+      <w:r>
+        <w:rPr>
+          <w:rStyle w:val="VerbatimChar"/>
+          <w:lang w:val="es-ES"/>
+        </w:rPr>
+        <w:t>(,"</w:t>
+      </w:r>
+      <w:proofErr w:type="spellStart"/>
+      <w:r>
+        <w:rPr>
+          <w:rStyle w:val="VerbatimChar"/>
+          <w:lang w:val="es-ES"/>
+        </w:rPr>
+        <w:t>conf.level</w:t>
+      </w:r>
+      <w:proofErr w:type="spellEnd"/>
+      <w:r>
+        <w:rPr>
+          <w:rStyle w:val="VerbatimChar"/>
+          <w:lang w:val="es-ES"/>
+        </w:rPr>
+        <w:t>")</w:t>
       </w:r>
       <w:r>
         <w:rPr>
@@ -11079,7 +12357,21 @@
         <w:rPr>
           <w:lang w:val="es-ES"/>
         </w:rPr>
-        <w:t xml:space="preserve"> salarioMujer.</w:t>
+        <w:t xml:space="preserve"> </w:t>
+      </w:r>
+      <w:proofErr w:type="spellStart"/>
+      <w:r>
+        <w:rPr>
+          <w:lang w:val="es-ES"/>
+        </w:rPr>
+        <w:t>salarioMujer</w:t>
+      </w:r>
+      <w:proofErr w:type="spellEnd"/>
+      <w:r>
+        <w:rPr>
+          <w:lang w:val="es-ES"/>
+        </w:rPr>
+        <w:t>.</w:t>
       </w:r>
     </w:p>
     <w:p>
@@ -11152,6 +12444,7 @@
           <w:lang w:val="es-ES"/>
         </w:rPr>
       </w:pPr>
+      <w:proofErr w:type="spellStart"/>
       <w:proofErr w:type="gramStart"/>
       <w:r>
         <w:rPr>
@@ -11159,16 +12452,53 @@
           <w:iCs/>
           <w:lang w:val="es-ES"/>
         </w:rPr>
-        <w:t>varTest(</w:t>
-      </w:r>
-      <w:proofErr w:type="gramEnd"/>
+        <w:t>varTest</w:t>
+      </w:r>
+      <w:proofErr w:type="spellEnd"/>
       <w:r>
         <w:rPr>
           <w:i/>
           <w:iCs/>
           <w:lang w:val="es-ES"/>
         </w:rPr>
-        <w:t>salarioMujer, conf.level = 0.95)$conf.int</w:t>
+        <w:t>(</w:t>
+      </w:r>
+      <w:proofErr w:type="spellStart"/>
+      <w:proofErr w:type="gramEnd"/>
+      <w:r>
+        <w:rPr>
+          <w:i/>
+          <w:iCs/>
+          <w:lang w:val="es-ES"/>
+        </w:rPr>
+        <w:t>salarioMujer</w:t>
+      </w:r>
+      <w:proofErr w:type="spellEnd"/>
+      <w:r>
+        <w:rPr>
+          <w:i/>
+          <w:iCs/>
+          <w:lang w:val="es-ES"/>
+        </w:rPr>
+        <w:t xml:space="preserve">, </w:t>
+      </w:r>
+      <w:proofErr w:type="spellStart"/>
+      <w:r>
+        <w:rPr>
+          <w:i/>
+          <w:iCs/>
+          <w:lang w:val="es-ES"/>
+        </w:rPr>
+        <w:t>conf.level</w:t>
+      </w:r>
+      <w:proofErr w:type="spellEnd"/>
+      <w:r>
+        <w:rPr>
+          <w:i/>
+          <w:iCs/>
+          <w:lang w:val="es-ES"/>
+        </w:rPr>
+        <w:t xml:space="preserve"> = 0.95)$conf.int</w:t>
       </w:r>
     </w:p>
     <w:p>
@@ -11178,6 +12508,7 @@
           <w:lang w:val="es-ES"/>
         </w:rPr>
       </w:pPr>
+      <w:proofErr w:type="spellStart"/>
       <w:proofErr w:type="gramStart"/>
       <w:r>
         <w:rPr>
@@ -11186,6 +12517,7 @@
         </w:rPr>
         <w:t>varTest</w:t>
       </w:r>
+      <w:proofErr w:type="spellEnd"/>
       <w:r>
         <w:rPr>
           <w:rStyle w:val="NormalTok"/>
@@ -11193,20 +12525,38 @@
         </w:rPr>
         <w:t>(</w:t>
       </w:r>
+      <w:proofErr w:type="spellStart"/>
       <w:proofErr w:type="gramEnd"/>
       <w:r>
         <w:rPr>
           <w:rStyle w:val="NormalTok"/>
           <w:lang w:val="es-ES"/>
         </w:rPr>
-        <w:t xml:space="preserve">salarioMujer, </w:t>
-      </w:r>
+        <w:t>salarioMujer</w:t>
+      </w:r>
+      <w:proofErr w:type="spellEnd"/>
+      <w:r>
+        <w:rPr>
+          <w:rStyle w:val="NormalTok"/>
+          <w:lang w:val="es-ES"/>
+        </w:rPr>
+        <w:t xml:space="preserve">, </w:t>
+      </w:r>
+      <w:proofErr w:type="spellStart"/>
       <w:r>
         <w:rPr>
           <w:rStyle w:val="AttributeTok"/>
           <w:lang w:val="es-ES"/>
         </w:rPr>
-        <w:t>conf.level =</w:t>
+        <w:t>conf.level</w:t>
+      </w:r>
+      <w:proofErr w:type="spellEnd"/>
+      <w:r>
+        <w:rPr>
+          <w:rStyle w:val="AttributeTok"/>
+          <w:lang w:val="es-ES"/>
+        </w:rPr>
+        <w:t xml:space="preserve"> =</w:t>
       </w:r>
       <w:r>
         <w:rPr>
@@ -11282,8 +12632,25 @@
           <w:rStyle w:val="VerbatimChar"/>
           <w:lang w:val="es-ES"/>
         </w:rPr>
-        <w:t>## attr(,"</w:t>
-      </w:r>
+        <w:t xml:space="preserve">## </w:t>
+      </w:r>
+      <w:proofErr w:type="spellStart"/>
+      <w:r>
+        <w:rPr>
+          <w:rStyle w:val="VerbatimChar"/>
+          <w:lang w:val="es-ES"/>
+        </w:rPr>
+        <w:t>attr</w:t>
+      </w:r>
+      <w:proofErr w:type="spellEnd"/>
+      <w:r>
+        <w:rPr>
+          <w:rStyle w:val="VerbatimChar"/>
+          <w:lang w:val="es-ES"/>
+        </w:rPr>
+        <w:t>(,"</w:t>
+      </w:r>
+      <w:proofErr w:type="spellStart"/>
       <w:proofErr w:type="gramStart"/>
       <w:r>
         <w:rPr>
@@ -11292,6 +12659,7 @@
         </w:rPr>
         <w:t>conf.level</w:t>
       </w:r>
+      <w:proofErr w:type="spellEnd"/>
       <w:proofErr w:type="gramEnd"/>
       <w:r>
         <w:rPr>
@@ -11503,13 +12871,22 @@
           <w:lang w:val="es-ES"/>
         </w:rPr>
       </w:pPr>
+      <w:proofErr w:type="spellStart"/>
       <w:proofErr w:type="gramStart"/>
       <w:r>
         <w:rPr>
           <w:rStyle w:val="VerbatimChar"/>
           <w:lang w:val="es-ES"/>
         </w:rPr>
-        <w:t>stests :</w:t>
+        <w:t>stests</w:t>
+      </w:r>
+      <w:proofErr w:type="spellEnd"/>
+      <w:r>
+        <w:rPr>
+          <w:rStyle w:val="VerbatimChar"/>
+          <w:lang w:val="es-ES"/>
+        </w:rPr>
+        <w:t xml:space="preserve"> :</w:t>
       </w:r>
       <w:proofErr w:type="gramEnd"/>
       <w:r>
@@ -11517,7 +12894,23 @@
           <w:rStyle w:val="VerbatimChar"/>
           <w:lang w:val="es-ES"/>
         </w:rPr>
-        <w:t>: var.test(Población 1, Población 2,conf.level = 0.95)$conf.int</w:t>
+        <w:t xml:space="preserve">: </w:t>
+      </w:r>
+      <w:proofErr w:type="spellStart"/>
+      <w:r>
+        <w:rPr>
+          <w:rStyle w:val="VerbatimChar"/>
+          <w:lang w:val="es-ES"/>
+        </w:rPr>
+        <w:t>var.test</w:t>
+      </w:r>
+      <w:proofErr w:type="spellEnd"/>
+      <w:r>
+        <w:rPr>
+          <w:rStyle w:val="VerbatimChar"/>
+          <w:lang w:val="es-ES"/>
+        </w:rPr>
+        <w:t>(Población 1, Población 2,conf.level = 0.95)$conf.int</w:t>
       </w:r>
     </w:p>
     <w:p>
@@ -11546,12 +12939,20 @@
       <w:pPr>
         <w:pStyle w:val="SourceCode"/>
       </w:pPr>
+      <w:proofErr w:type="spellStart"/>
       <w:proofErr w:type="gramStart"/>
       <w:r>
         <w:rPr>
           <w:rStyle w:val="NormalTok"/>
         </w:rPr>
-        <w:t xml:space="preserve">stests </w:t>
+        <w:t>stests</w:t>
+      </w:r>
+      <w:proofErr w:type="spellEnd"/>
+      <w:r>
+        <w:rPr>
+          <w:rStyle w:val="NormalTok"/>
+        </w:rPr>
+        <w:t xml:space="preserve"> </w:t>
       </w:r>
       <w:r>
         <w:rPr>
@@ -11572,23 +12973,53 @@
         </w:rPr>
         <w:t xml:space="preserve"> </w:t>
       </w:r>
+      <w:proofErr w:type="spellStart"/>
       <w:r>
         <w:rPr>
           <w:rStyle w:val="FunctionTok"/>
         </w:rPr>
         <w:t>var.test</w:t>
       </w:r>
-      <w:r>
-        <w:rPr>
-          <w:rStyle w:val="NormalTok"/>
-        </w:rPr>
-        <w:t>(personasPLN, personasPAC,</w:t>
+      <w:proofErr w:type="spellEnd"/>
+      <w:r>
+        <w:rPr>
+          <w:rStyle w:val="NormalTok"/>
+        </w:rPr>
+        <w:t>(</w:t>
+      </w:r>
+      <w:proofErr w:type="spellStart"/>
+      <w:r>
+        <w:rPr>
+          <w:rStyle w:val="NormalTok"/>
+        </w:rPr>
+        <w:t>personasPLN</w:t>
+      </w:r>
+      <w:proofErr w:type="spellEnd"/>
+      <w:r>
+        <w:rPr>
+          <w:rStyle w:val="NormalTok"/>
+        </w:rPr>
+        <w:t xml:space="preserve">, </w:t>
+      </w:r>
+      <w:proofErr w:type="spellStart"/>
+      <w:r>
+        <w:rPr>
+          <w:rStyle w:val="NormalTok"/>
+        </w:rPr>
+        <w:t>personasPAC,</w:t>
       </w:r>
       <w:r>
         <w:rPr>
           <w:rStyle w:val="AttributeTok"/>
         </w:rPr>
-        <w:t>conf.level =</w:t>
+        <w:t>conf.level</w:t>
+      </w:r>
+      <w:proofErr w:type="spellEnd"/>
+      <w:r>
+        <w:rPr>
+          <w:rStyle w:val="AttributeTok"/>
+        </w:rPr>
+        <w:t xml:space="preserve"> =</w:t>
       </w:r>
       <w:r>
         <w:rPr>
@@ -11647,8 +13078,25 @@
           <w:rStyle w:val="VerbatimChar"/>
           <w:lang w:val="es-ES"/>
         </w:rPr>
-        <w:t>## attr(,"</w:t>
-      </w:r>
+        <w:t xml:space="preserve">## </w:t>
+      </w:r>
+      <w:proofErr w:type="spellStart"/>
+      <w:r>
+        <w:rPr>
+          <w:rStyle w:val="VerbatimChar"/>
+          <w:lang w:val="es-ES"/>
+        </w:rPr>
+        <w:t>attr</w:t>
+      </w:r>
+      <w:proofErr w:type="spellEnd"/>
+      <w:r>
+        <w:rPr>
+          <w:rStyle w:val="VerbatimChar"/>
+          <w:lang w:val="es-ES"/>
+        </w:rPr>
+        <w:t>(,"</w:t>
+      </w:r>
+      <w:proofErr w:type="spellStart"/>
       <w:proofErr w:type="gramStart"/>
       <w:r>
         <w:rPr>
@@ -11657,6 +13105,7 @@
         </w:rPr>
         <w:t>conf.level</w:t>
       </w:r>
+      <w:proofErr w:type="spellEnd"/>
       <w:proofErr w:type="gramEnd"/>
       <w:r>
         <w:rPr>
@@ -11990,6 +13439,7 @@
         </w:rPr>
         <w:t xml:space="preserve">Al automatizar el proceso se puede usar la función de R llamada </w:t>
       </w:r>
+      <w:proofErr w:type="spellStart"/>
       <w:r>
         <w:rPr>
           <w:i/>
@@ -11998,6 +13448,7 @@
         </w:rPr>
         <w:t>z.test</w:t>
       </w:r>
+      <w:proofErr w:type="spellEnd"/>
       <w:r>
         <w:rPr>
           <w:lang w:val="es-ES"/>
@@ -12030,6 +13481,7 @@
         </w:rPr>
         <w:t xml:space="preserve">    </w:t>
       </w:r>
+      <w:proofErr w:type="spellStart"/>
       <w:r>
         <w:rPr>
           <w:rStyle w:val="VerbatimChar"/>
@@ -12041,14 +13493,49 @@
         <w:rPr>
           <w:rStyle w:val="VerbatimChar"/>
         </w:rPr>
-        <w:t>test(</w:t>
+        <w:t>test</w:t>
+      </w:r>
+      <w:proofErr w:type="spellEnd"/>
+      <w:r>
+        <w:rPr>
+          <w:rStyle w:val="VerbatimChar"/>
+        </w:rPr>
+        <w:t>(</w:t>
       </w:r>
       <w:proofErr w:type="gramEnd"/>
       <w:r>
         <w:rPr>
           <w:rStyle w:val="VerbatimChar"/>
         </w:rPr>
-        <w:t>x, sigma.x, conf.level = 0.95)</w:t>
+        <w:t xml:space="preserve">x, </w:t>
+      </w:r>
+      <w:proofErr w:type="spellStart"/>
+      <w:r>
+        <w:rPr>
+          <w:rStyle w:val="VerbatimChar"/>
+        </w:rPr>
+        <w:t>sigma.x</w:t>
+      </w:r>
+      <w:proofErr w:type="spellEnd"/>
+      <w:r>
+        <w:rPr>
+          <w:rStyle w:val="VerbatimChar"/>
+        </w:rPr>
+        <w:t xml:space="preserve">, </w:t>
+      </w:r>
+      <w:proofErr w:type="spellStart"/>
+      <w:r>
+        <w:rPr>
+          <w:rStyle w:val="VerbatimChar"/>
+        </w:rPr>
+        <w:t>conf.level</w:t>
+      </w:r>
+      <w:proofErr w:type="spellEnd"/>
+      <w:r>
+        <w:rPr>
+          <w:rStyle w:val="VerbatimChar"/>
+        </w:rPr>
+        <w:t xml:space="preserve"> = 0.95)</w:t>
       </w:r>
       <w:r>
         <w:br/>
@@ -12064,8 +13551,13 @@
       <w:pPr>
         <w:pStyle w:val="FirstParagraph"/>
       </w:pPr>
-      <w:r>
-        <w:t>donde:</w:t>
+      <w:proofErr w:type="spellStart"/>
+      <w:r>
+        <w:t>donde</w:t>
+      </w:r>
+      <w:proofErr w:type="spellEnd"/>
+      <w:r>
+        <w:t>:</w:t>
       </w:r>
     </w:p>
     <w:p>
@@ -12104,13 +13596,23 @@
           <w:lang w:val="es-ES"/>
         </w:rPr>
       </w:pPr>
+      <w:proofErr w:type="spellStart"/>
       <w:r>
         <w:rPr>
           <w:b/>
           <w:bCs/>
           <w:lang w:val="es-ES"/>
         </w:rPr>
-        <w:t>sigma.x:</w:t>
+        <w:t>sigma.x</w:t>
+      </w:r>
+      <w:proofErr w:type="spellEnd"/>
+      <w:r>
+        <w:rPr>
+          <w:b/>
+          <w:bCs/>
+          <w:lang w:val="es-ES"/>
+        </w:rPr>
+        <w:t>:</w:t>
       </w:r>
       <w:r>
         <w:rPr>
@@ -12129,6 +13631,7 @@
           <w:lang w:val="es-ES"/>
         </w:rPr>
       </w:pPr>
+      <w:proofErr w:type="spellStart"/>
       <w:proofErr w:type="gramStart"/>
       <w:r>
         <w:rPr>
@@ -12138,6 +13641,7 @@
         </w:rPr>
         <w:t>conf.level</w:t>
       </w:r>
+      <w:proofErr w:type="spellEnd"/>
       <w:proofErr w:type="gramEnd"/>
       <w:r>
         <w:rPr>
@@ -12195,6 +13699,7 @@
         </w:rPr>
         <w:t xml:space="preserve">  </w:t>
       </w:r>
+      <w:proofErr w:type="spellStart"/>
       <w:r>
         <w:rPr>
           <w:rStyle w:val="VerbatimChar"/>
@@ -12206,22 +13711,62 @@
         <w:rPr>
           <w:rStyle w:val="VerbatimChar"/>
         </w:rPr>
-        <w:t>test(</w:t>
+        <w:t>test</w:t>
+      </w:r>
+      <w:proofErr w:type="spellEnd"/>
+      <w:r>
+        <w:rPr>
+          <w:rStyle w:val="VerbatimChar"/>
+        </w:rPr>
+        <w:t>(</w:t>
       </w:r>
       <w:proofErr w:type="gramEnd"/>
       <w:r>
         <w:rPr>
           <w:rStyle w:val="VerbatimChar"/>
         </w:rPr>
-        <w:t>x, sigma.x, conf.level = 0.95)$conf.int</w:t>
+        <w:t xml:space="preserve">x, </w:t>
+      </w:r>
+      <w:proofErr w:type="spellStart"/>
+      <w:r>
+        <w:rPr>
+          <w:rStyle w:val="VerbatimChar"/>
+        </w:rPr>
+        <w:t>sigma.x</w:t>
+      </w:r>
+      <w:proofErr w:type="spellEnd"/>
+      <w:r>
+        <w:rPr>
+          <w:rStyle w:val="VerbatimChar"/>
+        </w:rPr>
+        <w:t xml:space="preserve">, </w:t>
+      </w:r>
+      <w:proofErr w:type="spellStart"/>
+      <w:r>
+        <w:rPr>
+          <w:rStyle w:val="VerbatimChar"/>
+        </w:rPr>
+        <w:t>conf.level</w:t>
+      </w:r>
+      <w:proofErr w:type="spellEnd"/>
+      <w:r>
+        <w:rPr>
+          <w:rStyle w:val="VerbatimChar"/>
+        </w:rPr>
+        <w:t xml:space="preserve"> = 0.95)$conf.int</w:t>
       </w:r>
     </w:p>
     <w:p>
       <w:pPr>
         <w:pStyle w:val="FirstParagraph"/>
       </w:pPr>
-      <w:r>
-        <w:t>donde:</w:t>
+      <w:proofErr w:type="spellStart"/>
+      <w:r>
+        <w:t>donde</w:t>
+      </w:r>
+      <w:proofErr w:type="spellEnd"/>
+      <w:r>
+        <w:t>:</w:t>
       </w:r>
     </w:p>
     <w:p>
@@ -12271,6 +13816,7 @@
         </w:rPr>
         <w:t xml:space="preserve">A continuación, la implementación de </w:t>
       </w:r>
+      <w:proofErr w:type="spellStart"/>
       <w:proofErr w:type="gramStart"/>
       <w:r>
         <w:rPr>
@@ -12278,6 +13824,7 @@
         </w:rPr>
         <w:t>z.tests</w:t>
       </w:r>
+      <w:proofErr w:type="spellEnd"/>
       <w:proofErr w:type="gramEnd"/>
       <w:r>
         <w:rPr>
@@ -12309,6 +13856,7 @@
         </w:rPr>
         <w:t>::</w:t>
       </w:r>
+      <w:proofErr w:type="spellStart"/>
       <w:proofErr w:type="gramEnd"/>
       <w:r>
         <w:rPr>
@@ -12316,6 +13864,7 @@
         </w:rPr>
         <w:t>z.test</w:t>
       </w:r>
+      <w:proofErr w:type="spellEnd"/>
       <w:r>
         <w:rPr>
           <w:rStyle w:val="NormalTok"/>
@@ -12332,25 +13881,35 @@
         <w:rPr>
           <w:rStyle w:val="NormalTok"/>
         </w:rPr>
-        <w:t xml:space="preserve"> salario, </w:t>
-      </w:r>
+        <w:t xml:space="preserve"> </w:t>
+      </w:r>
+      <w:proofErr w:type="spellStart"/>
+      <w:r>
+        <w:rPr>
+          <w:rStyle w:val="NormalTok"/>
+        </w:rPr>
+        <w:t>salario</w:t>
+      </w:r>
+      <w:proofErr w:type="spellEnd"/>
+      <w:r>
+        <w:rPr>
+          <w:rStyle w:val="NormalTok"/>
+        </w:rPr>
+        <w:t xml:space="preserve">, </w:t>
+      </w:r>
+      <w:proofErr w:type="spellStart"/>
       <w:r>
         <w:rPr>
           <w:rStyle w:val="AttributeTok"/>
         </w:rPr>
-        <w:t>sigma.x =</w:t>
-      </w:r>
-      <w:r>
-        <w:rPr>
-          <w:rStyle w:val="NormalTok"/>
-        </w:rPr>
-        <w:t xml:space="preserve"> salarioDE, </w:t>
-      </w:r>
+        <w:t>sigma.x</w:t>
+      </w:r>
+      <w:proofErr w:type="spellEnd"/>
       <w:r>
         <w:rPr>
           <w:rStyle w:val="AttributeTok"/>
         </w:rPr>
-        <w:t>conf.level =</w:t>
+        <w:t xml:space="preserve"> =</w:t>
       </w:r>
       <w:r>
         <w:rPr>
@@ -12358,6 +13917,40 @@
         </w:rPr>
         <w:t xml:space="preserve"> </w:t>
       </w:r>
+      <w:proofErr w:type="spellStart"/>
+      <w:r>
+        <w:rPr>
+          <w:rStyle w:val="NormalTok"/>
+        </w:rPr>
+        <w:t>salarioDE</w:t>
+      </w:r>
+      <w:proofErr w:type="spellEnd"/>
+      <w:r>
+        <w:rPr>
+          <w:rStyle w:val="NormalTok"/>
+        </w:rPr>
+        <w:t xml:space="preserve">, </w:t>
+      </w:r>
+      <w:proofErr w:type="spellStart"/>
+      <w:r>
+        <w:rPr>
+          <w:rStyle w:val="AttributeTok"/>
+        </w:rPr>
+        <w:t>conf.level</w:t>
+      </w:r>
+      <w:proofErr w:type="spellEnd"/>
+      <w:r>
+        <w:rPr>
+          <w:rStyle w:val="AttributeTok"/>
+        </w:rPr>
+        <w:t xml:space="preserve"> =</w:t>
+      </w:r>
+      <w:r>
+        <w:rPr>
+          <w:rStyle w:val="NormalTok"/>
+        </w:rPr>
+        <w:t xml:space="preserve"> </w:t>
+      </w:r>
       <w:r>
         <w:rPr>
           <w:rStyle w:val="FloatTok"/>
@@ -12400,7 +13993,35 @@
         <w:rPr>
           <w:rStyle w:val="VerbatimChar"/>
         </w:rPr>
-        <w:t>## attr(,"conf.level")</w:t>
+        <w:t xml:space="preserve">## </w:t>
+      </w:r>
+      <w:proofErr w:type="spellStart"/>
+      <w:r>
+        <w:rPr>
+          <w:rStyle w:val="VerbatimChar"/>
+        </w:rPr>
+        <w:t>attr</w:t>
+      </w:r>
+      <w:proofErr w:type="spellEnd"/>
+      <w:r>
+        <w:rPr>
+          <w:rStyle w:val="VerbatimChar"/>
+        </w:rPr>
+        <w:t>(,"</w:t>
+      </w:r>
+      <w:proofErr w:type="spellStart"/>
+      <w:r>
+        <w:rPr>
+          <w:rStyle w:val="VerbatimChar"/>
+        </w:rPr>
+        <w:t>conf.level</w:t>
+      </w:r>
+      <w:proofErr w:type="spellEnd"/>
+      <w:r>
+        <w:rPr>
+          <w:rStyle w:val="VerbatimChar"/>
+        </w:rPr>
+        <w:t>")</w:t>
       </w:r>
       <w:r>
         <w:br/>
@@ -12435,6 +14056,7 @@
         </w:rPr>
         <w:t xml:space="preserve">Seguidamente se detalla la función </w:t>
       </w:r>
+      <w:proofErr w:type="spellStart"/>
       <w:r>
         <w:rPr>
           <w:i/>
@@ -12443,6 +14065,7 @@
         </w:rPr>
         <w:t>z.test</w:t>
       </w:r>
+      <w:proofErr w:type="spellEnd"/>
       <w:r>
         <w:rPr>
           <w:lang w:val="es-ES"/>
@@ -12475,6 +14098,7 @@
         </w:rPr>
         <w:t xml:space="preserve">    </w:t>
       </w:r>
+      <w:proofErr w:type="spellStart"/>
       <w:r>
         <w:rPr>
           <w:rStyle w:val="VerbatimChar"/>
@@ -12486,14 +14110,49 @@
         <w:rPr>
           <w:rStyle w:val="VerbatimChar"/>
         </w:rPr>
-        <w:t>test(</w:t>
+        <w:t>test</w:t>
+      </w:r>
+      <w:proofErr w:type="spellEnd"/>
+      <w:r>
+        <w:rPr>
+          <w:rStyle w:val="VerbatimChar"/>
+        </w:rPr>
+        <w:t>(</w:t>
       </w:r>
       <w:proofErr w:type="gramEnd"/>
       <w:r>
         <w:rPr>
           <w:rStyle w:val="VerbatimChar"/>
         </w:rPr>
-        <w:t>x, sigma.x, conf.level = 0.95)</w:t>
+        <w:t xml:space="preserve">x, </w:t>
+      </w:r>
+      <w:proofErr w:type="spellStart"/>
+      <w:r>
+        <w:rPr>
+          <w:rStyle w:val="VerbatimChar"/>
+        </w:rPr>
+        <w:t>sigma.x</w:t>
+      </w:r>
+      <w:proofErr w:type="spellEnd"/>
+      <w:r>
+        <w:rPr>
+          <w:rStyle w:val="VerbatimChar"/>
+        </w:rPr>
+        <w:t xml:space="preserve">, </w:t>
+      </w:r>
+      <w:proofErr w:type="spellStart"/>
+      <w:r>
+        <w:rPr>
+          <w:rStyle w:val="VerbatimChar"/>
+        </w:rPr>
+        <w:t>conf.level</w:t>
+      </w:r>
+      <w:proofErr w:type="spellEnd"/>
+      <w:r>
+        <w:rPr>
+          <w:rStyle w:val="VerbatimChar"/>
+        </w:rPr>
+        <w:t xml:space="preserve"> = 0.95)</w:t>
       </w:r>
       <w:r>
         <w:br/>
@@ -12509,8 +14168,13 @@
       <w:pPr>
         <w:pStyle w:val="FirstParagraph"/>
       </w:pPr>
-      <w:r>
-        <w:t>donde:</w:t>
+      <w:proofErr w:type="spellStart"/>
+      <w:r>
+        <w:t>donde</w:t>
+      </w:r>
+      <w:proofErr w:type="spellEnd"/>
+      <w:r>
+        <w:t>:</w:t>
       </w:r>
     </w:p>
     <w:p>
@@ -12548,13 +14212,23 @@
           <w:lang w:val="es-ES"/>
         </w:rPr>
       </w:pPr>
+      <w:proofErr w:type="spellStart"/>
       <w:r>
         <w:rPr>
           <w:b/>
           <w:bCs/>
           <w:lang w:val="es-ES"/>
         </w:rPr>
-        <w:t>sigma.x:</w:t>
+        <w:t>sigma.x</w:t>
+      </w:r>
+      <w:proofErr w:type="spellEnd"/>
+      <w:r>
+        <w:rPr>
+          <w:b/>
+          <w:bCs/>
+          <w:lang w:val="es-ES"/>
+        </w:rPr>
+        <w:t>:</w:t>
       </w:r>
       <w:r>
         <w:rPr>
@@ -12573,6 +14247,7 @@
           <w:lang w:val="es-ES"/>
         </w:rPr>
       </w:pPr>
+      <w:proofErr w:type="spellStart"/>
       <w:proofErr w:type="gramStart"/>
       <w:r>
         <w:rPr>
@@ -12582,6 +14257,7 @@
         </w:rPr>
         <w:t>conf.level</w:t>
       </w:r>
+      <w:proofErr w:type="spellEnd"/>
       <w:proofErr w:type="gramEnd"/>
       <w:r>
         <w:rPr>
@@ -12631,6 +14307,7 @@
         </w:rPr>
         <w:t xml:space="preserve">  </w:t>
       </w:r>
+      <w:proofErr w:type="spellStart"/>
       <w:r>
         <w:rPr>
           <w:rStyle w:val="VerbatimChar"/>
@@ -12642,14 +14319,49 @@
         <w:rPr>
           <w:rStyle w:val="VerbatimChar"/>
         </w:rPr>
-        <w:t>test(</w:t>
+        <w:t>test</w:t>
+      </w:r>
+      <w:proofErr w:type="spellEnd"/>
+      <w:r>
+        <w:rPr>
+          <w:rStyle w:val="VerbatimChar"/>
+        </w:rPr>
+        <w:t>(</w:t>
       </w:r>
       <w:proofErr w:type="gramEnd"/>
       <w:r>
         <w:rPr>
           <w:rStyle w:val="VerbatimChar"/>
         </w:rPr>
-        <w:t>x, sigma.x, conf.level = 0.95)$conf.int</w:t>
+        <w:t xml:space="preserve">x, </w:t>
+      </w:r>
+      <w:proofErr w:type="spellStart"/>
+      <w:r>
+        <w:rPr>
+          <w:rStyle w:val="VerbatimChar"/>
+        </w:rPr>
+        <w:t>sigma.x</w:t>
+      </w:r>
+      <w:proofErr w:type="spellEnd"/>
+      <w:r>
+        <w:rPr>
+          <w:rStyle w:val="VerbatimChar"/>
+        </w:rPr>
+        <w:t xml:space="preserve">, </w:t>
+      </w:r>
+      <w:proofErr w:type="spellStart"/>
+      <w:r>
+        <w:rPr>
+          <w:rStyle w:val="VerbatimChar"/>
+        </w:rPr>
+        <w:t>conf.level</w:t>
+      </w:r>
+      <w:proofErr w:type="spellEnd"/>
+      <w:r>
+        <w:rPr>
+          <w:rStyle w:val="VerbatimChar"/>
+        </w:rPr>
+        <w:t xml:space="preserve"> = 0.95)$conf.int</w:t>
       </w:r>
     </w:p>
     <w:p>
@@ -12700,7 +14412,21 @@
           <w:lang w:val="es-ES"/>
         </w:rPr>
         <w:lastRenderedPageBreak/>
-        <w:t>Implementación de z.test utilizando el paquete BSDA:</w:t>
+        <w:t xml:space="preserve">Implementación de </w:t>
+      </w:r>
+      <w:proofErr w:type="spellStart"/>
+      <w:r>
+        <w:rPr>
+          <w:lang w:val="es-ES"/>
+        </w:rPr>
+        <w:t>z.test</w:t>
+      </w:r>
+      <w:proofErr w:type="spellEnd"/>
+      <w:r>
+        <w:rPr>
+          <w:lang w:val="es-ES"/>
+        </w:rPr>
+        <w:t xml:space="preserve"> utilizando el paquete BSDA:</w:t>
       </w:r>
     </w:p>
     <w:p>
@@ -12725,6 +14451,7 @@
         </w:rPr>
         <w:t>::</w:t>
       </w:r>
+      <w:proofErr w:type="spellStart"/>
       <w:proofErr w:type="gramEnd"/>
       <w:r>
         <w:rPr>
@@ -12733,6 +14460,7 @@
         </w:rPr>
         <w:t>z.test</w:t>
       </w:r>
+      <w:proofErr w:type="spellEnd"/>
       <w:r>
         <w:rPr>
           <w:rStyle w:val="NormalTok"/>
@@ -12754,26 +14482,21 @@
         </w:rPr>
         <w:t xml:space="preserve"> salario, </w:t>
       </w:r>
+      <w:proofErr w:type="spellStart"/>
       <w:r>
         <w:rPr>
           <w:rStyle w:val="AttributeTok"/>
           <w:lang w:val="es-ES"/>
         </w:rPr>
-        <w:t>sigma.x =</w:t>
-      </w:r>
-      <w:r>
-        <w:rPr>
-          <w:rStyle w:val="NormalTok"/>
-          <w:lang w:val="es-ES"/>
-        </w:rPr>
-        <w:t xml:space="preserve"> salarioDE, </w:t>
-      </w:r>
+        <w:t>sigma.x</w:t>
+      </w:r>
+      <w:proofErr w:type="spellEnd"/>
       <w:r>
         <w:rPr>
           <w:rStyle w:val="AttributeTok"/>
           <w:lang w:val="es-ES"/>
         </w:rPr>
-        <w:t>conf.level =</w:t>
+        <w:t xml:space="preserve"> =</w:t>
       </w:r>
       <w:r>
         <w:rPr>
@@ -12782,6 +14505,45 @@
         </w:rPr>
         <w:t xml:space="preserve"> </w:t>
       </w:r>
+      <w:proofErr w:type="spellStart"/>
+      <w:r>
+        <w:rPr>
+          <w:rStyle w:val="NormalTok"/>
+          <w:lang w:val="es-ES"/>
+        </w:rPr>
+        <w:t>salarioDE</w:t>
+      </w:r>
+      <w:proofErr w:type="spellEnd"/>
+      <w:r>
+        <w:rPr>
+          <w:rStyle w:val="NormalTok"/>
+          <w:lang w:val="es-ES"/>
+        </w:rPr>
+        <w:t xml:space="preserve">, </w:t>
+      </w:r>
+      <w:proofErr w:type="spellStart"/>
+      <w:r>
+        <w:rPr>
+          <w:rStyle w:val="AttributeTok"/>
+          <w:lang w:val="es-ES"/>
+        </w:rPr>
+        <w:t>conf.level</w:t>
+      </w:r>
+      <w:proofErr w:type="spellEnd"/>
+      <w:r>
+        <w:rPr>
+          <w:rStyle w:val="AttributeTok"/>
+          <w:lang w:val="es-ES"/>
+        </w:rPr>
+        <w:t xml:space="preserve"> =</w:t>
+      </w:r>
+      <w:r>
+        <w:rPr>
+          <w:rStyle w:val="NormalTok"/>
+          <w:lang w:val="es-ES"/>
+        </w:rPr>
+        <w:t xml:space="preserve"> </w:t>
+      </w:r>
       <w:r>
         <w:rPr>
           <w:rStyle w:val="FloatTok"/>
@@ -12803,6 +14565,7 @@
         </w:rPr>
         <w:t>$</w:t>
       </w:r>
+      <w:proofErr w:type="spellStart"/>
       <w:r>
         <w:rPr>
           <w:rStyle w:val="NormalTok"/>
@@ -12817,6 +14580,7 @@
         </w:rPr>
         <w:t>#comentario</w:t>
       </w:r>
+      <w:proofErr w:type="spellEnd"/>
     </w:p>
     <w:p>
       <w:pPr>
@@ -12843,8 +14607,25 @@
           <w:rStyle w:val="VerbatimChar"/>
           <w:lang w:val="es-ES"/>
         </w:rPr>
-        <w:t>## attr(,"</w:t>
-      </w:r>
+        <w:t xml:space="preserve">## </w:t>
+      </w:r>
+      <w:proofErr w:type="spellStart"/>
+      <w:r>
+        <w:rPr>
+          <w:rStyle w:val="VerbatimChar"/>
+          <w:lang w:val="es-ES"/>
+        </w:rPr>
+        <w:t>attr</w:t>
+      </w:r>
+      <w:proofErr w:type="spellEnd"/>
+      <w:r>
+        <w:rPr>
+          <w:rStyle w:val="VerbatimChar"/>
+          <w:lang w:val="es-ES"/>
+        </w:rPr>
+        <w:t>(,"</w:t>
+      </w:r>
+      <w:proofErr w:type="spellStart"/>
       <w:proofErr w:type="gramStart"/>
       <w:r>
         <w:rPr>
@@ -12853,6 +14634,7 @@
         </w:rPr>
         <w:t>conf.level</w:t>
       </w:r>
+      <w:proofErr w:type="spellEnd"/>
       <w:proofErr w:type="gramEnd"/>
       <w:r>
         <w:rPr>
@@ -12904,6 +14686,7 @@
         </w:rPr>
         <w:t xml:space="preserve">Finalmente, dentro del paquete </w:t>
       </w:r>
+      <w:proofErr w:type="spellStart"/>
       <w:r>
         <w:rPr>
           <w:i/>
@@ -12912,12 +14695,14 @@
         </w:rPr>
         <w:t>stests</w:t>
       </w:r>
+      <w:proofErr w:type="spellEnd"/>
       <w:r>
         <w:rPr>
           <w:lang w:val="es-ES"/>
         </w:rPr>
         <w:t xml:space="preserve"> existe la función </w:t>
       </w:r>
+      <w:proofErr w:type="spellStart"/>
       <w:r>
         <w:rPr>
           <w:i/>
@@ -12926,6 +14711,7 @@
         </w:rPr>
         <w:t>z.test</w:t>
       </w:r>
+      <w:proofErr w:type="spellEnd"/>
       <w:r>
         <w:rPr>
           <w:lang w:val="es-ES"/>
@@ -12944,6 +14730,7 @@
         </w:rPr>
         <w:t xml:space="preserve">    </w:t>
       </w:r>
+      <w:proofErr w:type="spellStart"/>
       <w:r>
         <w:rPr>
           <w:rStyle w:val="VerbatimChar"/>
@@ -12955,14 +14742,35 @@
         <w:rPr>
           <w:rStyle w:val="VerbatimChar"/>
         </w:rPr>
-        <w:t>test(</w:t>
+        <w:t>test</w:t>
+      </w:r>
+      <w:proofErr w:type="spellEnd"/>
+      <w:r>
+        <w:rPr>
+          <w:rStyle w:val="VerbatimChar"/>
+        </w:rPr>
+        <w:t>(</w:t>
       </w:r>
       <w:proofErr w:type="gramEnd"/>
       <w:r>
         <w:rPr>
           <w:rStyle w:val="VerbatimChar"/>
         </w:rPr>
-        <w:t>x, sigma2, conf.level = 0.95)</w:t>
+        <w:t xml:space="preserve">x, sigma2, </w:t>
+      </w:r>
+      <w:proofErr w:type="spellStart"/>
+      <w:r>
+        <w:rPr>
+          <w:rStyle w:val="VerbatimChar"/>
+        </w:rPr>
+        <w:t>conf.level</w:t>
+      </w:r>
+      <w:proofErr w:type="spellEnd"/>
+      <w:r>
+        <w:rPr>
+          <w:rStyle w:val="VerbatimChar"/>
+        </w:rPr>
+        <w:t xml:space="preserve"> = 0.95)</w:t>
       </w:r>
       <w:r>
         <w:br/>
@@ -12978,8 +14786,13 @@
       <w:pPr>
         <w:pStyle w:val="FirstParagraph"/>
       </w:pPr>
-      <w:r>
-        <w:t>donde:</w:t>
+      <w:proofErr w:type="spellStart"/>
+      <w:r>
+        <w:t>donde</w:t>
+      </w:r>
+      <w:proofErr w:type="spellEnd"/>
+      <w:r>
+        <w:t>:</w:t>
       </w:r>
     </w:p>
     <w:p>
@@ -13022,7 +14835,31 @@
         <w:t>sigma2:</w:t>
       </w:r>
       <w:r>
-        <w:t xml:space="preserve"> varianza poblacional conocida.</w:t>
+        <w:t xml:space="preserve"> </w:t>
+      </w:r>
+      <w:proofErr w:type="spellStart"/>
+      <w:r>
+        <w:t>varianza</w:t>
+      </w:r>
+      <w:proofErr w:type="spellEnd"/>
+      <w:r>
+        <w:t xml:space="preserve"> </w:t>
+      </w:r>
+      <w:proofErr w:type="spellStart"/>
+      <w:r>
+        <w:t>poblacional</w:t>
+      </w:r>
+      <w:proofErr w:type="spellEnd"/>
+      <w:r>
+        <w:t xml:space="preserve"> </w:t>
+      </w:r>
+      <w:proofErr w:type="spellStart"/>
+      <w:r>
+        <w:t>conocida</w:t>
+      </w:r>
+      <w:proofErr w:type="spellEnd"/>
+      <w:r>
+        <w:t>.</w:t>
       </w:r>
     </w:p>
     <w:p>
@@ -13035,6 +14872,7 @@
           <w:lang w:val="es-ES"/>
         </w:rPr>
       </w:pPr>
+      <w:proofErr w:type="spellStart"/>
       <w:proofErr w:type="gramStart"/>
       <w:r>
         <w:rPr>
@@ -13044,6 +14882,7 @@
         </w:rPr>
         <w:t>conf.level</w:t>
       </w:r>
+      <w:proofErr w:type="spellEnd"/>
       <w:proofErr w:type="gramEnd"/>
       <w:r>
         <w:rPr>
@@ -13057,7 +14896,21 @@
         <w:rPr>
           <w:lang w:val="es-ES"/>
         </w:rPr>
-        <w:t xml:space="preserve"> nivel de confianza dle intervalo, por defecto viene en 0.95</w:t>
+        <w:t xml:space="preserve"> nivel de confianza </w:t>
+      </w:r>
+      <w:proofErr w:type="spellStart"/>
+      <w:r>
+        <w:rPr>
+          <w:lang w:val="es-ES"/>
+        </w:rPr>
+        <w:t>dle</w:t>
+      </w:r>
+      <w:proofErr w:type="spellEnd"/>
+      <w:r>
+        <w:rPr>
+          <w:lang w:val="es-ES"/>
+        </w:rPr>
+        <w:t xml:space="preserve"> intervalo, por defecto viene en 0.95</w:t>
       </w:r>
     </w:p>
     <w:p>
@@ -13093,6 +14946,7 @@
         </w:rPr>
         <w:t xml:space="preserve">  </w:t>
       </w:r>
+      <w:proofErr w:type="spellStart"/>
       <w:r>
         <w:rPr>
           <w:rStyle w:val="VerbatimChar"/>
@@ -13104,22 +14958,48 @@
         <w:rPr>
           <w:rStyle w:val="VerbatimChar"/>
         </w:rPr>
-        <w:t>test(</w:t>
+        <w:t>test</w:t>
+      </w:r>
+      <w:proofErr w:type="spellEnd"/>
+      <w:r>
+        <w:rPr>
+          <w:rStyle w:val="VerbatimChar"/>
+        </w:rPr>
+        <w:t>(</w:t>
       </w:r>
       <w:proofErr w:type="gramEnd"/>
       <w:r>
         <w:rPr>
           <w:rStyle w:val="VerbatimChar"/>
         </w:rPr>
-        <w:t>x, sigma2, conf.level = 0.95)$conf.int</w:t>
+        <w:t xml:space="preserve">x, sigma2, </w:t>
+      </w:r>
+      <w:proofErr w:type="spellStart"/>
+      <w:r>
+        <w:rPr>
+          <w:rStyle w:val="VerbatimChar"/>
+        </w:rPr>
+        <w:t>conf.level</w:t>
+      </w:r>
+      <w:proofErr w:type="spellEnd"/>
+      <w:r>
+        <w:rPr>
+          <w:rStyle w:val="VerbatimChar"/>
+        </w:rPr>
+        <w:t xml:space="preserve"> = 0.95)$conf.int</w:t>
       </w:r>
     </w:p>
     <w:p>
       <w:pPr>
         <w:pStyle w:val="FirstParagraph"/>
       </w:pPr>
-      <w:r>
-        <w:t>donde:</w:t>
+      <w:proofErr w:type="spellStart"/>
+      <w:r>
+        <w:t>donde</w:t>
+      </w:r>
+      <w:proofErr w:type="spellEnd"/>
+      <w:r>
+        <w:t>:</w:t>
       </w:r>
     </w:p>
     <w:p>
@@ -13175,7 +15055,35 @@
         <w:rPr>
           <w:lang w:val="es-ES"/>
         </w:rPr>
-        <w:t>A continuación, se muestra la implementación utilizando z.test del paquete stests:</w:t>
+        <w:t xml:space="preserve">A continuación, se muestra la implementación utilizando </w:t>
+      </w:r>
+      <w:proofErr w:type="spellStart"/>
+      <w:r>
+        <w:rPr>
+          <w:lang w:val="es-ES"/>
+        </w:rPr>
+        <w:t>z.test</w:t>
+      </w:r>
+      <w:proofErr w:type="spellEnd"/>
+      <w:r>
+        <w:rPr>
+          <w:lang w:val="es-ES"/>
+        </w:rPr>
+        <w:t xml:space="preserve"> del paquete </w:t>
+      </w:r>
+      <w:proofErr w:type="spellStart"/>
+      <w:r>
+        <w:rPr>
+          <w:lang w:val="es-ES"/>
+        </w:rPr>
+        <w:t>stests</w:t>
+      </w:r>
+      <w:proofErr w:type="spellEnd"/>
+      <w:r>
+        <w:rPr>
+          <w:lang w:val="es-ES"/>
+        </w:rPr>
+        <w:t>:</w:t>
       </w:r>
     </w:p>
     <w:p>
@@ -13185,6 +15093,7 @@
           <w:lang w:val="es-ES"/>
         </w:rPr>
       </w:pPr>
+      <w:proofErr w:type="spellStart"/>
       <w:proofErr w:type="gramStart"/>
       <w:r>
         <w:rPr>
@@ -13193,6 +15102,7 @@
         </w:rPr>
         <w:t>stests</w:t>
       </w:r>
+      <w:proofErr w:type="spellEnd"/>
       <w:r>
         <w:rPr>
           <w:rStyle w:val="SpecialCharTok"/>
@@ -13200,6 +15110,7 @@
         </w:rPr>
         <w:t>::</w:t>
       </w:r>
+      <w:proofErr w:type="spellStart"/>
       <w:proofErr w:type="gramEnd"/>
       <w:r>
         <w:rPr>
@@ -13208,6 +15119,7 @@
         </w:rPr>
         <w:t>z.test</w:t>
       </w:r>
+      <w:proofErr w:type="spellEnd"/>
       <w:r>
         <w:rPr>
           <w:rStyle w:val="NormalTok"/>
@@ -13243,12 +15155,21 @@
         </w:rPr>
         <w:t xml:space="preserve"> varianza, </w:t>
       </w:r>
+      <w:proofErr w:type="spellStart"/>
       <w:r>
         <w:rPr>
           <w:rStyle w:val="AttributeTok"/>
           <w:lang w:val="es-ES"/>
         </w:rPr>
-        <w:t>conf.level =</w:t>
+        <w:t>conf.level</w:t>
+      </w:r>
+      <w:proofErr w:type="spellEnd"/>
+      <w:r>
+        <w:rPr>
+          <w:rStyle w:val="AttributeTok"/>
+          <w:lang w:val="es-ES"/>
+        </w:rPr>
+        <w:t xml:space="preserve"> =</w:t>
       </w:r>
       <w:r>
         <w:rPr>
@@ -13311,8 +15232,25 @@
           <w:rStyle w:val="VerbatimChar"/>
           <w:lang w:val="es-ES"/>
         </w:rPr>
-        <w:t>## attr(,"</w:t>
-      </w:r>
+        <w:t xml:space="preserve">## </w:t>
+      </w:r>
+      <w:proofErr w:type="spellStart"/>
+      <w:r>
+        <w:rPr>
+          <w:rStyle w:val="VerbatimChar"/>
+          <w:lang w:val="es-ES"/>
+        </w:rPr>
+        <w:t>attr</w:t>
+      </w:r>
+      <w:proofErr w:type="spellEnd"/>
+      <w:r>
+        <w:rPr>
+          <w:rStyle w:val="VerbatimChar"/>
+          <w:lang w:val="es-ES"/>
+        </w:rPr>
+        <w:t>(,"</w:t>
+      </w:r>
+      <w:proofErr w:type="spellStart"/>
       <w:proofErr w:type="gramStart"/>
       <w:r>
         <w:rPr>
@@ -13321,6 +15259,7 @@
         </w:rPr>
         <w:t>conf.level</w:t>
       </w:r>
+      <w:proofErr w:type="spellEnd"/>
       <w:proofErr w:type="gramEnd"/>
       <w:r>
         <w:rPr>
@@ -13424,6 +15363,7 @@
         </w:rPr>
         <w:t xml:space="preserve">, el paquete </w:t>
       </w:r>
+      <w:proofErr w:type="spellStart"/>
       <w:r>
         <w:rPr>
           <w:i/>
@@ -13432,6 +15372,7 @@
         </w:rPr>
         <w:t>stests</w:t>
       </w:r>
+      <w:proofErr w:type="spellEnd"/>
       <w:r>
         <w:rPr>
           <w:lang w:val="es-ES"/>
@@ -13630,6 +15571,7 @@
         </w:rPr>
         <w:t xml:space="preserve">Automatizando el proceso utilizamos la función de R llamada </w:t>
       </w:r>
+      <w:proofErr w:type="spellStart"/>
       <w:r>
         <w:rPr>
           <w:i/>
@@ -13638,6 +15580,7 @@
         </w:rPr>
         <w:t>z.test</w:t>
       </w:r>
+      <w:proofErr w:type="spellEnd"/>
       <w:r>
         <w:rPr>
           <w:lang w:val="es-ES"/>
@@ -13671,7 +15614,15 @@
           <w:rStyle w:val="VerbatimChar"/>
           <w:lang w:val="es-ES"/>
         </w:rPr>
-        <w:t xml:space="preserve">    z.</w:t>
+        <w:t xml:space="preserve">    </w:t>
+      </w:r>
+      <w:proofErr w:type="spellStart"/>
+      <w:r>
+        <w:rPr>
+          <w:rStyle w:val="VerbatimChar"/>
+          <w:lang w:val="es-ES"/>
+        </w:rPr>
+        <w:t>z.</w:t>
       </w:r>
       <w:proofErr w:type="gramStart"/>
       <w:r>
@@ -13679,7 +15630,15 @@
           <w:rStyle w:val="VerbatimChar"/>
           <w:lang w:val="es-ES"/>
         </w:rPr>
-        <w:t>test(</w:t>
+        <w:t>test</w:t>
+      </w:r>
+      <w:proofErr w:type="spellEnd"/>
+      <w:r>
+        <w:rPr>
+          <w:rStyle w:val="VerbatimChar"/>
+          <w:lang w:val="es-ES"/>
+        </w:rPr>
+        <w:t>(</w:t>
       </w:r>
       <w:proofErr w:type="gramEnd"/>
       <w:r>
@@ -13687,7 +15646,55 @@
           <w:rStyle w:val="VerbatimChar"/>
           <w:lang w:val="es-ES"/>
         </w:rPr>
-        <w:t>x, y, sigma.x, sigma.y, conf.level = 0.95)</w:t>
+        <w:t xml:space="preserve">x, y, </w:t>
+      </w:r>
+      <w:proofErr w:type="spellStart"/>
+      <w:r>
+        <w:rPr>
+          <w:rStyle w:val="VerbatimChar"/>
+          <w:lang w:val="es-ES"/>
+        </w:rPr>
+        <w:t>sigma.x</w:t>
+      </w:r>
+      <w:proofErr w:type="spellEnd"/>
+      <w:r>
+        <w:rPr>
+          <w:rStyle w:val="VerbatimChar"/>
+          <w:lang w:val="es-ES"/>
+        </w:rPr>
+        <w:t xml:space="preserve">, </w:t>
+      </w:r>
+      <w:proofErr w:type="spellStart"/>
+      <w:r>
+        <w:rPr>
+          <w:rStyle w:val="VerbatimChar"/>
+          <w:lang w:val="es-ES"/>
+        </w:rPr>
+        <w:t>sigma.y</w:t>
+      </w:r>
+      <w:proofErr w:type="spellEnd"/>
+      <w:r>
+        <w:rPr>
+          <w:rStyle w:val="VerbatimChar"/>
+          <w:lang w:val="es-ES"/>
+        </w:rPr>
+        <w:t xml:space="preserve">, </w:t>
+      </w:r>
+      <w:proofErr w:type="spellStart"/>
+      <w:r>
+        <w:rPr>
+          <w:rStyle w:val="VerbatimChar"/>
+          <w:lang w:val="es-ES"/>
+        </w:rPr>
+        <w:t>conf.level</w:t>
+      </w:r>
+      <w:proofErr w:type="spellEnd"/>
+      <w:r>
+        <w:rPr>
+          <w:rStyle w:val="VerbatimChar"/>
+          <w:lang w:val="es-ES"/>
+        </w:rPr>
+        <w:t xml:space="preserve"> = 0.95)</w:t>
       </w:r>
       <w:r>
         <w:rPr>
@@ -13777,13 +15784,23 @@
           <w:lang w:val="es-ES"/>
         </w:rPr>
       </w:pPr>
+      <w:proofErr w:type="spellStart"/>
       <w:r>
         <w:rPr>
           <w:b/>
           <w:bCs/>
           <w:lang w:val="es-ES"/>
         </w:rPr>
-        <w:t>sigma.x:</w:t>
+        <w:t>sigma.x</w:t>
+      </w:r>
+      <w:proofErr w:type="spellEnd"/>
+      <w:r>
+        <w:rPr>
+          <w:b/>
+          <w:bCs/>
+          <w:lang w:val="es-ES"/>
+        </w:rPr>
+        <w:t>:</w:t>
       </w:r>
       <w:r>
         <w:rPr>
@@ -13802,6 +15819,7 @@
           <w:lang w:val="es-ES"/>
         </w:rPr>
       </w:pPr>
+      <w:proofErr w:type="spellStart"/>
       <w:proofErr w:type="gramStart"/>
       <w:r>
         <w:rPr>
@@ -13811,6 +15829,7 @@
         </w:rPr>
         <w:t>sigma.y</w:t>
       </w:r>
+      <w:proofErr w:type="spellEnd"/>
       <w:proofErr w:type="gramEnd"/>
       <w:r>
         <w:rPr>
@@ -13837,6 +15856,7 @@
           <w:lang w:val="es-ES"/>
         </w:rPr>
       </w:pPr>
+      <w:proofErr w:type="spellStart"/>
       <w:proofErr w:type="gramStart"/>
       <w:r>
         <w:rPr>
@@ -13846,6 +15866,7 @@
         </w:rPr>
         <w:t>conf.level</w:t>
       </w:r>
+      <w:proofErr w:type="spellEnd"/>
       <w:proofErr w:type="gramEnd"/>
       <w:r>
         <w:rPr>
@@ -13918,7 +15939,15 @@
           <w:rStyle w:val="VerbatimChar"/>
           <w:lang w:val="es-ES"/>
         </w:rPr>
-        <w:t xml:space="preserve">  z.</w:t>
+        <w:t xml:space="preserve">  </w:t>
+      </w:r>
+      <w:proofErr w:type="spellStart"/>
+      <w:r>
+        <w:rPr>
+          <w:rStyle w:val="VerbatimChar"/>
+          <w:lang w:val="es-ES"/>
+        </w:rPr>
+        <w:t>z.</w:t>
       </w:r>
       <w:proofErr w:type="gramStart"/>
       <w:r>
@@ -13926,7 +15955,15 @@
           <w:rStyle w:val="VerbatimChar"/>
           <w:lang w:val="es-ES"/>
         </w:rPr>
-        <w:t>test(</w:t>
+        <w:t>test</w:t>
+      </w:r>
+      <w:proofErr w:type="spellEnd"/>
+      <w:r>
+        <w:rPr>
+          <w:rStyle w:val="VerbatimChar"/>
+          <w:lang w:val="es-ES"/>
+        </w:rPr>
+        <w:t>(</w:t>
       </w:r>
       <w:proofErr w:type="gramEnd"/>
       <w:r>
@@ -13934,7 +15971,55 @@
           <w:rStyle w:val="VerbatimChar"/>
           <w:lang w:val="es-ES"/>
         </w:rPr>
-        <w:t>x, y, sigma.x, sigma.y, conf.level = 0.95)$conf.int</w:t>
+        <w:t xml:space="preserve">x, y, </w:t>
+      </w:r>
+      <w:proofErr w:type="spellStart"/>
+      <w:r>
+        <w:rPr>
+          <w:rStyle w:val="VerbatimChar"/>
+          <w:lang w:val="es-ES"/>
+        </w:rPr>
+        <w:t>sigma.x</w:t>
+      </w:r>
+      <w:proofErr w:type="spellEnd"/>
+      <w:r>
+        <w:rPr>
+          <w:rStyle w:val="VerbatimChar"/>
+          <w:lang w:val="es-ES"/>
+        </w:rPr>
+        <w:t xml:space="preserve">, </w:t>
+      </w:r>
+      <w:proofErr w:type="spellStart"/>
+      <w:r>
+        <w:rPr>
+          <w:rStyle w:val="VerbatimChar"/>
+          <w:lang w:val="es-ES"/>
+        </w:rPr>
+        <w:t>sigma.y</w:t>
+      </w:r>
+      <w:proofErr w:type="spellEnd"/>
+      <w:r>
+        <w:rPr>
+          <w:rStyle w:val="VerbatimChar"/>
+          <w:lang w:val="es-ES"/>
+        </w:rPr>
+        <w:t xml:space="preserve">, </w:t>
+      </w:r>
+      <w:proofErr w:type="spellStart"/>
+      <w:r>
+        <w:rPr>
+          <w:rStyle w:val="VerbatimChar"/>
+          <w:lang w:val="es-ES"/>
+        </w:rPr>
+        <w:t>conf.level</w:t>
+      </w:r>
+      <w:proofErr w:type="spellEnd"/>
+      <w:r>
+        <w:rPr>
+          <w:rStyle w:val="VerbatimChar"/>
+          <w:lang w:val="es-ES"/>
+        </w:rPr>
+        <w:t xml:space="preserve"> = 0.95)$conf.int</w:t>
       </w:r>
       <w:r>
         <w:rPr>
@@ -14022,6 +16107,7 @@
         </w:rPr>
         <w:t xml:space="preserve">A continuación, la implementación de </w:t>
       </w:r>
+      <w:proofErr w:type="spellStart"/>
       <w:proofErr w:type="gramStart"/>
       <w:r>
         <w:rPr>
@@ -14029,6 +16115,7 @@
         </w:rPr>
         <w:t>z.tests</w:t>
       </w:r>
+      <w:proofErr w:type="spellEnd"/>
       <w:proofErr w:type="gramEnd"/>
       <w:r>
         <w:rPr>
@@ -14066,6 +16153,7 @@
         </w:rPr>
         <w:t>::</w:t>
       </w:r>
+      <w:proofErr w:type="spellStart"/>
       <w:proofErr w:type="gramEnd"/>
       <w:r>
         <w:rPr>
@@ -14074,6 +16162,7 @@
         </w:rPr>
         <w:t>z.test</w:t>
       </w:r>
+      <w:proofErr w:type="spellEnd"/>
       <w:r>
         <w:rPr>
           <w:rStyle w:val="NormalTok"/>
@@ -14109,12 +16198,21 @@
         </w:rPr>
         <w:t xml:space="preserve"> interesPol2, </w:t>
       </w:r>
+      <w:proofErr w:type="spellStart"/>
       <w:r>
         <w:rPr>
           <w:rStyle w:val="AttributeTok"/>
           <w:lang w:val="es-ES"/>
         </w:rPr>
-        <w:t>sigma.x =</w:t>
+        <w:t>sigma.x</w:t>
+      </w:r>
+      <w:proofErr w:type="spellEnd"/>
+      <w:r>
+        <w:rPr>
+          <w:rStyle w:val="AttributeTok"/>
+          <w:lang w:val="es-ES"/>
+        </w:rPr>
+        <w:t xml:space="preserve"> =</w:t>
       </w:r>
       <w:r>
         <w:rPr>
@@ -14123,12 +16221,21 @@
         </w:rPr>
         <w:t xml:space="preserve"> desvE1, </w:t>
       </w:r>
+      <w:proofErr w:type="spellStart"/>
       <w:r>
         <w:rPr>
           <w:rStyle w:val="AttributeTok"/>
           <w:lang w:val="es-ES"/>
         </w:rPr>
-        <w:t>sigma.y =</w:t>
+        <w:t>sigma.y</w:t>
+      </w:r>
+      <w:proofErr w:type="spellEnd"/>
+      <w:r>
+        <w:rPr>
+          <w:rStyle w:val="AttributeTok"/>
+          <w:lang w:val="es-ES"/>
+        </w:rPr>
+        <w:t xml:space="preserve"> =</w:t>
       </w:r>
       <w:r>
         <w:rPr>
@@ -14137,12 +16244,21 @@
         </w:rPr>
         <w:t xml:space="preserve"> desvE2 ,</w:t>
       </w:r>
+      <w:proofErr w:type="spellStart"/>
       <w:r>
         <w:rPr>
           <w:rStyle w:val="AttributeTok"/>
           <w:lang w:val="es-ES"/>
         </w:rPr>
-        <w:t>conf.level =</w:t>
+        <w:t>conf.level</w:t>
+      </w:r>
+      <w:proofErr w:type="spellEnd"/>
+      <w:r>
+        <w:rPr>
+          <w:rStyle w:val="AttributeTok"/>
+          <w:lang w:val="es-ES"/>
+        </w:rPr>
+        <w:t xml:space="preserve"> =</w:t>
       </w:r>
       <w:r>
         <w:rPr>
@@ -14221,7 +16337,39 @@
           <w:rStyle w:val="VerbatimChar"/>
           <w:lang w:val="es-ES"/>
         </w:rPr>
-        <w:t>## attr(,"conf.level")</w:t>
+        <w:t xml:space="preserve">## </w:t>
+      </w:r>
+      <w:proofErr w:type="spellStart"/>
+      <w:r>
+        <w:rPr>
+          <w:rStyle w:val="VerbatimChar"/>
+          <w:lang w:val="es-ES"/>
+        </w:rPr>
+        <w:t>attr</w:t>
+      </w:r>
+      <w:proofErr w:type="spellEnd"/>
+      <w:r>
+        <w:rPr>
+          <w:rStyle w:val="VerbatimChar"/>
+          <w:lang w:val="es-ES"/>
+        </w:rPr>
+        <w:t>(,"</w:t>
+      </w:r>
+      <w:proofErr w:type="spellStart"/>
+      <w:r>
+        <w:rPr>
+          <w:rStyle w:val="VerbatimChar"/>
+          <w:lang w:val="es-ES"/>
+        </w:rPr>
+        <w:t>conf.level</w:t>
+      </w:r>
+      <w:proofErr w:type="spellEnd"/>
+      <w:r>
+        <w:rPr>
+          <w:rStyle w:val="VerbatimChar"/>
+          <w:lang w:val="es-ES"/>
+        </w:rPr>
+        <w:t>")</w:t>
       </w:r>
       <w:r>
         <w:rPr>
@@ -14272,6 +16420,7 @@
         </w:rPr>
         <w:t xml:space="preserve"> la estructura de </w:t>
       </w:r>
+      <w:proofErr w:type="spellStart"/>
       <w:r>
         <w:rPr>
           <w:i/>
@@ -14280,6 +16429,7 @@
         </w:rPr>
         <w:t>z.test</w:t>
       </w:r>
+      <w:proofErr w:type="spellEnd"/>
       <w:r>
         <w:rPr>
           <w:lang w:val="es-ES"/>
@@ -14299,7 +16449,15 @@
           <w:rStyle w:val="VerbatimChar"/>
           <w:lang w:val="es-ES"/>
         </w:rPr>
-        <w:t xml:space="preserve">    z.</w:t>
+        <w:t xml:space="preserve">    </w:t>
+      </w:r>
+      <w:proofErr w:type="spellStart"/>
+      <w:r>
+        <w:rPr>
+          <w:rStyle w:val="VerbatimChar"/>
+          <w:lang w:val="es-ES"/>
+        </w:rPr>
+        <w:t>z.</w:t>
       </w:r>
       <w:proofErr w:type="gramStart"/>
       <w:r>
@@ -14307,7 +16465,15 @@
           <w:rStyle w:val="VerbatimChar"/>
           <w:lang w:val="es-ES"/>
         </w:rPr>
-        <w:t>test(</w:t>
+        <w:t>test</w:t>
+      </w:r>
+      <w:proofErr w:type="spellEnd"/>
+      <w:r>
+        <w:rPr>
+          <w:rStyle w:val="VerbatimChar"/>
+          <w:lang w:val="es-ES"/>
+        </w:rPr>
+        <w:t>(</w:t>
       </w:r>
       <w:proofErr w:type="gramEnd"/>
       <w:r>
@@ -14315,7 +16481,55 @@
           <w:rStyle w:val="VerbatimChar"/>
           <w:lang w:val="es-ES"/>
         </w:rPr>
-        <w:t>x, y, sigma.x, sigma.y, conf.level = 0.95)</w:t>
+        <w:t xml:space="preserve">x, y, </w:t>
+      </w:r>
+      <w:proofErr w:type="spellStart"/>
+      <w:r>
+        <w:rPr>
+          <w:rStyle w:val="VerbatimChar"/>
+          <w:lang w:val="es-ES"/>
+        </w:rPr>
+        <w:t>sigma.x</w:t>
+      </w:r>
+      <w:proofErr w:type="spellEnd"/>
+      <w:r>
+        <w:rPr>
+          <w:rStyle w:val="VerbatimChar"/>
+          <w:lang w:val="es-ES"/>
+        </w:rPr>
+        <w:t xml:space="preserve">, </w:t>
+      </w:r>
+      <w:proofErr w:type="spellStart"/>
+      <w:r>
+        <w:rPr>
+          <w:rStyle w:val="VerbatimChar"/>
+          <w:lang w:val="es-ES"/>
+        </w:rPr>
+        <w:t>sigma.y</w:t>
+      </w:r>
+      <w:proofErr w:type="spellEnd"/>
+      <w:r>
+        <w:rPr>
+          <w:rStyle w:val="VerbatimChar"/>
+          <w:lang w:val="es-ES"/>
+        </w:rPr>
+        <w:t xml:space="preserve">, </w:t>
+      </w:r>
+      <w:proofErr w:type="spellStart"/>
+      <w:r>
+        <w:rPr>
+          <w:rStyle w:val="VerbatimChar"/>
+          <w:lang w:val="es-ES"/>
+        </w:rPr>
+        <w:t>conf.level</w:t>
+      </w:r>
+      <w:proofErr w:type="spellEnd"/>
+      <w:r>
+        <w:rPr>
+          <w:rStyle w:val="VerbatimChar"/>
+          <w:lang w:val="es-ES"/>
+        </w:rPr>
+        <w:t xml:space="preserve"> = 0.95)</w:t>
       </w:r>
       <w:r>
         <w:rPr>
@@ -14418,13 +16632,23 @@
           <w:lang w:val="es-ES"/>
         </w:rPr>
       </w:pPr>
+      <w:proofErr w:type="spellStart"/>
       <w:r>
         <w:rPr>
           <w:b/>
           <w:bCs/>
           <w:lang w:val="es-ES"/>
         </w:rPr>
-        <w:t>sigma.x:</w:t>
+        <w:t>sigma.x</w:t>
+      </w:r>
+      <w:proofErr w:type="spellEnd"/>
+      <w:r>
+        <w:rPr>
+          <w:b/>
+          <w:bCs/>
+          <w:lang w:val="es-ES"/>
+        </w:rPr>
+        <w:t>:</w:t>
       </w:r>
       <w:r>
         <w:rPr>
@@ -14443,6 +16667,7 @@
           <w:lang w:val="es-ES"/>
         </w:rPr>
       </w:pPr>
+      <w:proofErr w:type="spellStart"/>
       <w:proofErr w:type="gramStart"/>
       <w:r>
         <w:rPr>
@@ -14452,6 +16677,7 @@
         </w:rPr>
         <w:t>sigma.y</w:t>
       </w:r>
+      <w:proofErr w:type="spellEnd"/>
       <w:proofErr w:type="gramEnd"/>
       <w:r>
         <w:rPr>
@@ -14478,6 +16704,7 @@
           <w:lang w:val="es-ES"/>
         </w:rPr>
       </w:pPr>
+      <w:proofErr w:type="spellStart"/>
       <w:proofErr w:type="gramStart"/>
       <w:r>
         <w:rPr>
@@ -14487,6 +16714,7 @@
         </w:rPr>
         <w:t>conf.level</w:t>
       </w:r>
+      <w:proofErr w:type="spellEnd"/>
       <w:proofErr w:type="gramEnd"/>
       <w:r>
         <w:rPr>
@@ -14529,7 +16757,15 @@
           <w:rStyle w:val="VerbatimChar"/>
           <w:lang w:val="es-ES"/>
         </w:rPr>
-        <w:t xml:space="preserve">  z.</w:t>
+        <w:t xml:space="preserve">  </w:t>
+      </w:r>
+      <w:proofErr w:type="spellStart"/>
+      <w:r>
+        <w:rPr>
+          <w:rStyle w:val="VerbatimChar"/>
+          <w:lang w:val="es-ES"/>
+        </w:rPr>
+        <w:t>z.</w:t>
       </w:r>
       <w:proofErr w:type="gramStart"/>
       <w:r>
@@ -14537,7 +16773,15 @@
           <w:rStyle w:val="VerbatimChar"/>
           <w:lang w:val="es-ES"/>
         </w:rPr>
-        <w:t>test(</w:t>
+        <w:t>test</w:t>
+      </w:r>
+      <w:proofErr w:type="spellEnd"/>
+      <w:r>
+        <w:rPr>
+          <w:rStyle w:val="VerbatimChar"/>
+          <w:lang w:val="es-ES"/>
+        </w:rPr>
+        <w:t>(</w:t>
       </w:r>
       <w:proofErr w:type="gramEnd"/>
       <w:r>
@@ -14545,7 +16789,55 @@
           <w:rStyle w:val="VerbatimChar"/>
           <w:lang w:val="es-ES"/>
         </w:rPr>
-        <w:t>x, y, sigma.x, sigma.y, conf.level = 0.95)$conf.int</w:t>
+        <w:t xml:space="preserve">x, y, </w:t>
+      </w:r>
+      <w:proofErr w:type="spellStart"/>
+      <w:r>
+        <w:rPr>
+          <w:rStyle w:val="VerbatimChar"/>
+          <w:lang w:val="es-ES"/>
+        </w:rPr>
+        <w:t>sigma.x</w:t>
+      </w:r>
+      <w:proofErr w:type="spellEnd"/>
+      <w:r>
+        <w:rPr>
+          <w:rStyle w:val="VerbatimChar"/>
+          <w:lang w:val="es-ES"/>
+        </w:rPr>
+        <w:t xml:space="preserve">, </w:t>
+      </w:r>
+      <w:proofErr w:type="spellStart"/>
+      <w:r>
+        <w:rPr>
+          <w:rStyle w:val="VerbatimChar"/>
+          <w:lang w:val="es-ES"/>
+        </w:rPr>
+        <w:t>sigma.y</w:t>
+      </w:r>
+      <w:proofErr w:type="spellEnd"/>
+      <w:r>
+        <w:rPr>
+          <w:rStyle w:val="VerbatimChar"/>
+          <w:lang w:val="es-ES"/>
+        </w:rPr>
+        <w:t xml:space="preserve">, </w:t>
+      </w:r>
+      <w:proofErr w:type="spellStart"/>
+      <w:r>
+        <w:rPr>
+          <w:rStyle w:val="VerbatimChar"/>
+          <w:lang w:val="es-ES"/>
+        </w:rPr>
+        <w:t>conf.level</w:t>
+      </w:r>
+      <w:proofErr w:type="spellEnd"/>
+      <w:r>
+        <w:rPr>
+          <w:rStyle w:val="VerbatimChar"/>
+          <w:lang w:val="es-ES"/>
+        </w:rPr>
+        <w:t xml:space="preserve"> = 0.95)$conf.int</w:t>
       </w:r>
     </w:p>
     <w:p>
@@ -14617,6 +16909,7 @@
         </w:rPr>
         <w:t xml:space="preserve">A continuación, la implementación de </w:t>
       </w:r>
+      <w:proofErr w:type="spellStart"/>
       <w:proofErr w:type="gramStart"/>
       <w:r>
         <w:rPr>
@@ -14624,6 +16917,7 @@
         </w:rPr>
         <w:t>z.tests</w:t>
       </w:r>
+      <w:proofErr w:type="spellEnd"/>
       <w:proofErr w:type="gramEnd"/>
       <w:r>
         <w:rPr>
@@ -14655,7 +16949,21 @@
         <w:rPr>
           <w:lang w:val="es-ES"/>
         </w:rPr>
-        <w:t>Implementación de z.test utilizando el paquete BSDA:</w:t>
+        <w:t xml:space="preserve">Implementación de </w:t>
+      </w:r>
+      <w:proofErr w:type="spellStart"/>
+      <w:r>
+        <w:rPr>
+          <w:lang w:val="es-ES"/>
+        </w:rPr>
+        <w:t>z.test</w:t>
+      </w:r>
+      <w:proofErr w:type="spellEnd"/>
+      <w:r>
+        <w:rPr>
+          <w:lang w:val="es-ES"/>
+        </w:rPr>
+        <w:t xml:space="preserve"> utilizando el paquete BSDA:</w:t>
       </w:r>
     </w:p>
     <w:p>
@@ -14680,6 +16988,7 @@
         </w:rPr>
         <w:t>::</w:t>
       </w:r>
+      <w:proofErr w:type="spellStart"/>
       <w:proofErr w:type="gramEnd"/>
       <w:r>
         <w:rPr>
@@ -14688,6 +16997,7 @@
         </w:rPr>
         <w:t>z.test</w:t>
       </w:r>
+      <w:proofErr w:type="spellEnd"/>
       <w:r>
         <w:rPr>
           <w:rStyle w:val="NormalTok"/>
@@ -14723,12 +17033,21 @@
         </w:rPr>
         <w:t xml:space="preserve"> interesPol2, </w:t>
       </w:r>
+      <w:proofErr w:type="spellStart"/>
       <w:r>
         <w:rPr>
           <w:rStyle w:val="AttributeTok"/>
           <w:lang w:val="es-ES"/>
         </w:rPr>
-        <w:t>sigma.x =</w:t>
+        <w:t>sigma.x</w:t>
+      </w:r>
+      <w:proofErr w:type="spellEnd"/>
+      <w:r>
+        <w:rPr>
+          <w:rStyle w:val="AttributeTok"/>
+          <w:lang w:val="es-ES"/>
+        </w:rPr>
+        <w:t xml:space="preserve"> =</w:t>
       </w:r>
       <w:r>
         <w:rPr>
@@ -14737,12 +17056,21 @@
         </w:rPr>
         <w:t xml:space="preserve"> desvE1, </w:t>
       </w:r>
+      <w:proofErr w:type="spellStart"/>
       <w:r>
         <w:rPr>
           <w:rStyle w:val="AttributeTok"/>
           <w:lang w:val="es-ES"/>
         </w:rPr>
-        <w:t>sigma.y =</w:t>
+        <w:t>sigma.y</w:t>
+      </w:r>
+      <w:proofErr w:type="spellEnd"/>
+      <w:r>
+        <w:rPr>
+          <w:rStyle w:val="AttributeTok"/>
+          <w:lang w:val="es-ES"/>
+        </w:rPr>
+        <w:t xml:space="preserve"> =</w:t>
       </w:r>
       <w:r>
         <w:rPr>
@@ -14751,12 +17079,21 @@
         </w:rPr>
         <w:t xml:space="preserve"> desvE2 ,</w:t>
       </w:r>
+      <w:proofErr w:type="spellStart"/>
       <w:r>
         <w:rPr>
           <w:rStyle w:val="AttributeTok"/>
           <w:lang w:val="es-ES"/>
         </w:rPr>
-        <w:t>conf.level =</w:t>
+        <w:t>conf.level</w:t>
+      </w:r>
+      <w:proofErr w:type="spellEnd"/>
+      <w:r>
+        <w:rPr>
+          <w:rStyle w:val="AttributeTok"/>
+          <w:lang w:val="es-ES"/>
+        </w:rPr>
+        <w:t xml:space="preserve"> =</w:t>
       </w:r>
       <w:r>
         <w:rPr>
@@ -14836,7 +17173,39 @@
           <w:rStyle w:val="VerbatimChar"/>
           <w:lang w:val="es-ES"/>
         </w:rPr>
-        <w:t>## attr(,"conf.level")</w:t>
+        <w:t xml:space="preserve">## </w:t>
+      </w:r>
+      <w:proofErr w:type="spellStart"/>
+      <w:r>
+        <w:rPr>
+          <w:rStyle w:val="VerbatimChar"/>
+          <w:lang w:val="es-ES"/>
+        </w:rPr>
+        <w:t>attr</w:t>
+      </w:r>
+      <w:proofErr w:type="spellEnd"/>
+      <w:r>
+        <w:rPr>
+          <w:rStyle w:val="VerbatimChar"/>
+          <w:lang w:val="es-ES"/>
+        </w:rPr>
+        <w:t>(,"</w:t>
+      </w:r>
+      <w:proofErr w:type="spellStart"/>
+      <w:r>
+        <w:rPr>
+          <w:rStyle w:val="VerbatimChar"/>
+          <w:lang w:val="es-ES"/>
+        </w:rPr>
+        <w:t>conf.level</w:t>
+      </w:r>
+      <w:proofErr w:type="spellEnd"/>
+      <w:r>
+        <w:rPr>
+          <w:rStyle w:val="VerbatimChar"/>
+          <w:lang w:val="es-ES"/>
+        </w:rPr>
+        <w:t>")</w:t>
       </w:r>
       <w:r>
         <w:rPr>
@@ -15451,7 +17820,33 @@
           <w:szCs w:val="24"/>
           <w:lang w:val="es-CR"/>
         </w:rPr>
-        <w:t>yecto de Estadística, se utilizará el mismo dataset utilizado en la fase I. Esta segunda parte contempla análisis sobre pruebas de hipótesis para una y dos poblaciones con 8 parámetros por estimar los cuáles son: un promedio con distribución Z, un promedio con distribución T, una proporción, una varianza, diferencia de promedios con distribución Z, diferencia de promedios con distribución T, diferencia de proporciones y cociente de varianzas.</w:t>
+        <w:t xml:space="preserve">yecto de Estadística, se utilizará el mismo </w:t>
+      </w:r>
+      <w:proofErr w:type="spellStart"/>
+      <w:r>
+        <w:rPr>
+          <w:rFonts w:asciiTheme="minorHAnsi" w:hAnsiTheme="minorHAnsi"/>
+          <w:b w:val="0"/>
+          <w:bCs w:val="0"/>
+          <w:color w:val="auto"/>
+          <w:sz w:val="24"/>
+          <w:szCs w:val="24"/>
+          <w:lang w:val="es-CR"/>
+        </w:rPr>
+        <w:t>dataset</w:t>
+      </w:r>
+      <w:proofErr w:type="spellEnd"/>
+      <w:r>
+        <w:rPr>
+          <w:rFonts w:asciiTheme="minorHAnsi" w:hAnsiTheme="minorHAnsi"/>
+          <w:b w:val="0"/>
+          <w:bCs w:val="0"/>
+          <w:color w:val="auto"/>
+          <w:sz w:val="24"/>
+          <w:szCs w:val="24"/>
+          <w:lang w:val="es-CR"/>
+        </w:rPr>
+        <w:t xml:space="preserve"> utilizado en la fase I. Esta segunda parte contempla análisis sobre pruebas de hipótesis para una y dos poblaciones con 8 parámetros por estimar los cuáles son: un promedio con distribución Z, un promedio con distribución T, una proporción, una varianza, diferencia de promedios con distribución Z, diferencia de promedios con distribución T, diferencia de proporciones y cociente de varianzas.</w:t>
       </w:r>
     </w:p>
     <w:p>
@@ -15889,7 +18284,21 @@
               <w:rPr>
                 <w:rFonts w:asciiTheme="minorHAnsi" w:hAnsiTheme="minorHAnsi" w:cstheme="minorHAnsi"/>
               </w:rPr>
-              <w:t>Un promedio con Dist. Z</w:t>
+              <w:t xml:space="preserve">Un promedio con </w:t>
+            </w:r>
+            <w:proofErr w:type="spellStart"/>
+            <w:r>
+              <w:rPr>
+                <w:rFonts w:asciiTheme="minorHAnsi" w:hAnsiTheme="minorHAnsi" w:cstheme="minorHAnsi"/>
+              </w:rPr>
+              <w:t>Dist</w:t>
+            </w:r>
+            <w:proofErr w:type="spellEnd"/>
+            <w:r>
+              <w:rPr>
+                <w:rFonts w:asciiTheme="minorHAnsi" w:hAnsiTheme="minorHAnsi" w:cstheme="minorHAnsi"/>
+              </w:rPr>
+              <w:t>. Z</w:t>
             </w:r>
           </w:p>
         </w:tc>
@@ -16259,12 +18668,14 @@
                 <w:rFonts w:asciiTheme="minorHAnsi" w:hAnsiTheme="minorHAnsi" w:cstheme="minorHAnsi"/>
               </w:rPr>
             </w:pPr>
+            <w:proofErr w:type="spellStart"/>
             <w:r>
               <w:rPr>
                 <w:rFonts w:asciiTheme="minorHAnsi" w:hAnsiTheme="minorHAnsi" w:cstheme="minorHAnsi"/>
               </w:rPr>
               <w:t>interesPolN</w:t>
             </w:r>
+            <w:proofErr w:type="spellEnd"/>
           </w:p>
         </w:tc>
         <w:tc>
@@ -19189,15 +21600,40 @@
         <w:rPr>
           <w:lang w:val="es-CR"/>
         </w:rPr>
-        <w:t>Para automatizar el proceso se utilizará del paquete stest la función z.test que contiene:</w:t>
+        <w:t xml:space="preserve">Para automatizar el proceso se utilizará del paquete </w:t>
+      </w:r>
+      <w:proofErr w:type="spellStart"/>
+      <w:r>
+        <w:rPr>
+          <w:lang w:val="es-CR"/>
+        </w:rPr>
+        <w:t>stest</w:t>
+      </w:r>
+      <w:proofErr w:type="spellEnd"/>
+      <w:r>
+        <w:rPr>
+          <w:lang w:val="es-CR"/>
+        </w:rPr>
+        <w:t xml:space="preserve"> la función </w:t>
+      </w:r>
+      <w:proofErr w:type="spellStart"/>
+      <w:r>
+        <w:rPr>
+          <w:lang w:val="es-CR"/>
+        </w:rPr>
+        <w:t>z.test</w:t>
+      </w:r>
+      <w:proofErr w:type="spellEnd"/>
+      <w:r>
+        <w:rPr>
+          <w:lang w:val="es-CR"/>
+        </w:rPr>
+        <w:t xml:space="preserve"> que contiene:</w:t>
       </w:r>
     </w:p>
     <w:p>
       <w:pPr>
         <w:pStyle w:val="SourceCode"/>
-        <w:rPr>
-          <w:lang w:val="es-CR"/>
-        </w:rPr>
       </w:pPr>
       <w:r>
         <w:rPr>
@@ -19206,21 +21642,49 @@
         </w:rPr>
         <w:t xml:space="preserve">          </w:t>
       </w:r>
+      <w:proofErr w:type="spellStart"/>
       <w:proofErr w:type="gramStart"/>
       <w:r>
         <w:rPr>
           <w:rStyle w:val="VerbatimChar"/>
-          <w:lang w:val="es-CR"/>
-        </w:rPr>
-        <w:t>stests::</w:t>
-      </w:r>
+        </w:rPr>
+        <w:t>stests</w:t>
+      </w:r>
+      <w:proofErr w:type="spellEnd"/>
+      <w:r>
+        <w:rPr>
+          <w:rStyle w:val="VerbatimChar"/>
+        </w:rPr>
+        <w:t>::</w:t>
+      </w:r>
+      <w:proofErr w:type="spellStart"/>
       <w:proofErr w:type="gramEnd"/>
       <w:r>
         <w:rPr>
           <w:rStyle w:val="VerbatimChar"/>
-          <w:lang w:val="es-CR"/>
-        </w:rPr>
-        <w:t>z.test(x, sigma2, mu, alternative, conf.level)</w:t>
+        </w:rPr>
+        <w:t>z.test</w:t>
+      </w:r>
+      <w:proofErr w:type="spellEnd"/>
+      <w:r>
+        <w:rPr>
+          <w:rStyle w:val="VerbatimChar"/>
+        </w:rPr>
+        <w:t xml:space="preserve">(x, sigma2, mu, alternative, </w:t>
+      </w:r>
+      <w:proofErr w:type="spellStart"/>
+      <w:r>
+        <w:rPr>
+          <w:rStyle w:val="VerbatimChar"/>
+        </w:rPr>
+        <w:t>conf.level</w:t>
+      </w:r>
+      <w:proofErr w:type="spellEnd"/>
+      <w:r>
+        <w:rPr>
+          <w:rStyle w:val="VerbatimChar"/>
+        </w:rPr>
+        <w:t>)</w:t>
       </w:r>
     </w:p>
     <w:p>
@@ -19456,6 +21920,7 @@
               </w:rPr>
               <w:t xml:space="preserve">es el tipo de prueba, se puede escoger entre </w:t>
             </w:r>
+            <w:proofErr w:type="spellStart"/>
             <w:proofErr w:type="gramStart"/>
             <w:r>
               <w:rPr>
@@ -19463,12 +21928,41 @@
               </w:rPr>
               <w:t>two.sided</w:t>
             </w:r>
+            <w:proofErr w:type="spellEnd"/>
             <w:proofErr w:type="gramEnd"/>
             <w:r>
               <w:rPr>
                 <w:lang w:val="es-CR"/>
               </w:rPr>
-              <w:t xml:space="preserve"> para casos de dos colas, greater para caso de cola derecha y less para el caso de cola izquierda.</w:t>
+              <w:t xml:space="preserve"> para casos de dos colas, </w:t>
+            </w:r>
+            <w:proofErr w:type="spellStart"/>
+            <w:r>
+              <w:rPr>
+                <w:lang w:val="es-CR"/>
+              </w:rPr>
+              <w:t>greater</w:t>
+            </w:r>
+            <w:proofErr w:type="spellEnd"/>
+            <w:r>
+              <w:rPr>
+                <w:lang w:val="es-CR"/>
+              </w:rPr>
+              <w:t xml:space="preserve"> para caso de cola derecha y </w:t>
+            </w:r>
+            <w:proofErr w:type="spellStart"/>
+            <w:r>
+              <w:rPr>
+                <w:lang w:val="es-CR"/>
+              </w:rPr>
+              <w:t>less</w:t>
+            </w:r>
+            <w:proofErr w:type="spellEnd"/>
+            <w:r>
+              <w:rPr>
+                <w:lang w:val="es-CR"/>
+              </w:rPr>
+              <w:t xml:space="preserve"> para el caso de cola izquierda.</w:t>
             </w:r>
           </w:p>
         </w:tc>
@@ -19485,6 +21979,7 @@
                 <w:lang w:val="es-CR"/>
               </w:rPr>
             </w:pPr>
+            <w:proofErr w:type="spellStart"/>
             <w:proofErr w:type="gramStart"/>
             <w:r>
               <w:rPr>
@@ -19494,6 +21989,7 @@
               </w:rPr>
               <w:t>conf.level</w:t>
             </w:r>
+            <w:proofErr w:type="spellEnd"/>
             <w:proofErr w:type="gramEnd"/>
             <w:r>
               <w:rPr>
@@ -19711,13 +22207,23 @@
                 <w:lang w:val="es-CR"/>
               </w:rPr>
             </w:pPr>
+            <w:proofErr w:type="spellStart"/>
             <w:r>
               <w:rPr>
                 <w:b/>
                 <w:bCs/>
                 <w:lang w:val="es-CR"/>
               </w:rPr>
-              <w:t>salarioVar:</w:t>
+              <w:t>salarioVar</w:t>
+            </w:r>
+            <w:proofErr w:type="spellEnd"/>
+            <w:r>
+              <w:rPr>
+                <w:b/>
+                <w:bCs/>
+                <w:lang w:val="es-CR"/>
+              </w:rPr>
+              <w:t>:</w:t>
             </w:r>
           </w:p>
         </w:tc>
@@ -19824,6 +22330,7 @@
         </w:rPr>
         <w:t>Elecciones[</w:t>
       </w:r>
+      <w:proofErr w:type="spellStart"/>
       <w:proofErr w:type="gramEnd"/>
       <w:r>
         <w:rPr>
@@ -19844,7 +22351,15 @@
           <w:rStyle w:val="NormalTok"/>
           <w:lang w:val="es-CR"/>
         </w:rPr>
-        <w:t xml:space="preserve">edad </w:t>
+        <w:t>edad</w:t>
+      </w:r>
+      <w:proofErr w:type="spellEnd"/>
+      <w:r>
+        <w:rPr>
+          <w:rStyle w:val="NormalTok"/>
+          <w:lang w:val="es-CR"/>
+        </w:rPr>
+        <w:t xml:space="preserve"> </w:t>
       </w:r>
       <w:r>
         <w:rPr>
@@ -19886,7 +22401,15 @@
           <w:rStyle w:val="NormalTok"/>
           <w:lang w:val="es-CR"/>
         </w:rPr>
-        <w:t xml:space="preserve"> Elecciones</w:t>
+        <w:t xml:space="preserve"> </w:t>
+      </w:r>
+      <w:proofErr w:type="spellStart"/>
+      <w:r>
+        <w:rPr>
+          <w:rStyle w:val="NormalTok"/>
+          <w:lang w:val="es-CR"/>
+        </w:rPr>
+        <w:t>Elecciones</w:t>
       </w:r>
       <w:r>
         <w:rPr>
@@ -19900,7 +22423,15 @@
           <w:rStyle w:val="NormalTok"/>
           <w:lang w:val="es-CR"/>
         </w:rPr>
-        <w:t xml:space="preserve">edad </w:t>
+        <w:t>edad</w:t>
+      </w:r>
+      <w:proofErr w:type="spellEnd"/>
+      <w:r>
+        <w:rPr>
+          <w:rStyle w:val="NormalTok"/>
+          <w:lang w:val="es-CR"/>
+        </w:rPr>
+        <w:t xml:space="preserve"> </w:t>
       </w:r>
       <w:r>
         <w:rPr>
@@ -19937,6 +22468,7 @@
         </w:rPr>
         <w:t>$</w:t>
       </w:r>
+      <w:proofErr w:type="spellStart"/>
       <w:r>
         <w:rPr>
           <w:rStyle w:val="NormalTok"/>
@@ -19944,6 +22476,7 @@
         </w:rPr>
         <w:t>salarioMes</w:t>
       </w:r>
+      <w:proofErr w:type="spellEnd"/>
     </w:p>
     <w:p>
       <w:pPr>
@@ -19958,7 +22491,23 @@
           <w:lang w:val="es-CR"/>
         </w:rPr>
         <w:lastRenderedPageBreak/>
-        <w:t>#La variable salario la convertimos a tipo numeric.</w:t>
+        <w:t xml:space="preserve">#La variable salario la convertimos a tipo </w:t>
+      </w:r>
+      <w:proofErr w:type="spellStart"/>
+      <w:r>
+        <w:rPr>
+          <w:rStyle w:val="CommentTok"/>
+          <w:lang w:val="es-CR"/>
+        </w:rPr>
+        <w:t>numeric</w:t>
+      </w:r>
+      <w:proofErr w:type="spellEnd"/>
+      <w:r>
+        <w:rPr>
+          <w:rStyle w:val="CommentTok"/>
+          <w:lang w:val="es-CR"/>
+        </w:rPr>
+        <w:t>.</w:t>
       </w:r>
       <w:r>
         <w:rPr>
@@ -19987,6 +22536,7 @@
         </w:rPr>
         <w:t xml:space="preserve"> </w:t>
       </w:r>
+      <w:proofErr w:type="spellStart"/>
       <w:proofErr w:type="gramStart"/>
       <w:r>
         <w:rPr>
@@ -19995,6 +22545,7 @@
         </w:rPr>
         <w:t>as.numeric</w:t>
       </w:r>
+      <w:proofErr w:type="spellEnd"/>
       <w:proofErr w:type="gramEnd"/>
       <w:r>
         <w:rPr>
@@ -20038,12 +22589,21 @@
         </w:rPr>
         <w:br/>
       </w:r>
-      <w:r>
-        <w:rPr>
-          <w:rStyle w:val="NormalTok"/>
-          <w:lang w:val="es-CR"/>
-        </w:rPr>
-        <w:t xml:space="preserve">salarioVar </w:t>
+      <w:proofErr w:type="spellStart"/>
+      <w:r>
+        <w:rPr>
+          <w:rStyle w:val="NormalTok"/>
+          <w:lang w:val="es-CR"/>
+        </w:rPr>
+        <w:t>salarioVar</w:t>
+      </w:r>
+      <w:proofErr w:type="spellEnd"/>
+      <w:r>
+        <w:rPr>
+          <w:rStyle w:val="NormalTok"/>
+          <w:lang w:val="es-CR"/>
+        </w:rPr>
+        <w:t xml:space="preserve"> </w:t>
       </w:r>
       <w:r>
         <w:rPr>
@@ -20059,6 +22619,7 @@
         </w:rPr>
         <w:t xml:space="preserve"> </w:t>
       </w:r>
+      <w:proofErr w:type="spellStart"/>
       <w:r>
         <w:rPr>
           <w:rStyle w:val="FunctionTok"/>
@@ -20066,6 +22627,7 @@
         </w:rPr>
         <w:t>var</w:t>
       </w:r>
+      <w:proofErr w:type="spellEnd"/>
       <w:r>
         <w:rPr>
           <w:rStyle w:val="NormalTok"/>
@@ -20103,149 +22665,166 @@
     <w:p>
       <w:pPr>
         <w:pStyle w:val="SourceCode"/>
-        <w:rPr>
-          <w:lang w:val="es-CR"/>
-        </w:rPr>
-      </w:pPr>
+      </w:pPr>
+      <w:proofErr w:type="spellStart"/>
       <w:proofErr w:type="gramStart"/>
       <w:r>
         <w:rPr>
           <w:rStyle w:val="NormalTok"/>
-          <w:lang w:val="es-CR"/>
         </w:rPr>
         <w:t>stests</w:t>
       </w:r>
+      <w:proofErr w:type="spellEnd"/>
       <w:r>
         <w:rPr>
           <w:rStyle w:val="SpecialCharTok"/>
-          <w:lang w:val="es-CR"/>
         </w:rPr>
         <w:t>::</w:t>
       </w:r>
+      <w:proofErr w:type="spellStart"/>
       <w:proofErr w:type="gramEnd"/>
       <w:r>
         <w:rPr>
           <w:rStyle w:val="FunctionTok"/>
-          <w:lang w:val="es-CR"/>
         </w:rPr>
         <w:t>z.test</w:t>
       </w:r>
-      <w:r>
-        <w:rPr>
-          <w:rStyle w:val="NormalTok"/>
-          <w:lang w:val="es-CR"/>
+      <w:proofErr w:type="spellEnd"/>
+      <w:r>
+        <w:rPr>
+          <w:rStyle w:val="NormalTok"/>
         </w:rPr>
         <w:t>(</w:t>
       </w:r>
       <w:r>
         <w:rPr>
           <w:rStyle w:val="AttributeTok"/>
-          <w:lang w:val="es-CR"/>
         </w:rPr>
         <w:t>x =</w:t>
       </w:r>
       <w:r>
         <w:rPr>
           <w:rStyle w:val="NormalTok"/>
-          <w:lang w:val="es-CR"/>
-        </w:rPr>
-        <w:t xml:space="preserve"> salario, </w:t>
+        </w:rPr>
+        <w:t xml:space="preserve"> </w:t>
+      </w:r>
+      <w:proofErr w:type="spellStart"/>
+      <w:r>
+        <w:rPr>
+          <w:rStyle w:val="NormalTok"/>
+        </w:rPr>
+        <w:t>salario</w:t>
+      </w:r>
+      <w:proofErr w:type="spellEnd"/>
+      <w:r>
+        <w:rPr>
+          <w:rStyle w:val="NormalTok"/>
+        </w:rPr>
+        <w:t xml:space="preserve">, </w:t>
       </w:r>
       <w:r>
         <w:rPr>
           <w:rStyle w:val="AttributeTok"/>
-          <w:lang w:val="es-CR"/>
         </w:rPr>
         <w:t>sigma2 =</w:t>
       </w:r>
       <w:r>
         <w:rPr>
           <w:rStyle w:val="NormalTok"/>
-          <w:lang w:val="es-CR"/>
-        </w:rPr>
-        <w:t xml:space="preserve"> salarioVar, </w:t>
+        </w:rPr>
+        <w:t xml:space="preserve"> </w:t>
+      </w:r>
+      <w:proofErr w:type="spellStart"/>
+      <w:r>
+        <w:rPr>
+          <w:rStyle w:val="NormalTok"/>
+        </w:rPr>
+        <w:t>salarioVar</w:t>
+      </w:r>
+      <w:proofErr w:type="spellEnd"/>
+      <w:r>
+        <w:rPr>
+          <w:rStyle w:val="NormalTok"/>
+        </w:rPr>
+        <w:t xml:space="preserve">, </w:t>
       </w:r>
       <w:r>
         <w:rPr>
           <w:rStyle w:val="AttributeTok"/>
-          <w:lang w:val="es-CR"/>
         </w:rPr>
         <w:t>mu =</w:t>
       </w:r>
       <w:r>
         <w:rPr>
           <w:rStyle w:val="NormalTok"/>
-          <w:lang w:val="es-CR"/>
         </w:rPr>
         <w:t xml:space="preserve"> </w:t>
       </w:r>
       <w:r>
         <w:rPr>
           <w:rStyle w:val="DecValTok"/>
-          <w:lang w:val="es-CR"/>
         </w:rPr>
         <w:t>800000</w:t>
       </w:r>
       <w:r>
         <w:rPr>
           <w:rStyle w:val="NormalTok"/>
-          <w:lang w:val="es-CR"/>
         </w:rPr>
         <w:t xml:space="preserve">, </w:t>
       </w:r>
       <w:r>
         <w:rPr>
           <w:rStyle w:val="AttributeTok"/>
-          <w:lang w:val="es-CR"/>
         </w:rPr>
         <w:t>alternative =</w:t>
       </w:r>
       <w:r>
         <w:rPr>
           <w:rStyle w:val="NormalTok"/>
-          <w:lang w:val="es-CR"/>
         </w:rPr>
         <w:t xml:space="preserve"> </w:t>
       </w:r>
       <w:r>
         <w:rPr>
           <w:rStyle w:val="StringTok"/>
-          <w:lang w:val="es-CR"/>
         </w:rPr>
         <w:t>"greater"</w:t>
       </w:r>
       <w:r>
         <w:rPr>
           <w:rStyle w:val="NormalTok"/>
-          <w:lang w:val="es-CR"/>
         </w:rPr>
         <w:t xml:space="preserve">, </w:t>
       </w:r>
+      <w:proofErr w:type="spellStart"/>
       <w:r>
         <w:rPr>
           <w:rStyle w:val="AttributeTok"/>
-          <w:lang w:val="es-CR"/>
-        </w:rPr>
-        <w:t>conf.level =</w:t>
-      </w:r>
-      <w:r>
-        <w:rPr>
-          <w:rStyle w:val="NormalTok"/>
-          <w:lang w:val="es-CR"/>
+        </w:rPr>
+        <w:t>conf.level</w:t>
+      </w:r>
+      <w:proofErr w:type="spellEnd"/>
+      <w:r>
+        <w:rPr>
+          <w:rStyle w:val="AttributeTok"/>
+        </w:rPr>
+        <w:t xml:space="preserve"> =</w:t>
+      </w:r>
+      <w:r>
+        <w:rPr>
+          <w:rStyle w:val="NormalTok"/>
         </w:rPr>
         <w:t xml:space="preserve"> </w:t>
       </w:r>
       <w:r>
         <w:rPr>
           <w:rStyle w:val="FloatTok"/>
-          <w:lang w:val="es-CR"/>
         </w:rPr>
         <w:t>0.95</w:t>
       </w:r>
       <w:r>
         <w:rPr>
           <w:rStyle w:val="NormalTok"/>
-          <w:lang w:val="es-CR"/>
         </w:rPr>
         <w:t>)</w:t>
       </w:r>
@@ -20253,27 +22832,19 @@
     <w:p>
       <w:pPr>
         <w:pStyle w:val="SourceCode"/>
-        <w:rPr>
-          <w:lang w:val="es-CR"/>
-        </w:rPr>
-      </w:pPr>
-      <w:r>
-        <w:rPr>
-          <w:rStyle w:val="VerbatimChar"/>
-          <w:lang w:val="es-CR"/>
+      </w:pPr>
+      <w:r>
+        <w:rPr>
+          <w:rStyle w:val="VerbatimChar"/>
         </w:rPr>
         <w:t xml:space="preserve">## </w:t>
       </w:r>
       <w:r>
-        <w:rPr>
-          <w:lang w:val="es-CR"/>
-        </w:rPr>
         <w:br/>
       </w:r>
       <w:r>
         <w:rPr>
           <w:rStyle w:val="VerbatimChar"/>
-          <w:lang w:val="es-CR"/>
         </w:rPr>
         <w:t>#</w:t>
       </w:r>
@@ -20281,7 +22852,6 @@
       <w:r>
         <w:rPr>
           <w:rStyle w:val="VerbatimChar"/>
-          <w:lang w:val="es-CR"/>
         </w:rPr>
         <w:t>#  One</w:t>
       </w:r>
@@ -20289,124 +22859,109 @@
       <w:r>
         <w:rPr>
           <w:rStyle w:val="VerbatimChar"/>
-          <w:lang w:val="es-CR"/>
         </w:rPr>
         <w:t xml:space="preserve"> Sample z-test</w:t>
       </w:r>
       <w:r>
-        <w:rPr>
-          <w:lang w:val="es-CR"/>
-        </w:rPr>
         <w:br/>
       </w:r>
       <w:r>
         <w:rPr>
           <w:rStyle w:val="VerbatimChar"/>
-          <w:lang w:val="es-CR"/>
         </w:rPr>
         <w:t xml:space="preserve">## </w:t>
       </w:r>
       <w:r>
-        <w:rPr>
-          <w:lang w:val="es-CR"/>
-        </w:rPr>
         <w:br/>
       </w:r>
       <w:r>
         <w:rPr>
           <w:rStyle w:val="VerbatimChar"/>
-          <w:lang w:val="es-CR"/>
-        </w:rPr>
-        <w:t>## data:  salario</w:t>
-      </w:r>
-      <w:r>
-        <w:rPr>
-          <w:lang w:val="es-CR"/>
-        </w:rPr>
+        </w:rPr>
+        <w:t xml:space="preserve">## data:  </w:t>
+      </w:r>
+      <w:proofErr w:type="spellStart"/>
+      <w:r>
+        <w:rPr>
+          <w:rStyle w:val="VerbatimChar"/>
+        </w:rPr>
+        <w:t>salario</w:t>
+      </w:r>
+      <w:proofErr w:type="spellEnd"/>
+      <w:r>
         <w:br/>
       </w:r>
       <w:r>
         <w:rPr>
           <w:rStyle w:val="VerbatimChar"/>
-          <w:lang w:val="es-CR"/>
         </w:rPr>
         <w:t>## Z = -0.7025, p-value = 0.7588</w:t>
       </w:r>
       <w:r>
-        <w:rPr>
-          <w:lang w:val="es-CR"/>
-        </w:rPr>
         <w:br/>
       </w:r>
       <w:r>
         <w:rPr>
           <w:rStyle w:val="VerbatimChar"/>
-          <w:lang w:val="es-CR"/>
         </w:rPr>
         <w:t>## alternative hypothesis: true mean is greater than 8e+05</w:t>
       </w:r>
       <w:r>
-        <w:rPr>
-          <w:lang w:val="es-CR"/>
-        </w:rPr>
         <w:br/>
       </w:r>
       <w:r>
         <w:rPr>
           <w:rStyle w:val="VerbatimChar"/>
-          <w:lang w:val="es-CR"/>
         </w:rPr>
         <w:t>## 95 percent confidence interval:</w:t>
       </w:r>
       <w:r>
-        <w:rPr>
-          <w:lang w:val="es-CR"/>
-        </w:rPr>
         <w:br/>
       </w:r>
       <w:r>
         <w:rPr>
           <w:rStyle w:val="VerbatimChar"/>
-          <w:lang w:val="es-CR"/>
         </w:rPr>
         <w:t>##  657029.2      Inf</w:t>
       </w:r>
       <w:r>
-        <w:rPr>
-          <w:lang w:val="es-CR"/>
-        </w:rPr>
         <w:br/>
       </w:r>
       <w:r>
         <w:rPr>
           <w:rStyle w:val="VerbatimChar"/>
-          <w:lang w:val="es-CR"/>
         </w:rPr>
         <w:t>## sample estimates:</w:t>
       </w:r>
       <w:r>
-        <w:rPr>
-          <w:lang w:val="es-CR"/>
-        </w:rPr>
         <w:br/>
       </w:r>
       <w:r>
         <w:rPr>
           <w:rStyle w:val="VerbatimChar"/>
-          <w:lang w:val="es-CR"/>
-        </w:rPr>
-        <w:t xml:space="preserve">## mean of salario </w:t>
-      </w:r>
-      <w:r>
-        <w:rPr>
-          <w:lang w:val="es-CR"/>
-        </w:rPr>
+        </w:rPr>
+        <w:t xml:space="preserve">## mean of </w:t>
+      </w:r>
+      <w:proofErr w:type="spellStart"/>
+      <w:r>
+        <w:rPr>
+          <w:rStyle w:val="VerbatimChar"/>
+        </w:rPr>
+        <w:t>salario</w:t>
+      </w:r>
+      <w:proofErr w:type="spellEnd"/>
+      <w:r>
+        <w:rPr>
+          <w:rStyle w:val="VerbatimChar"/>
+        </w:rPr>
+        <w:t xml:space="preserve"> </w:t>
+      </w:r>
+      <w:r>
         <w:br/>
       </w:r>
       <w:r>
         <w:rPr>
           <w:rStyle w:val="VerbatimChar"/>
-          <w:lang w:val="es-CR"/>
         </w:rPr>
         <w:t>##        757212.9</w:t>
       </w:r>
@@ -21187,7 +23742,21 @@
         <w:rPr>
           <w:lang w:val="es-CR"/>
         </w:rPr>
-        <w:t>Para la implementación se utilizará la función z.test del paquete BSDA:</w:t>
+        <w:t xml:space="preserve">Para la implementación se utilizará la función </w:t>
+      </w:r>
+      <w:proofErr w:type="spellStart"/>
+      <w:r>
+        <w:rPr>
+          <w:lang w:val="es-CR"/>
+        </w:rPr>
+        <w:t>z.test</w:t>
+      </w:r>
+      <w:proofErr w:type="spellEnd"/>
+      <w:r>
+        <w:rPr>
+          <w:lang w:val="es-CR"/>
+        </w:rPr>
+        <w:t xml:space="preserve"> del paquete BSDA:</w:t>
       </w:r>
     </w:p>
     <w:p>
@@ -21212,13 +23781,70 @@
         </w:rPr>
         <w:t>BSDA::</w:t>
       </w:r>
+      <w:proofErr w:type="spellStart"/>
       <w:proofErr w:type="gramEnd"/>
       <w:r>
         <w:rPr>
           <w:rStyle w:val="VerbatimChar"/>
           <w:lang w:val="es-CR"/>
         </w:rPr>
-        <w:t>z.test(x, y, sigma.x, sigma.y, mu, alternative, conf.level)</w:t>
+        <w:t>z.test</w:t>
+      </w:r>
+      <w:proofErr w:type="spellEnd"/>
+      <w:r>
+        <w:rPr>
+          <w:rStyle w:val="VerbatimChar"/>
+          <w:lang w:val="es-CR"/>
+        </w:rPr>
+        <w:t xml:space="preserve">(x, y, </w:t>
+      </w:r>
+      <w:proofErr w:type="spellStart"/>
+      <w:r>
+        <w:rPr>
+          <w:rStyle w:val="VerbatimChar"/>
+          <w:lang w:val="es-CR"/>
+        </w:rPr>
+        <w:t>sigma.x</w:t>
+      </w:r>
+      <w:proofErr w:type="spellEnd"/>
+      <w:r>
+        <w:rPr>
+          <w:rStyle w:val="VerbatimChar"/>
+          <w:lang w:val="es-CR"/>
+        </w:rPr>
+        <w:t xml:space="preserve">, </w:t>
+      </w:r>
+      <w:proofErr w:type="spellStart"/>
+      <w:r>
+        <w:rPr>
+          <w:rStyle w:val="VerbatimChar"/>
+          <w:lang w:val="es-CR"/>
+        </w:rPr>
+        <w:t>sigma.y</w:t>
+      </w:r>
+      <w:proofErr w:type="spellEnd"/>
+      <w:r>
+        <w:rPr>
+          <w:rStyle w:val="VerbatimChar"/>
+          <w:lang w:val="es-CR"/>
+        </w:rPr>
+        <w:t xml:space="preserve">, mu, alternative, </w:t>
+      </w:r>
+      <w:proofErr w:type="spellStart"/>
+      <w:r>
+        <w:rPr>
+          <w:rStyle w:val="VerbatimChar"/>
+          <w:lang w:val="es-CR"/>
+        </w:rPr>
+        <w:t>conf.level</w:t>
+      </w:r>
+      <w:proofErr w:type="spellEnd"/>
+      <w:r>
+        <w:rPr>
+          <w:rStyle w:val="VerbatimChar"/>
+          <w:lang w:val="es-CR"/>
+        </w:rPr>
+        <w:t>)</w:t>
       </w:r>
     </w:p>
     <w:p>
@@ -21385,13 +24011,23 @@
                 <w:lang w:val="es-CR"/>
               </w:rPr>
             </w:pPr>
+            <w:proofErr w:type="spellStart"/>
             <w:r>
               <w:rPr>
                 <w:b/>
                 <w:bCs/>
                 <w:lang w:val="es-CR"/>
               </w:rPr>
-              <w:t>sigma.x:</w:t>
+              <w:t>sigma.x</w:t>
+            </w:r>
+            <w:proofErr w:type="spellEnd"/>
+            <w:r>
+              <w:rPr>
+                <w:b/>
+                <w:bCs/>
+                <w:lang w:val="es-CR"/>
+              </w:rPr>
+              <w:t>:</w:t>
             </w:r>
           </w:p>
         </w:tc>
@@ -21427,6 +24063,7 @@
                 <w:lang w:val="es-CR"/>
               </w:rPr>
             </w:pPr>
+            <w:proofErr w:type="spellStart"/>
             <w:proofErr w:type="gramStart"/>
             <w:r>
               <w:rPr>
@@ -21436,6 +24073,7 @@
               </w:rPr>
               <w:t>sigma.y</w:t>
             </w:r>
+            <w:proofErr w:type="spellEnd"/>
             <w:proofErr w:type="gramEnd"/>
             <w:r>
               <w:rPr>
@@ -21548,6 +24186,7 @@
               </w:rPr>
               <w:t>tipo de prueba, se puede escoger entre “</w:t>
             </w:r>
+            <w:proofErr w:type="spellStart"/>
             <w:proofErr w:type="gramStart"/>
             <w:r>
               <w:rPr>
@@ -21555,12 +24194,41 @@
               </w:rPr>
               <w:t>two.sided</w:t>
             </w:r>
+            <w:proofErr w:type="spellEnd"/>
             <w:proofErr w:type="gramEnd"/>
             <w:r>
               <w:rPr>
                 <w:lang w:val="es-CR"/>
               </w:rPr>
-              <w:t>” para casos de dos colas, “greater” para caso de cola derecha y “less” para el caso de cola izquierda.</w:t>
+              <w:t>” para casos de dos colas, “</w:t>
+            </w:r>
+            <w:proofErr w:type="spellStart"/>
+            <w:r>
+              <w:rPr>
+                <w:lang w:val="es-CR"/>
+              </w:rPr>
+              <w:t>greater</w:t>
+            </w:r>
+            <w:proofErr w:type="spellEnd"/>
+            <w:r>
+              <w:rPr>
+                <w:lang w:val="es-CR"/>
+              </w:rPr>
+              <w:t>” para caso de cola derecha y “</w:t>
+            </w:r>
+            <w:proofErr w:type="spellStart"/>
+            <w:r>
+              <w:rPr>
+                <w:lang w:val="es-CR"/>
+              </w:rPr>
+              <w:t>less</w:t>
+            </w:r>
+            <w:proofErr w:type="spellEnd"/>
+            <w:r>
+              <w:rPr>
+                <w:lang w:val="es-CR"/>
+              </w:rPr>
+              <w:t>” para el caso de cola izquierda.</w:t>
             </w:r>
           </w:p>
         </w:tc>
@@ -21577,6 +24245,7 @@
                 <w:lang w:val="es-CR"/>
               </w:rPr>
             </w:pPr>
+            <w:proofErr w:type="spellStart"/>
             <w:proofErr w:type="gramStart"/>
             <w:r>
               <w:rPr>
@@ -21586,6 +24255,7 @@
               </w:rPr>
               <w:t>conf.level</w:t>
             </w:r>
+            <w:proofErr w:type="spellEnd"/>
             <w:proofErr w:type="gramEnd"/>
             <w:r>
               <w:rPr>
@@ -21612,7 +24282,21 @@
               <w:rPr>
                 <w:lang w:val="es-CR"/>
               </w:rPr>
-              <w:t>nivel de confianza dle intervalo. Tiene que ser un valor entre 0 y 1</w:t>
+              <w:t xml:space="preserve">nivel de confianza </w:t>
+            </w:r>
+            <w:proofErr w:type="spellStart"/>
+            <w:r>
+              <w:rPr>
+                <w:lang w:val="es-CR"/>
+              </w:rPr>
+              <w:t>dle</w:t>
+            </w:r>
+            <w:proofErr w:type="spellEnd"/>
+            <w:r>
+              <w:rPr>
+                <w:lang w:val="es-CR"/>
+              </w:rPr>
+              <w:t xml:space="preserve"> intervalo. Tiene que ser un valor entre 0 y 1</w:t>
             </w:r>
           </w:p>
         </w:tc>
@@ -22028,6 +24712,7 @@
         </w:rPr>
         <w:t>Elecciones[</w:t>
       </w:r>
+      <w:proofErr w:type="spellStart"/>
       <w:proofErr w:type="gramEnd"/>
       <w:r>
         <w:rPr>
@@ -22048,7 +24733,15 @@
           <w:rStyle w:val="NormalTok"/>
           <w:lang w:val="es-CR"/>
         </w:rPr>
-        <w:t xml:space="preserve">edad </w:t>
+        <w:t>edad</w:t>
+      </w:r>
+      <w:proofErr w:type="spellEnd"/>
+      <w:r>
+        <w:rPr>
+          <w:rStyle w:val="NormalTok"/>
+          <w:lang w:val="es-CR"/>
+        </w:rPr>
+        <w:t xml:space="preserve"> </w:t>
       </w:r>
       <w:r>
         <w:rPr>
@@ -22085,6 +24778,7 @@
         </w:rPr>
         <w:t>$</w:t>
       </w:r>
+      <w:proofErr w:type="spellStart"/>
       <w:r>
         <w:rPr>
           <w:rStyle w:val="NormalTok"/>
@@ -22092,6 +24786,7 @@
         </w:rPr>
         <w:t>interesPolítica</w:t>
       </w:r>
+      <w:proofErr w:type="spellEnd"/>
     </w:p>
     <w:p>
       <w:pPr>
@@ -22142,6 +24837,7 @@
         </w:rPr>
         <w:t>Elecciones[</w:t>
       </w:r>
+      <w:proofErr w:type="spellStart"/>
       <w:proofErr w:type="gramEnd"/>
       <w:r>
         <w:rPr>
@@ -22162,7 +24858,15 @@
           <w:rStyle w:val="NormalTok"/>
           <w:lang w:val="es-CR"/>
         </w:rPr>
-        <w:t xml:space="preserve">edad </w:t>
+        <w:t>edad</w:t>
+      </w:r>
+      <w:proofErr w:type="spellEnd"/>
+      <w:r>
+        <w:rPr>
+          <w:rStyle w:val="NormalTok"/>
+          <w:lang w:val="es-CR"/>
+        </w:rPr>
+        <w:t xml:space="preserve"> </w:t>
       </w:r>
       <w:r>
         <w:rPr>
@@ -22199,6 +24903,7 @@
         </w:rPr>
         <w:t>$</w:t>
       </w:r>
+      <w:proofErr w:type="spellStart"/>
       <w:r>
         <w:rPr>
           <w:rStyle w:val="NormalTok"/>
@@ -22206,6 +24911,7 @@
         </w:rPr>
         <w:t>interesPolítica</w:t>
       </w:r>
+      <w:proofErr w:type="spellEnd"/>
     </w:p>
     <w:p>
       <w:pPr>
@@ -22220,7 +24926,23 @@
           <w:lang w:val="es-CR"/>
         </w:rPr>
         <w:lastRenderedPageBreak/>
-        <w:t># Sacamos la desviacion estándar del primer grupo</w:t>
+        <w:t xml:space="preserve"># Sacamos la </w:t>
+      </w:r>
+      <w:proofErr w:type="spellStart"/>
+      <w:r>
+        <w:rPr>
+          <w:rStyle w:val="CommentTok"/>
+          <w:lang w:val="es-CR"/>
+        </w:rPr>
+        <w:t>desviacion</w:t>
+      </w:r>
+      <w:proofErr w:type="spellEnd"/>
+      <w:r>
+        <w:rPr>
+          <w:rStyle w:val="CommentTok"/>
+          <w:lang w:val="es-CR"/>
+        </w:rPr>
+        <w:t xml:space="preserve"> estándar del primer grupo</w:t>
       </w:r>
       <w:r>
         <w:rPr>
@@ -22249,6 +24971,7 @@
         </w:rPr>
         <w:t xml:space="preserve"> </w:t>
       </w:r>
+      <w:proofErr w:type="spellStart"/>
       <w:r>
         <w:rPr>
           <w:rStyle w:val="FunctionTok"/>
@@ -22256,6 +24979,7 @@
         </w:rPr>
         <w:t>sd</w:t>
       </w:r>
+      <w:proofErr w:type="spellEnd"/>
       <w:r>
         <w:rPr>
           <w:rStyle w:val="NormalTok"/>
@@ -22333,6 +25057,7 @@
         </w:rPr>
         <w:t xml:space="preserve"> </w:t>
       </w:r>
+      <w:proofErr w:type="spellStart"/>
       <w:r>
         <w:rPr>
           <w:rStyle w:val="FunctionTok"/>
@@ -22340,6 +25065,7 @@
         </w:rPr>
         <w:t>sd</w:t>
       </w:r>
+      <w:proofErr w:type="spellEnd"/>
       <w:r>
         <w:rPr>
           <w:rStyle w:val="NormalTok"/>
@@ -22405,177 +25131,190 @@
     <w:p>
       <w:pPr>
         <w:pStyle w:val="SourceCode"/>
-        <w:rPr>
-          <w:lang w:val="es-CR"/>
-        </w:rPr>
       </w:pPr>
       <w:proofErr w:type="gramStart"/>
       <w:r>
         <w:rPr>
           <w:rStyle w:val="NormalTok"/>
-          <w:lang w:val="es-CR"/>
         </w:rPr>
         <w:t>BSDA</w:t>
       </w:r>
       <w:r>
         <w:rPr>
           <w:rStyle w:val="SpecialCharTok"/>
-          <w:lang w:val="es-CR"/>
         </w:rPr>
         <w:t>::</w:t>
       </w:r>
+      <w:proofErr w:type="spellStart"/>
       <w:proofErr w:type="gramEnd"/>
       <w:r>
         <w:rPr>
           <w:rStyle w:val="FunctionTok"/>
-          <w:lang w:val="es-CR"/>
         </w:rPr>
         <w:t>z.test</w:t>
       </w:r>
-      <w:r>
-        <w:rPr>
-          <w:rStyle w:val="NormalTok"/>
-          <w:lang w:val="es-CR"/>
+      <w:proofErr w:type="spellEnd"/>
+      <w:r>
+        <w:rPr>
+          <w:rStyle w:val="NormalTok"/>
         </w:rPr>
         <w:t>(</w:t>
       </w:r>
       <w:r>
         <w:rPr>
           <w:rStyle w:val="AttributeTok"/>
-          <w:lang w:val="es-CR"/>
         </w:rPr>
         <w:t>x =</w:t>
       </w:r>
       <w:r>
         <w:rPr>
           <w:rStyle w:val="NormalTok"/>
-          <w:lang w:val="es-CR"/>
         </w:rPr>
         <w:t xml:space="preserve"> interesPol1, </w:t>
       </w:r>
       <w:r>
         <w:rPr>
           <w:rStyle w:val="AttributeTok"/>
-          <w:lang w:val="es-CR"/>
         </w:rPr>
         <w:t>y =</w:t>
       </w:r>
       <w:r>
         <w:rPr>
           <w:rStyle w:val="NormalTok"/>
-          <w:lang w:val="es-CR"/>
         </w:rPr>
         <w:t xml:space="preserve"> interesPol2, </w:t>
       </w:r>
       <w:r>
         <w:rPr>
           <w:rStyle w:val="AttributeTok"/>
-          <w:lang w:val="es-CR"/>
         </w:rPr>
         <w:t>alternative =</w:t>
       </w:r>
       <w:r>
         <w:rPr>
           <w:rStyle w:val="NormalTok"/>
-          <w:lang w:val="es-CR"/>
         </w:rPr>
         <w:t xml:space="preserve"> </w:t>
       </w:r>
       <w:r>
         <w:rPr>
           <w:rStyle w:val="StringTok"/>
-          <w:lang w:val="es-CR"/>
-        </w:rPr>
-        <w:t>"two.sided"</w:t>
-      </w:r>
-      <w:r>
-        <w:rPr>
-          <w:rStyle w:val="NormalTok"/>
-          <w:lang w:val="es-CR"/>
+        </w:rPr>
+        <w:t>"</w:t>
+      </w:r>
+      <w:proofErr w:type="spellStart"/>
+      <w:r>
+        <w:rPr>
+          <w:rStyle w:val="StringTok"/>
+        </w:rPr>
+        <w:t>two.sided</w:t>
+      </w:r>
+      <w:proofErr w:type="spellEnd"/>
+      <w:r>
+        <w:rPr>
+          <w:rStyle w:val="StringTok"/>
+        </w:rPr>
+        <w:t>"</w:t>
+      </w:r>
+      <w:r>
+        <w:rPr>
+          <w:rStyle w:val="NormalTok"/>
         </w:rPr>
         <w:t xml:space="preserve"> , </w:t>
       </w:r>
       <w:r>
         <w:rPr>
           <w:rStyle w:val="AttributeTok"/>
-          <w:lang w:val="es-CR"/>
         </w:rPr>
         <w:t>mu =</w:t>
       </w:r>
       <w:r>
         <w:rPr>
           <w:rStyle w:val="NormalTok"/>
-          <w:lang w:val="es-CR"/>
         </w:rPr>
         <w:t xml:space="preserve"> </w:t>
       </w:r>
       <w:r>
         <w:rPr>
           <w:rStyle w:val="DecValTok"/>
-          <w:lang w:val="es-CR"/>
         </w:rPr>
         <w:t>0</w:t>
       </w:r>
       <w:r>
         <w:rPr>
           <w:rStyle w:val="NormalTok"/>
-          <w:lang w:val="es-CR"/>
         </w:rPr>
         <w:t xml:space="preserve">, </w:t>
       </w:r>
+      <w:proofErr w:type="spellStart"/>
       <w:r>
         <w:rPr>
           <w:rStyle w:val="AttributeTok"/>
-          <w:lang w:val="es-CR"/>
-        </w:rPr>
-        <w:t>sigma.x =</w:t>
-      </w:r>
-      <w:r>
-        <w:rPr>
-          <w:rStyle w:val="NormalTok"/>
-          <w:lang w:val="es-CR"/>
+        </w:rPr>
+        <w:t>sigma.x</w:t>
+      </w:r>
+      <w:proofErr w:type="spellEnd"/>
+      <w:r>
+        <w:rPr>
+          <w:rStyle w:val="AttributeTok"/>
+        </w:rPr>
+        <w:t xml:space="preserve"> =</w:t>
+      </w:r>
+      <w:r>
+        <w:rPr>
+          <w:rStyle w:val="NormalTok"/>
         </w:rPr>
         <w:t xml:space="preserve"> intPolDE1, </w:t>
       </w:r>
+      <w:proofErr w:type="spellStart"/>
       <w:r>
         <w:rPr>
           <w:rStyle w:val="AttributeTok"/>
-          <w:lang w:val="es-CR"/>
-        </w:rPr>
-        <w:t>sigma.y =</w:t>
-      </w:r>
-      <w:r>
-        <w:rPr>
-          <w:rStyle w:val="NormalTok"/>
-          <w:lang w:val="es-CR"/>
+        </w:rPr>
+        <w:t>sigma.y</w:t>
+      </w:r>
+      <w:proofErr w:type="spellEnd"/>
+      <w:r>
+        <w:rPr>
+          <w:rStyle w:val="AttributeTok"/>
+        </w:rPr>
+        <w:t xml:space="preserve"> =</w:t>
+      </w:r>
+      <w:r>
+        <w:rPr>
+          <w:rStyle w:val="NormalTok"/>
         </w:rPr>
         <w:t xml:space="preserve"> intPolDE2 ,</w:t>
       </w:r>
+      <w:proofErr w:type="spellStart"/>
       <w:r>
         <w:rPr>
           <w:rStyle w:val="AttributeTok"/>
-          <w:lang w:val="es-CR"/>
-        </w:rPr>
-        <w:t>conf.level =</w:t>
-      </w:r>
-      <w:r>
-        <w:rPr>
-          <w:rStyle w:val="NormalTok"/>
-          <w:lang w:val="es-CR"/>
+        </w:rPr>
+        <w:t>conf.level</w:t>
+      </w:r>
+      <w:proofErr w:type="spellEnd"/>
+      <w:r>
+        <w:rPr>
+          <w:rStyle w:val="AttributeTok"/>
+        </w:rPr>
+        <w:t xml:space="preserve"> =</w:t>
+      </w:r>
+      <w:r>
+        <w:rPr>
+          <w:rStyle w:val="NormalTok"/>
         </w:rPr>
         <w:t xml:space="preserve"> </w:t>
       </w:r>
       <w:r>
         <w:rPr>
           <w:rStyle w:val="FloatTok"/>
-          <w:lang w:val="es-CR"/>
         </w:rPr>
         <w:t>0.90</w:t>
       </w:r>
       <w:r>
         <w:rPr>
           <w:rStyle w:val="NormalTok"/>
-          <w:lang w:val="es-CR"/>
         </w:rPr>
         <w:t>)</w:t>
       </w:r>
@@ -22583,27 +25322,19 @@
     <w:p>
       <w:pPr>
         <w:pStyle w:val="SourceCode"/>
-        <w:rPr>
-          <w:lang w:val="es-CR"/>
-        </w:rPr>
-      </w:pPr>
-      <w:r>
-        <w:rPr>
-          <w:rStyle w:val="VerbatimChar"/>
-          <w:lang w:val="es-CR"/>
+      </w:pPr>
+      <w:r>
+        <w:rPr>
+          <w:rStyle w:val="VerbatimChar"/>
         </w:rPr>
         <w:t xml:space="preserve">## </w:t>
       </w:r>
       <w:r>
-        <w:rPr>
-          <w:lang w:val="es-CR"/>
-        </w:rPr>
         <w:br/>
       </w:r>
       <w:r>
         <w:rPr>
           <w:rStyle w:val="VerbatimChar"/>
-          <w:lang w:val="es-CR"/>
         </w:rPr>
         <w:t>#</w:t>
       </w:r>
@@ -22611,7 +25342,6 @@
       <w:r>
         <w:rPr>
           <w:rStyle w:val="VerbatimChar"/>
-          <w:lang w:val="es-CR"/>
         </w:rPr>
         <w:t>#  Two</w:t>
       </w:r>
@@ -22619,124 +25349,87 @@
       <w:r>
         <w:rPr>
           <w:rStyle w:val="VerbatimChar"/>
-          <w:lang w:val="es-CR"/>
         </w:rPr>
         <w:t>-sample z-Test</w:t>
       </w:r>
       <w:r>
-        <w:rPr>
-          <w:lang w:val="es-CR"/>
-        </w:rPr>
         <w:br/>
       </w:r>
       <w:r>
         <w:rPr>
           <w:rStyle w:val="VerbatimChar"/>
-          <w:lang w:val="es-CR"/>
         </w:rPr>
         <w:t xml:space="preserve">## </w:t>
       </w:r>
       <w:r>
-        <w:rPr>
-          <w:lang w:val="es-CR"/>
-        </w:rPr>
         <w:br/>
       </w:r>
       <w:r>
         <w:rPr>
           <w:rStyle w:val="VerbatimChar"/>
-          <w:lang w:val="es-CR"/>
         </w:rPr>
         <w:t>## data:  interesPol1 and interesPol2</w:t>
       </w:r>
       <w:r>
-        <w:rPr>
-          <w:lang w:val="es-CR"/>
-        </w:rPr>
         <w:br/>
       </w:r>
       <w:r>
         <w:rPr>
           <w:rStyle w:val="VerbatimChar"/>
-          <w:lang w:val="es-CR"/>
         </w:rPr>
         <w:t>## z = -0.32578, p-value = 0.7446</w:t>
       </w:r>
       <w:r>
-        <w:rPr>
-          <w:lang w:val="es-CR"/>
-        </w:rPr>
         <w:br/>
       </w:r>
       <w:r>
         <w:rPr>
           <w:rStyle w:val="VerbatimChar"/>
-          <w:lang w:val="es-CR"/>
         </w:rPr>
         <w:t>## alternative hypothesis: true difference in means is not equal to 0</w:t>
       </w:r>
       <w:r>
-        <w:rPr>
-          <w:lang w:val="es-CR"/>
-        </w:rPr>
         <w:br/>
       </w:r>
       <w:r>
         <w:rPr>
           <w:rStyle w:val="VerbatimChar"/>
-          <w:lang w:val="es-CR"/>
         </w:rPr>
         <w:t>## 90 percent confidence interval:</w:t>
       </w:r>
       <w:r>
-        <w:rPr>
-          <w:lang w:val="es-CR"/>
-        </w:rPr>
         <w:br/>
       </w:r>
       <w:r>
         <w:rPr>
           <w:rStyle w:val="VerbatimChar"/>
-          <w:lang w:val="es-CR"/>
         </w:rPr>
         <w:t>##  -0.6320728  0.4230857</w:t>
       </w:r>
       <w:r>
-        <w:rPr>
-          <w:lang w:val="es-CR"/>
-        </w:rPr>
         <w:br/>
       </w:r>
       <w:r>
         <w:rPr>
           <w:rStyle w:val="VerbatimChar"/>
-          <w:lang w:val="es-CR"/>
         </w:rPr>
         <w:t>## sample estimates:</w:t>
       </w:r>
       <w:r>
-        <w:rPr>
-          <w:lang w:val="es-CR"/>
-        </w:rPr>
         <w:br/>
       </w:r>
       <w:r>
         <w:rPr>
           <w:rStyle w:val="VerbatimChar"/>
-          <w:lang w:val="es-CR"/>
         </w:rPr>
         <w:t xml:space="preserve">## mean of x mean of y </w:t>
       </w:r>
       <w:r>
-        <w:rPr>
-          <w:lang w:val="es-CR"/>
-        </w:rPr>
         <w:br/>
       </w:r>
       <w:r>
         <w:rPr>
           <w:rStyle w:val="VerbatimChar"/>
-          <w:lang w:val="es-CR"/>
         </w:rPr>
         <w:t>##  5.237200  5.341694</w:t>
       </w:r>
